--- a/JeanPiaget/Majo - 2018-2019/Entregas/Parcial4_TMIs/Quinto/AlejandroRivera-AmorDroga.docx
+++ b/JeanPiaget/Majo - 2018-2019/Entregas/Parcial4_TMIs/Quinto/AlejandroRivera-AmorDroga.docx
@@ -1,6 +1,6 @@
 
 <file path=word/document.xml><?xml version="1.0" encoding="utf-8"?>
-<w:document xmlns:wpc="http://schemas.microsoft.com/office/word/2010/wordprocessingCanvas" xmlns:mc="http://schemas.openxmlformats.org/markup-compatibility/2006" xmlns:o="urn:schemas-microsoft-com:office:office" xmlns:r="http://schemas.openxmlformats.org/officeDocument/2006/relationships" xmlns:m="http://schemas.openxmlformats.org/officeDocument/2006/math" xmlns:v="urn:schemas-microsoft-com:vml" xmlns:wp14="http://schemas.microsoft.com/office/word/2010/wordprocessingDrawing" xmlns:wp="http://schemas.openxmlformats.org/drawingml/2006/wordprocessingDrawing" xmlns:w10="urn:schemas-microsoft-com:office:word" xmlns:w="http://schemas.openxmlformats.org/wordprocessingml/2006/main" xmlns:w14="http://schemas.microsoft.com/office/word/2010/wordml" xmlns:wpg="http://schemas.microsoft.com/office/word/2010/wordprocessingGroup" xmlns:wpi="http://schemas.microsoft.com/office/word/2010/wordprocessingInk" xmlns:wne="http://schemas.microsoft.com/office/word/2006/wordml" xmlns:wps="http://schemas.microsoft.com/office/word/2010/wordprocessingShape" mc:Ignorable="w14 wp14">
+<w:document xmlns:wpc="http://schemas.microsoft.com/office/word/2010/wordprocessingCanvas" xmlns:mc="http://schemas.openxmlformats.org/markup-compatibility/2006" xmlns:o="urn:schemas-microsoft-com:office:office" xmlns:r="http://schemas.openxmlformats.org/officeDocument/2006/relationships" xmlns:m="http://schemas.openxmlformats.org/officeDocument/2006/math" xmlns:v="urn:schemas-microsoft-com:vml" xmlns:wp14="http://schemas.microsoft.com/office/word/2010/wordprocessingDrawing" xmlns:wp="http://schemas.openxmlformats.org/drawingml/2006/wordprocessingDrawing" xmlns:w10="urn:schemas-microsoft-com:office:word" xmlns:w="http://schemas.openxmlformats.org/wordprocessingml/2006/main" xmlns:w14="http://schemas.microsoft.com/office/word/2010/wordml" xmlns:w15="http://schemas.microsoft.com/office/word/2012/wordml" xmlns:wpg="http://schemas.microsoft.com/office/word/2010/wordprocessingGroup" xmlns:wpi="http://schemas.microsoft.com/office/word/2010/wordprocessingInk" xmlns:wne="http://schemas.microsoft.com/office/word/2006/wordml" xmlns:wps="http://schemas.microsoft.com/office/word/2010/wordprocessingShape" mc:Ignorable="w14 w15 wp14">
   <w:body>
     <w:p>
       <w:pPr>
@@ -15,8 +15,490 @@
           <w:szCs w:val="24"/>
         </w:rPr>
       </w:pPr>
-      <w:bookmarkStart w:id="0" w:name="_GoBack"/>
-      <w:bookmarkEnd w:id="0"/>
+      <w:r>
+        <w:rPr>
+          <w:noProof/>
+          <w:color w:val="FF0000"/>
+          <w:lang w:eastAsia="es-MX"/>
+        </w:rPr>
+        <mc:AlternateContent>
+          <mc:Choice Requires="wps">
+            <w:drawing>
+              <wp:anchor distT="0" distB="0" distL="114300" distR="114300" simplePos="0" relativeHeight="251660800" behindDoc="0" locked="0" layoutInCell="1" allowOverlap="1" wp14:anchorId="50F4DF97" wp14:editId="5D327CA5">
+                <wp:simplePos x="0" y="0"/>
+                <wp:positionH relativeFrom="column">
+                  <wp:posOffset>-571500</wp:posOffset>
+                </wp:positionH>
+                <wp:positionV relativeFrom="paragraph">
+                  <wp:posOffset>361950</wp:posOffset>
+                </wp:positionV>
+                <wp:extent cx="2057400" cy="1403985"/>
+                <wp:effectExtent l="19050" t="19050" r="19050" b="22225"/>
+                <wp:wrapNone/>
+                <wp:docPr id="307" name="Cuadro de texto 2"/>
+                <wp:cNvGraphicFramePr>
+                  <a:graphicFrameLocks xmlns:a="http://schemas.openxmlformats.org/drawingml/2006/main"/>
+                </wp:cNvGraphicFramePr>
+                <a:graphic xmlns:a="http://schemas.openxmlformats.org/drawingml/2006/main">
+                  <a:graphicData uri="http://schemas.microsoft.com/office/word/2010/wordprocessingShape">
+                    <wps:wsp>
+                      <wps:cNvSpPr txBox="1">
+                        <a:spLocks noChangeArrowheads="1"/>
+                      </wps:cNvSpPr>
+                      <wps:spPr bwMode="auto">
+                        <a:xfrm>
+                          <a:off x="0" y="0"/>
+                          <a:ext cx="2057400" cy="1403985"/>
+                        </a:xfrm>
+                        <a:prstGeom prst="rect">
+                          <a:avLst/>
+                        </a:prstGeom>
+                        <a:solidFill>
+                          <a:schemeClr val="accent4">
+                            <a:lumMod val="60000"/>
+                            <a:lumOff val="40000"/>
+                          </a:schemeClr>
+                        </a:solidFill>
+                        <a:ln w="38100">
+                          <a:solidFill>
+                            <a:srgbClr val="000000"/>
+                          </a:solidFill>
+                          <a:miter lim="800000"/>
+                          <a:headEnd/>
+                          <a:tailEnd/>
+                        </a:ln>
+                      </wps:spPr>
+                      <wps:txbx>
+                        <w:txbxContent>
+                          <w:p>
+                            <w:pPr>
+                              <w:spacing w:after="0" w:line="240" w:lineRule="auto"/>
+                              <w:rPr>
+                                <w:color w:val="FF0000"/>
+                              </w:rPr>
+                            </w:pPr>
+                            <w:r>
+                              <w:rPr>
+                                <w:color w:val="FF0000"/>
+                              </w:rPr>
+                              <w:t>Calificación</w:t>
+                            </w:r>
+                            <w:r>
+                              <w:rPr>
+                                <w:color w:val="FF0000"/>
+                              </w:rPr>
+                              <w:t xml:space="preserve">:  </w:t>
+                            </w:r>
+                            <w:r>
+                              <w:rPr>
+                                <w:color w:val="FF0000"/>
+                              </w:rPr>
+                              <w:t xml:space="preserve"> </w:t>
+                            </w:r>
+                            <w:r>
+                              <w:rPr>
+                                <w:color w:val="FF0000"/>
+                              </w:rPr>
+                              <w:t>9.5</w:t>
+                            </w:r>
+                          </w:p>
+                          <w:p>
+                            <w:pPr>
+                              <w:spacing w:after="0" w:line="240" w:lineRule="auto"/>
+                              <w:rPr>
+                                <w:color w:val="FF0000"/>
+                              </w:rPr>
+                            </w:pPr>
+                          </w:p>
+                          <w:p>
+                            <w:pPr>
+                              <w:spacing w:after="0" w:line="240" w:lineRule="auto"/>
+                              <w:rPr>
+                                <w:color w:val="FF0000"/>
+                              </w:rPr>
+                            </w:pPr>
+                            <w:r>
+                              <w:rPr>
+                                <w:color w:val="FF0000"/>
+                              </w:rPr>
+                              <w:t xml:space="preserve">Introducción y resumen: </w:t>
+                            </w:r>
+                            <w:r>
+                              <w:rPr>
+                                <w:color w:val="FF0000"/>
+                              </w:rPr>
+                              <w:t>1</w:t>
+                            </w:r>
+                            <w:r>
+                              <w:rPr>
+                                <w:color w:val="FF0000"/>
+                              </w:rPr>
+                              <w:t>/1</w:t>
+                            </w:r>
+                          </w:p>
+                          <w:p>
+                            <w:pPr>
+                              <w:spacing w:after="0" w:line="240" w:lineRule="auto"/>
+                              <w:rPr>
+                                <w:color w:val="FF0000"/>
+                              </w:rPr>
+                            </w:pPr>
+                            <w:r>
+                              <w:rPr>
+                                <w:color w:val="FF0000"/>
+                              </w:rPr>
+                              <w:t xml:space="preserve">Marco Teórico: </w:t>
+                            </w:r>
+                            <w:r>
+                              <w:rPr>
+                                <w:color w:val="FF0000"/>
+                              </w:rPr>
+                              <w:t>1.5</w:t>
+                            </w:r>
+                            <w:r>
+                              <w:rPr>
+                                <w:color w:val="FF0000"/>
+                              </w:rPr>
+                              <w:t>/2</w:t>
+                            </w:r>
+                          </w:p>
+                          <w:p>
+                            <w:pPr>
+                              <w:spacing w:after="0" w:line="240" w:lineRule="auto"/>
+                              <w:rPr>
+                                <w:color w:val="FF0000"/>
+                              </w:rPr>
+                            </w:pPr>
+                            <w:r>
+                              <w:rPr>
+                                <w:color w:val="FF0000"/>
+                              </w:rPr>
+                              <w:t xml:space="preserve">Método:   </w:t>
+                            </w:r>
+                            <w:r>
+                              <w:rPr>
+                                <w:color w:val="FF0000"/>
+                              </w:rPr>
+                              <w:t>2</w:t>
+                            </w:r>
+                            <w:r>
+                              <w:rPr>
+                                <w:color w:val="FF0000"/>
+                              </w:rPr>
+                              <w:t>/2</w:t>
+                            </w:r>
+                          </w:p>
+                          <w:p>
+                            <w:pPr>
+                              <w:spacing w:after="0" w:line="240" w:lineRule="auto"/>
+                              <w:rPr>
+                                <w:color w:val="FF0000"/>
+                              </w:rPr>
+                            </w:pPr>
+                            <w:r>
+                              <w:rPr>
+                                <w:color w:val="FF0000"/>
+                              </w:rPr>
+                              <w:t xml:space="preserve">Resultados: </w:t>
+                            </w:r>
+                            <w:bookmarkStart w:id="0" w:name="_GoBack"/>
+                            <w:bookmarkEnd w:id="0"/>
+                            <w:r>
+                              <w:rPr>
+                                <w:color w:val="FF0000"/>
+                              </w:rPr>
+                              <w:t>2</w:t>
+                            </w:r>
+                            <w:r>
+                              <w:rPr>
+                                <w:color w:val="FF0000"/>
+                              </w:rPr>
+                              <w:t>/2</w:t>
+                            </w:r>
+                          </w:p>
+                          <w:p>
+                            <w:pPr>
+                              <w:spacing w:after="0"/>
+                              <w:rPr>
+                                <w:color w:val="FF0000"/>
+                              </w:rPr>
+                            </w:pPr>
+                            <w:r>
+                              <w:rPr>
+                                <w:color w:val="FF0000"/>
+                              </w:rPr>
+                              <w:t xml:space="preserve">Discusión y conclusiones:    </w:t>
+                            </w:r>
+                            <w:r>
+                              <w:rPr>
+                                <w:color w:val="FF0000"/>
+                              </w:rPr>
+                              <w:t>2</w:t>
+                            </w:r>
+                            <w:r>
+                              <w:rPr>
+                                <w:color w:val="FF0000"/>
+                              </w:rPr>
+                              <w:t>/2</w:t>
+                            </w:r>
+                          </w:p>
+                          <w:p>
+                            <w:pPr>
+                              <w:spacing w:after="0"/>
+                              <w:rPr>
+                                <w:color w:val="FF0000"/>
+                              </w:rPr>
+                            </w:pPr>
+                            <w:r>
+                              <w:rPr>
+                                <w:color w:val="FF0000"/>
+                              </w:rPr>
+                              <w:t xml:space="preserve">Formato:    </w:t>
+                            </w:r>
+                            <w:r>
+                              <w:rPr>
+                                <w:color w:val="FF0000"/>
+                              </w:rPr>
+                              <w:t>1</w:t>
+                            </w:r>
+                            <w:r>
+                              <w:rPr>
+                                <w:color w:val="FF0000"/>
+                              </w:rPr>
+                              <w:t>/1</w:t>
+                            </w:r>
+                          </w:p>
+                        </w:txbxContent>
+                      </wps:txbx>
+                      <wps:bodyPr rot="0" vert="horz" wrap="square" lIns="91440" tIns="45720" rIns="91440" bIns="45720" anchor="t" anchorCtr="0">
+                        <a:spAutoFit/>
+                      </wps:bodyPr>
+                    </wps:wsp>
+                  </a:graphicData>
+                </a:graphic>
+                <wp14:sizeRelH relativeFrom="margin">
+                  <wp14:pctWidth>0</wp14:pctWidth>
+                </wp14:sizeRelH>
+                <wp14:sizeRelV relativeFrom="margin">
+                  <wp14:pctHeight>20000</wp14:pctHeight>
+                </wp14:sizeRelV>
+              </wp:anchor>
+            </w:drawing>
+          </mc:Choice>
+          <mc:Fallback>
+            <w:pict>
+              <v:shapetype w14:anchorId="50F4DF97" id="_x0000_t202" coordsize="21600,21600" o:spt="202" path="m,l,21600r21600,l21600,xe">
+                <v:stroke joinstyle="miter"/>
+                <v:path gradientshapeok="t" o:connecttype="rect"/>
+              </v:shapetype>
+              <v:shape id="Cuadro de texto 2" o:spid="_x0000_s1026" type="#_x0000_t202" style="position:absolute;left:0;text-align:left;margin-left:-45pt;margin-top:28.5pt;width:162pt;height:110.55pt;z-index:251660800;visibility:visible;mso-wrap-style:square;mso-width-percent:0;mso-height-percent:200;mso-wrap-distance-left:9pt;mso-wrap-distance-top:0;mso-wrap-distance-right:9pt;mso-wrap-distance-bottom:0;mso-position-horizontal:absolute;mso-position-horizontal-relative:text;mso-position-vertical:absolute;mso-position-vertical-relative:text;mso-width-percent:0;mso-height-percent:200;mso-width-relative:margin;mso-height-relative:margin;v-text-anchor:top" o:gfxdata="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" fillcolor="#ffd966 [1943]" strokeweight="3pt">
+                <v:textbox style="mso-fit-shape-to-text:t">
+                  <w:txbxContent>
+                    <w:p>
+                      <w:pPr>
+                        <w:spacing w:after="0" w:line="240" w:lineRule="auto"/>
+                        <w:rPr>
+                          <w:color w:val="FF0000"/>
+                        </w:rPr>
+                      </w:pPr>
+                      <w:r>
+                        <w:rPr>
+                          <w:color w:val="FF0000"/>
+                        </w:rPr>
+                        <w:t>Calificación</w:t>
+                      </w:r>
+                      <w:r>
+                        <w:rPr>
+                          <w:color w:val="FF0000"/>
+                        </w:rPr>
+                        <w:t xml:space="preserve">:  </w:t>
+                      </w:r>
+                      <w:r>
+                        <w:rPr>
+                          <w:color w:val="FF0000"/>
+                        </w:rPr>
+                        <w:t xml:space="preserve"> </w:t>
+                      </w:r>
+                      <w:r>
+                        <w:rPr>
+                          <w:color w:val="FF0000"/>
+                        </w:rPr>
+                        <w:t>9.5</w:t>
+                      </w:r>
+                    </w:p>
+                    <w:p>
+                      <w:pPr>
+                        <w:spacing w:after="0" w:line="240" w:lineRule="auto"/>
+                        <w:rPr>
+                          <w:color w:val="FF0000"/>
+                        </w:rPr>
+                      </w:pPr>
+                    </w:p>
+                    <w:p>
+                      <w:pPr>
+                        <w:spacing w:after="0" w:line="240" w:lineRule="auto"/>
+                        <w:rPr>
+                          <w:color w:val="FF0000"/>
+                        </w:rPr>
+                      </w:pPr>
+                      <w:r>
+                        <w:rPr>
+                          <w:color w:val="FF0000"/>
+                        </w:rPr>
+                        <w:t xml:space="preserve">Introducción y resumen: </w:t>
+                      </w:r>
+                      <w:r>
+                        <w:rPr>
+                          <w:color w:val="FF0000"/>
+                        </w:rPr>
+                        <w:t>1</w:t>
+                      </w:r>
+                      <w:r>
+                        <w:rPr>
+                          <w:color w:val="FF0000"/>
+                        </w:rPr>
+                        <w:t>/1</w:t>
+                      </w:r>
+                    </w:p>
+                    <w:p>
+                      <w:pPr>
+                        <w:spacing w:after="0" w:line="240" w:lineRule="auto"/>
+                        <w:rPr>
+                          <w:color w:val="FF0000"/>
+                        </w:rPr>
+                      </w:pPr>
+                      <w:r>
+                        <w:rPr>
+                          <w:color w:val="FF0000"/>
+                        </w:rPr>
+                        <w:t xml:space="preserve">Marco Teórico: </w:t>
+                      </w:r>
+                      <w:r>
+                        <w:rPr>
+                          <w:color w:val="FF0000"/>
+                        </w:rPr>
+                        <w:t>1.5</w:t>
+                      </w:r>
+                      <w:r>
+                        <w:rPr>
+                          <w:color w:val="FF0000"/>
+                        </w:rPr>
+                        <w:t>/2</w:t>
+                      </w:r>
+                    </w:p>
+                    <w:p>
+                      <w:pPr>
+                        <w:spacing w:after="0" w:line="240" w:lineRule="auto"/>
+                        <w:rPr>
+                          <w:color w:val="FF0000"/>
+                        </w:rPr>
+                      </w:pPr>
+                      <w:r>
+                        <w:rPr>
+                          <w:color w:val="FF0000"/>
+                        </w:rPr>
+                        <w:t xml:space="preserve">Método:   </w:t>
+                      </w:r>
+                      <w:r>
+                        <w:rPr>
+                          <w:color w:val="FF0000"/>
+                        </w:rPr>
+                        <w:t>2</w:t>
+                      </w:r>
+                      <w:r>
+                        <w:rPr>
+                          <w:color w:val="FF0000"/>
+                        </w:rPr>
+                        <w:t>/2</w:t>
+                      </w:r>
+                    </w:p>
+                    <w:p>
+                      <w:pPr>
+                        <w:spacing w:after="0" w:line="240" w:lineRule="auto"/>
+                        <w:rPr>
+                          <w:color w:val="FF0000"/>
+                        </w:rPr>
+                      </w:pPr>
+                      <w:r>
+                        <w:rPr>
+                          <w:color w:val="FF0000"/>
+                        </w:rPr>
+                        <w:t xml:space="preserve">Resultados: </w:t>
+                      </w:r>
+                      <w:bookmarkStart w:id="1" w:name="_GoBack"/>
+                      <w:bookmarkEnd w:id="1"/>
+                      <w:r>
+                        <w:rPr>
+                          <w:color w:val="FF0000"/>
+                        </w:rPr>
+                        <w:t>2</w:t>
+                      </w:r>
+                      <w:r>
+                        <w:rPr>
+                          <w:color w:val="FF0000"/>
+                        </w:rPr>
+                        <w:t>/2</w:t>
+                      </w:r>
+                    </w:p>
+                    <w:p>
+                      <w:pPr>
+                        <w:spacing w:after="0"/>
+                        <w:rPr>
+                          <w:color w:val="FF0000"/>
+                        </w:rPr>
+                      </w:pPr>
+                      <w:r>
+                        <w:rPr>
+                          <w:color w:val="FF0000"/>
+                        </w:rPr>
+                        <w:t xml:space="preserve">Discusión y conclusiones:    </w:t>
+                      </w:r>
+                      <w:r>
+                        <w:rPr>
+                          <w:color w:val="FF0000"/>
+                        </w:rPr>
+                        <w:t>2</w:t>
+                      </w:r>
+                      <w:r>
+                        <w:rPr>
+                          <w:color w:val="FF0000"/>
+                        </w:rPr>
+                        <w:t>/2</w:t>
+                      </w:r>
+                    </w:p>
+                    <w:p>
+                      <w:pPr>
+                        <w:spacing w:after="0"/>
+                        <w:rPr>
+                          <w:color w:val="FF0000"/>
+                        </w:rPr>
+                      </w:pPr>
+                      <w:r>
+                        <w:rPr>
+                          <w:color w:val="FF0000"/>
+                        </w:rPr>
+                        <w:t xml:space="preserve">Formato:    </w:t>
+                      </w:r>
+                      <w:r>
+                        <w:rPr>
+                          <w:color w:val="FF0000"/>
+                        </w:rPr>
+                        <w:t>1</w:t>
+                      </w:r>
+                      <w:r>
+                        <w:rPr>
+                          <w:color w:val="FF0000"/>
+                        </w:rPr>
+                        <w:t>/1</w:t>
+                      </w:r>
+                    </w:p>
+                  </w:txbxContent>
+                </v:textbox>
+              </v:shape>
+            </w:pict>
+          </mc:Fallback>
+        </mc:AlternateContent>
+      </w:r>
       <w:r>
         <w:rPr>
           <w:rFonts w:ascii="Arial" w:hAnsi="Arial" w:cs="Arial"/>
@@ -359,6 +841,7 @@
       <w:r>
         <w:br w:type="page"/>
       </w:r>
+      <w:commentRangeStart w:id="2"/>
       <w:r>
         <w:rPr>
           <w:rFonts w:ascii="Arial" w:hAnsi="Arial" w:cs="Arial"/>
@@ -374,6 +857,13 @@
         </w:rPr>
         <w:t>ABSTRACT</w:t>
       </w:r>
+      <w:commentRangeEnd w:id="2"/>
+      <w:r>
+        <w:rPr>
+          <w:rStyle w:val="Refdecomentario"/>
+        </w:rPr>
+        <w:commentReference w:id="2"/>
+      </w:r>
     </w:p>
     <w:p>
       <w:pPr>
@@ -423,7 +913,22 @@
           <w:rFonts w:ascii="Arial" w:hAnsi="Arial" w:cs="Arial"/>
           <w:sz w:val="24"/>
         </w:rPr>
-        <w:t xml:space="preserve">así como formas </w:t>
+        <w:t>así como formas</w:t>
+      </w:r>
+      <w:r>
+        <w:rPr>
+          <w:rFonts w:ascii="Arial" w:hAnsi="Arial" w:cs="Arial"/>
+          <w:color w:val="FF0000"/>
+          <w:sz w:val="24"/>
+        </w:rPr>
+        <w:t xml:space="preserve"> de</w:t>
+      </w:r>
+      <w:r>
+        <w:rPr>
+          <w:rFonts w:ascii="Arial" w:hAnsi="Arial" w:cs="Arial"/>
+          <w:sz w:val="24"/>
+        </w:rPr>
+        <w:t xml:space="preserve"> </w:t>
       </w:r>
       <w:r>
         <w:rPr>
@@ -734,6 +1239,7 @@
           <w:sz w:val="24"/>
         </w:rPr>
       </w:pPr>
+      <w:proofErr w:type="spellStart"/>
       <w:r>
         <w:rPr>
           <w:rFonts w:ascii="Arial" w:hAnsi="Arial" w:cs="Arial"/>
@@ -741,6 +1247,7 @@
         </w:rPr>
         <w:t>Abstract</w:t>
       </w:r>
+      <w:proofErr w:type="spellEnd"/>
       <w:r>
         <w:rPr>
           <w:rFonts w:ascii="Arial" w:hAnsi="Arial" w:cs="Arial"/>
@@ -1003,6 +1510,7 @@
           <w:sz w:val="24"/>
         </w:rPr>
       </w:pPr>
+      <w:commentRangeStart w:id="3"/>
       <w:r>
         <w:rPr>
           <w:rFonts w:ascii="Arial" w:hAnsi="Arial" w:cs="Arial"/>
@@ -1094,6 +1602,13 @@
           <w:szCs w:val="24"/>
         </w:rPr>
         <w:t>…………………………………...………….………….11</w:t>
+      </w:r>
+      <w:commentRangeEnd w:id="3"/>
+      <w:r>
+        <w:rPr>
+          <w:rStyle w:val="Refdecomentario"/>
+        </w:rPr>
+        <w:commentReference w:id="3"/>
       </w:r>
     </w:p>
     <w:p>
@@ -1248,6 +1763,7 @@
           <w:szCs w:val="24"/>
         </w:rPr>
       </w:pPr>
+      <w:commentRangeStart w:id="4"/>
       <w:r>
         <w:rPr>
           <w:rFonts w:ascii="Arial" w:hAnsi="Arial" w:cs="Arial"/>
@@ -1265,6 +1781,13 @@
           <w:szCs w:val="24"/>
         </w:rPr>
         <w:t>1 INTRODUCCIÓN</w:t>
+      </w:r>
+      <w:commentRangeEnd w:id="4"/>
+      <w:r>
+        <w:rPr>
+          <w:rStyle w:val="Refdecomentario"/>
+        </w:rPr>
+        <w:commentReference w:id="4"/>
       </w:r>
     </w:p>
     <w:p>
@@ -1787,15 +2310,67 @@
           <w:sz w:val="24"/>
           <w:szCs w:val="24"/>
         </w:rPr>
-        <w:t>Existen numerosos estudios e investigaciones de los efectos químicos en el cuerpo tras experimentar el “amor”</w:t>
-      </w:r>
-      <w:r>
-        <w:rPr>
-          <w:rFonts w:ascii="Arial" w:hAnsi="Arial" w:cs="Arial"/>
-          <w:sz w:val="24"/>
-          <w:szCs w:val="24"/>
-        </w:rPr>
-        <w:t xml:space="preserve"> pero la mayoría solo busca mostrárnoslos, en cambio con esta investigación podremos observar </w:t>
+        <w:t xml:space="preserve">Existen numerosos estudios e investigaciones de los efectos químicos en el cuerpo </w:t>
+      </w:r>
+      <w:r>
+        <w:rPr>
+          <w:rFonts w:ascii="Arial" w:hAnsi="Arial" w:cs="Arial"/>
+          <w:strike/>
+          <w:sz w:val="24"/>
+          <w:szCs w:val="24"/>
+        </w:rPr>
+        <w:t>tras</w:t>
+      </w:r>
+      <w:r>
+        <w:rPr>
+          <w:rFonts w:ascii="Arial" w:hAnsi="Arial" w:cs="Arial"/>
+          <w:sz w:val="24"/>
+          <w:szCs w:val="24"/>
+        </w:rPr>
+        <w:t xml:space="preserve"> </w:t>
+      </w:r>
+      <w:r>
+        <w:rPr>
+          <w:rFonts w:ascii="Arial" w:hAnsi="Arial" w:cs="Arial"/>
+          <w:color w:val="FF0000"/>
+          <w:sz w:val="24"/>
+          <w:szCs w:val="24"/>
+        </w:rPr>
+        <w:t xml:space="preserve">de </w:t>
+      </w:r>
+      <w:r>
+        <w:rPr>
+          <w:rFonts w:ascii="Arial" w:hAnsi="Arial" w:cs="Arial"/>
+          <w:sz w:val="24"/>
+          <w:szCs w:val="24"/>
+        </w:rPr>
+        <w:t>experimentar el “amor”</w:t>
+      </w:r>
+      <w:r>
+        <w:rPr>
+          <w:rFonts w:ascii="Arial" w:hAnsi="Arial" w:cs="Arial"/>
+          <w:color w:val="FF0000"/>
+          <w:sz w:val="24"/>
+          <w:szCs w:val="24"/>
+        </w:rPr>
+        <w:t>,</w:t>
+      </w:r>
+      <w:r>
+        <w:rPr>
+          <w:rFonts w:ascii="Arial" w:hAnsi="Arial" w:cs="Arial"/>
+          <w:sz w:val="24"/>
+          <w:szCs w:val="24"/>
+        </w:rPr>
+        <w:t xml:space="preserve"> pero la </w:t>
+      </w:r>
+      <w:commentRangeStart w:id="5"/>
+      <w:r>
+        <w:rPr>
+          <w:rFonts w:ascii="Arial" w:hAnsi="Arial" w:cs="Arial"/>
+          <w:sz w:val="24"/>
+          <w:szCs w:val="24"/>
+        </w:rPr>
+        <w:t xml:space="preserve">mayoría solo busca mostrárnoslos, en cambio con esta investigación podremos observar </w:t>
       </w:r>
       <w:r>
         <w:rPr>
@@ -1805,23 +2380,54 @@
         </w:rPr>
         <w:t>las principales características y si la gente hace conciencia de esto.</w:t>
       </w:r>
-    </w:p>
-    <w:p>
-      <w:pPr>
-        <w:spacing w:line="480" w:lineRule="auto"/>
-        <w:rPr>
-          <w:rFonts w:ascii="Arial" w:hAnsi="Arial" w:cs="Arial"/>
-          <w:sz w:val="24"/>
-          <w:szCs w:val="24"/>
-        </w:rPr>
-      </w:pPr>
-      <w:r>
-        <w:rPr>
-          <w:rFonts w:ascii="Arial" w:hAnsi="Arial" w:cs="Arial"/>
-          <w:sz w:val="24"/>
-          <w:szCs w:val="24"/>
-        </w:rPr>
-        <w:t>Además de esto se conseguirá con las encuestas que realizaremos una visión de si la gente logra notar estos cambios en su cuerpo de manera voluntaria o solo piensan que es el amor, también lograremos diferenciar si estos cambios hacen a una persona adicta o dependiente.</w:t>
+      <w:commentRangeEnd w:id="5"/>
+      <w:r>
+        <w:rPr>
+          <w:rStyle w:val="Refdecomentario"/>
+        </w:rPr>
+        <w:commentReference w:id="5"/>
+      </w:r>
+    </w:p>
+    <w:p>
+      <w:pPr>
+        <w:spacing w:line="480" w:lineRule="auto"/>
+        <w:rPr>
+          <w:rFonts w:ascii="Arial" w:hAnsi="Arial" w:cs="Arial"/>
+          <w:sz w:val="24"/>
+          <w:szCs w:val="24"/>
+        </w:rPr>
+      </w:pPr>
+      <w:r>
+        <w:rPr>
+          <w:rFonts w:ascii="Arial" w:hAnsi="Arial" w:cs="Arial"/>
+          <w:sz w:val="24"/>
+          <w:szCs w:val="24"/>
+        </w:rPr>
+        <w:t xml:space="preserve">Además de esto se conseguirá con las encuestas que realizaremos una visión de si la gente logra notar estos cambios en su cuerpo </w:t>
+      </w:r>
+      <w:commentRangeStart w:id="6"/>
+      <w:r>
+        <w:rPr>
+          <w:rFonts w:ascii="Arial" w:hAnsi="Arial" w:cs="Arial"/>
+          <w:sz w:val="24"/>
+          <w:szCs w:val="24"/>
+        </w:rPr>
+        <w:t>de manera voluntaria o solo piensan que es el amor</w:t>
+      </w:r>
+      <w:commentRangeEnd w:id="6"/>
+      <w:r>
+        <w:rPr>
+          <w:rStyle w:val="Refdecomentario"/>
+        </w:rPr>
+        <w:commentReference w:id="6"/>
+      </w:r>
+      <w:r>
+        <w:rPr>
+          <w:rFonts w:ascii="Arial" w:hAnsi="Arial" w:cs="Arial"/>
+          <w:sz w:val="24"/>
+          <w:szCs w:val="24"/>
+        </w:rPr>
+        <w:t>, también lograremos diferenciar si estos cambios hacen a una persona adicta o dependiente.</w:t>
       </w:r>
     </w:p>
     <w:p>
@@ -1993,6 +2599,7 @@
           <w:szCs w:val="24"/>
         </w:rPr>
       </w:pPr>
+      <w:commentRangeStart w:id="7"/>
       <w:r>
         <w:rPr>
           <w:rFonts w:ascii="Arial" w:hAnsi="Arial" w:cs="Arial"/>
@@ -2039,7 +2646,33 @@
           <w:sz w:val="24"/>
           <w:szCs w:val="24"/>
         </w:rPr>
-        <w:t xml:space="preserve"> forma directa al amor romántico, que supone una relación pasional entre dos personas. Sin embargo, puede aplicarse a otro tipo de relaciones, como el am</w:t>
+        <w:t xml:space="preserve"> forma directa </w:t>
+      </w:r>
+      <w:r>
+        <w:rPr>
+          <w:rFonts w:ascii="Arial" w:hAnsi="Arial" w:cs="Arial"/>
+          <w:color w:val="FF0000"/>
+          <w:sz w:val="24"/>
+          <w:szCs w:val="24"/>
+        </w:rPr>
+        <w:t xml:space="preserve">con el </w:t>
+      </w:r>
+      <w:r>
+        <w:rPr>
+          <w:rFonts w:ascii="Arial" w:hAnsi="Arial" w:cs="Arial"/>
+          <w:strike/>
+          <w:sz w:val="24"/>
+          <w:szCs w:val="24"/>
+        </w:rPr>
+        <w:t>al</w:t>
+      </w:r>
+      <w:r>
+        <w:rPr>
+          <w:rFonts w:ascii="Arial" w:hAnsi="Arial" w:cs="Arial"/>
+          <w:sz w:val="24"/>
+          <w:szCs w:val="24"/>
+        </w:rPr>
+        <w:t> amor romántico, que supone una relación pasional entre dos personas. Sin embargo, puede aplicarse a otro tipo de relaciones, como el am</w:t>
       </w:r>
       <w:r>
         <w:rPr>
@@ -2092,17 +2725,25 @@
         </w:rPr>
         <w:t>El amor es un sentimiento moral, pues nos induce a actuar bien en nuestra vida y con las personas que amamos. Además, nos lleva a tener una vida plena de paz, tranquilidad y alegría, y, en consecuencia, de bienestar con nosotros mismos.</w:t>
       </w:r>
-    </w:p>
-    <w:p>
-      <w:pPr>
-        <w:spacing w:line="480" w:lineRule="auto"/>
-        <w:jc w:val="both"/>
-        <w:rPr>
-          <w:rFonts w:ascii="Arial" w:hAnsi="Arial" w:cs="Arial"/>
-          <w:sz w:val="24"/>
-          <w:szCs w:val="24"/>
-        </w:rPr>
-      </w:pPr>
+      <w:commentRangeEnd w:id="7"/>
+      <w:r>
+        <w:rPr>
+          <w:rStyle w:val="Refdecomentario"/>
+        </w:rPr>
+        <w:commentReference w:id="7"/>
+      </w:r>
+    </w:p>
+    <w:p>
+      <w:pPr>
+        <w:spacing w:line="480" w:lineRule="auto"/>
+        <w:jc w:val="both"/>
+        <w:rPr>
+          <w:rFonts w:ascii="Arial" w:hAnsi="Arial" w:cs="Arial"/>
+          <w:sz w:val="24"/>
+          <w:szCs w:val="24"/>
+        </w:rPr>
+      </w:pPr>
+      <w:commentRangeStart w:id="8"/>
       <w:r>
         <w:rPr>
           <w:rFonts w:ascii="Arial" w:hAnsi="Arial" w:cs="Arial"/>
@@ -2252,17 +2893,25 @@
         <w:lastRenderedPageBreak/>
         <w:t>2.2 Efectos del amor en el cuerpo</w:t>
       </w:r>
-    </w:p>
-    <w:p>
-      <w:pPr>
-        <w:spacing w:line="480" w:lineRule="auto"/>
-        <w:jc w:val="both"/>
-        <w:rPr>
-          <w:rFonts w:ascii="Arial" w:hAnsi="Arial" w:cs="Arial"/>
-          <w:sz w:val="24"/>
-          <w:szCs w:val="24"/>
-        </w:rPr>
-      </w:pPr>
+      <w:commentRangeEnd w:id="8"/>
+      <w:r>
+        <w:rPr>
+          <w:rStyle w:val="Refdecomentario"/>
+        </w:rPr>
+        <w:commentReference w:id="8"/>
+      </w:r>
+    </w:p>
+    <w:p>
+      <w:pPr>
+        <w:spacing w:line="480" w:lineRule="auto"/>
+        <w:jc w:val="both"/>
+        <w:rPr>
+          <w:rFonts w:ascii="Arial" w:hAnsi="Arial" w:cs="Arial"/>
+          <w:sz w:val="24"/>
+          <w:szCs w:val="24"/>
+        </w:rPr>
+      </w:pPr>
+      <w:commentRangeStart w:id="9"/>
       <w:r>
         <w:rPr>
           <w:rFonts w:ascii="Arial" w:hAnsi="Arial" w:cs="Arial"/>
@@ -2349,7 +2998,32 @@
           <w:sz w:val="24"/>
           <w:szCs w:val="24"/>
         </w:rPr>
-        <w:t xml:space="preserve">por alguien. El amor libera dopamina, serotonina y oxitocina, por eso cuando nos enamoramos nos sentimos excitados, llenos de energía y nuestra percepción de la vida es magnífica. </w:t>
+        <w:t>por alguien. El amor libera dopamina, serotonina y </w:t>
+      </w:r>
+      <w:proofErr w:type="spellStart"/>
+      <w:r>
+        <w:rPr>
+          <w:rFonts w:ascii="Arial" w:hAnsi="Arial" w:cs="Arial"/>
+          <w:sz w:val="24"/>
+          <w:szCs w:val="24"/>
+        </w:rPr>
+        <w:t>oxitocina</w:t>
+      </w:r>
+      <w:proofErr w:type="spellEnd"/>
+      <w:r>
+        <w:rPr>
+          <w:rFonts w:ascii="Arial" w:hAnsi="Arial" w:cs="Arial"/>
+          <w:sz w:val="24"/>
+          <w:szCs w:val="24"/>
+        </w:rPr>
+        <w:t xml:space="preserve">, por eso cuando nos enamoramos nos sentimos excitados, llenos de energía y nuestra percepción de la vida es magnífica. </w:t>
+      </w:r>
+      <w:commentRangeEnd w:id="9"/>
+      <w:r>
+        <w:rPr>
+          <w:rStyle w:val="Refdecomentario"/>
+        </w:rPr>
+        <w:commentReference w:id="9"/>
       </w:r>
     </w:p>
     <w:p>
@@ -2384,19 +3058,44 @@
           <w:sz w:val="24"/>
           <w:szCs w:val="24"/>
         </w:rPr>
-        <w:t>). Lo que realmente sucede es que los receptores neuronales ya se han acostumbrado a ese exceso de flujo químico y el enamorado necesita aumentar la dosis para seguir sintiendo lo mismo. Eso puede convertir una fluctuación natural en una crisis, y puede llegar la bonita frase: “Ya no siento lo mismo”. Pero dejar una relación no siempre es tan simple.</w:t>
-      </w:r>
-    </w:p>
-    <w:p>
-      <w:pPr>
-        <w:spacing w:line="480" w:lineRule="auto"/>
-        <w:jc w:val="both"/>
-        <w:rPr>
-          <w:rFonts w:ascii="Arial" w:hAnsi="Arial" w:cs="Arial"/>
-          <w:sz w:val="24"/>
-          <w:szCs w:val="24"/>
-        </w:rPr>
-      </w:pPr>
+        <w:t xml:space="preserve">). Lo que realmente sucede es que los receptores neuronales ya se han acostumbrado a ese exceso de flujo químico y el enamorado necesita aumentar la dosis para seguir sintiendo lo mismo. Eso puede convertir una fluctuación natural en una crisis, y puede llegar la bonita frase: </w:t>
+      </w:r>
+      <w:commentRangeStart w:id="10"/>
+      <w:r>
+        <w:rPr>
+          <w:rFonts w:ascii="Arial" w:hAnsi="Arial" w:cs="Arial"/>
+          <w:sz w:val="24"/>
+          <w:szCs w:val="24"/>
+        </w:rPr>
+        <w:t xml:space="preserve">“Ya no siento lo mismo”. </w:t>
+      </w:r>
+      <w:commentRangeEnd w:id="10"/>
+      <w:r>
+        <w:rPr>
+          <w:rStyle w:val="Refdecomentario"/>
+        </w:rPr>
+        <w:commentReference w:id="10"/>
+      </w:r>
+      <w:r>
+        <w:rPr>
+          <w:rFonts w:ascii="Arial" w:hAnsi="Arial" w:cs="Arial"/>
+          <w:sz w:val="24"/>
+          <w:szCs w:val="24"/>
+        </w:rPr>
+        <w:t>Pero dejar una relación no siempre es tan simple.</w:t>
+      </w:r>
+    </w:p>
+    <w:p>
+      <w:pPr>
+        <w:spacing w:line="480" w:lineRule="auto"/>
+        <w:jc w:val="both"/>
+        <w:rPr>
+          <w:rFonts w:ascii="Arial" w:hAnsi="Arial" w:cs="Arial"/>
+          <w:sz w:val="24"/>
+          <w:szCs w:val="24"/>
+        </w:rPr>
+      </w:pPr>
+      <w:commentRangeStart w:id="11"/>
       <w:r>
         <w:rPr>
           <w:rFonts w:ascii="Arial" w:hAnsi="Arial" w:cs="Arial"/>
@@ -2424,17 +3123,26 @@
         </w:rPr>
         <w:t>De manera que el amor poco tiene que ver con el corazón, sino con nuestro cerebro y las decenas de sustancias químicas desencadenadas. Algunas de las cuales las detallamos a continuación.</w:t>
       </w:r>
-    </w:p>
-    <w:p>
-      <w:pPr>
-        <w:spacing w:line="480" w:lineRule="auto"/>
-        <w:jc w:val="both"/>
-        <w:rPr>
-          <w:rFonts w:ascii="Arial" w:hAnsi="Arial" w:cs="Arial"/>
-          <w:sz w:val="24"/>
-          <w:szCs w:val="24"/>
-        </w:rPr>
-      </w:pPr>
+      <w:commentRangeEnd w:id="11"/>
+      <w:r>
+        <w:rPr>
+          <w:rStyle w:val="Refdecomentario"/>
+        </w:rPr>
+        <w:commentReference w:id="11"/>
+      </w:r>
+    </w:p>
+    <w:p>
+      <w:pPr>
+        <w:spacing w:line="480" w:lineRule="auto"/>
+        <w:jc w:val="both"/>
+        <w:rPr>
+          <w:rFonts w:ascii="Arial" w:hAnsi="Arial" w:cs="Arial"/>
+          <w:sz w:val="24"/>
+          <w:szCs w:val="24"/>
+        </w:rPr>
+      </w:pPr>
+      <w:commentRangeStart w:id="12"/>
+      <w:proofErr w:type="spellStart"/>
       <w:r>
         <w:rPr>
           <w:rFonts w:ascii="Arial" w:hAnsi="Arial" w:cs="Arial"/>
@@ -2444,6 +3152,7 @@
         </w:rPr>
         <w:t>Oxitocina</w:t>
       </w:r>
+      <w:proofErr w:type="spellEnd"/>
       <w:r>
         <w:rPr>
           <w:rFonts w:ascii="Arial" w:hAnsi="Arial" w:cs="Arial"/>
@@ -2480,17 +3189,25 @@
         </w:rPr>
         <w:t>: se liberan cuando contemplamos a la persona amada. Estas endorfinas son capaces de elevar nuestro ánimo.</w:t>
       </w:r>
-    </w:p>
-    <w:p>
-      <w:pPr>
-        <w:spacing w:line="480" w:lineRule="auto"/>
-        <w:jc w:val="both"/>
-        <w:rPr>
-          <w:rFonts w:ascii="Arial" w:hAnsi="Arial" w:cs="Arial"/>
-          <w:sz w:val="24"/>
-          <w:szCs w:val="24"/>
-        </w:rPr>
-      </w:pPr>
+      <w:commentRangeEnd w:id="12"/>
+      <w:r>
+        <w:rPr>
+          <w:rStyle w:val="Refdecomentario"/>
+        </w:rPr>
+        <w:commentReference w:id="12"/>
+      </w:r>
+    </w:p>
+    <w:p>
+      <w:pPr>
+        <w:spacing w:line="480" w:lineRule="auto"/>
+        <w:jc w:val="both"/>
+        <w:rPr>
+          <w:rFonts w:ascii="Arial" w:hAnsi="Arial" w:cs="Arial"/>
+          <w:sz w:val="24"/>
+          <w:szCs w:val="24"/>
+        </w:rPr>
+      </w:pPr>
+      <w:proofErr w:type="spellStart"/>
       <w:r>
         <w:rPr>
           <w:rFonts w:ascii="Arial" w:hAnsi="Arial" w:cs="Arial"/>
@@ -2501,25 +3218,61 @@
         <w:lastRenderedPageBreak/>
         <w:t>Feniletilamina</w:t>
       </w:r>
-      <w:r>
-        <w:rPr>
-          <w:rFonts w:ascii="Arial" w:hAnsi="Arial" w:cs="Arial"/>
-          <w:sz w:val="24"/>
-          <w:szCs w:val="24"/>
-        </w:rPr>
-        <w:t>: compuesto orgánico de la familia de las anfetaminas que, según Jorge Blaschke, en su libro Cerebro 2.0:</w:t>
-      </w:r>
-    </w:p>
-    <w:p>
-      <w:pPr>
-        <w:spacing w:line="480" w:lineRule="auto"/>
-        <w:jc w:val="both"/>
-        <w:rPr>
-          <w:rFonts w:ascii="Arial" w:hAnsi="Arial" w:cs="Arial"/>
-          <w:sz w:val="24"/>
-          <w:szCs w:val="24"/>
-        </w:rPr>
-      </w:pPr>
+      <w:proofErr w:type="spellEnd"/>
+      <w:r>
+        <w:rPr>
+          <w:rFonts w:ascii="Arial" w:hAnsi="Arial" w:cs="Arial"/>
+          <w:sz w:val="24"/>
+          <w:szCs w:val="24"/>
+        </w:rPr>
+        <w:t xml:space="preserve">: compuesto orgánico de la familia de las anfetaminas que, </w:t>
+      </w:r>
+      <w:commentRangeStart w:id="13"/>
+      <w:r>
+        <w:rPr>
+          <w:rFonts w:ascii="Arial" w:hAnsi="Arial" w:cs="Arial"/>
+          <w:sz w:val="24"/>
+          <w:szCs w:val="24"/>
+        </w:rPr>
+        <w:t xml:space="preserve">según Jorge </w:t>
+      </w:r>
+      <w:proofErr w:type="spellStart"/>
+      <w:r>
+        <w:rPr>
+          <w:rFonts w:ascii="Arial" w:hAnsi="Arial" w:cs="Arial"/>
+          <w:sz w:val="24"/>
+          <w:szCs w:val="24"/>
+        </w:rPr>
+        <w:t>Blaschke</w:t>
+      </w:r>
+      <w:proofErr w:type="spellEnd"/>
+      <w:r>
+        <w:rPr>
+          <w:rFonts w:ascii="Arial" w:hAnsi="Arial" w:cs="Arial"/>
+          <w:sz w:val="24"/>
+          <w:szCs w:val="24"/>
+        </w:rPr>
+        <w:t>, en su libro Cerebro 2.0:</w:t>
+      </w:r>
+      <w:commentRangeEnd w:id="13"/>
+      <w:r>
+        <w:rPr>
+          <w:rStyle w:val="Refdecomentario"/>
+        </w:rPr>
+        <w:commentReference w:id="13"/>
+      </w:r>
+    </w:p>
+    <w:p>
+      <w:pPr>
+        <w:spacing w:line="480" w:lineRule="auto"/>
+        <w:jc w:val="both"/>
+        <w:rPr>
+          <w:rFonts w:ascii="Arial" w:hAnsi="Arial" w:cs="Arial"/>
+          <w:sz w:val="24"/>
+          <w:szCs w:val="24"/>
+        </w:rPr>
+      </w:pPr>
+      <w:commentRangeStart w:id="14"/>
       <w:r>
         <w:rPr>
           <w:rFonts w:ascii="Arial" w:hAnsi="Arial" w:cs="Arial"/>
@@ -2528,17 +3281,26 @@
         </w:rPr>
         <w:t>“es la responsable de esa sonrisa tonta sin sentido que soltamos cuando se acerca a nosotros la persona que nos ha enamorado, en un rasgo del rostro que denota amistad, confianza y seguridad”.</w:t>
       </w:r>
-    </w:p>
-    <w:p>
-      <w:pPr>
-        <w:spacing w:line="480" w:lineRule="auto"/>
-        <w:jc w:val="both"/>
-        <w:rPr>
-          <w:rFonts w:ascii="Arial" w:hAnsi="Arial" w:cs="Arial"/>
-          <w:sz w:val="24"/>
-          <w:szCs w:val="24"/>
-        </w:rPr>
-      </w:pPr>
+      <w:commentRangeEnd w:id="14"/>
+      <w:r>
+        <w:rPr>
+          <w:rStyle w:val="Refdecomentario"/>
+        </w:rPr>
+        <w:commentReference w:id="14"/>
+      </w:r>
+    </w:p>
+    <w:p>
+      <w:pPr>
+        <w:spacing w:line="480" w:lineRule="auto"/>
+        <w:jc w:val="both"/>
+        <w:rPr>
+          <w:rFonts w:ascii="Arial" w:hAnsi="Arial" w:cs="Arial"/>
+          <w:sz w:val="24"/>
+          <w:szCs w:val="24"/>
+        </w:rPr>
+      </w:pPr>
+      <w:commentRangeStart w:id="15"/>
+      <w:proofErr w:type="spellStart"/>
       <w:r>
         <w:rPr>
           <w:rFonts w:ascii="Arial" w:hAnsi="Arial" w:cs="Arial"/>
@@ -2548,17 +3310,26 @@
         </w:rPr>
         <w:t>Acetilona</w:t>
       </w:r>
-    </w:p>
-    <w:p>
-      <w:pPr>
-        <w:spacing w:line="480" w:lineRule="auto"/>
-        <w:jc w:val="both"/>
-        <w:rPr>
-          <w:rFonts w:ascii="Arial" w:hAnsi="Arial" w:cs="Arial"/>
-          <w:sz w:val="24"/>
-          <w:szCs w:val="24"/>
-        </w:rPr>
-      </w:pPr>
+      <w:commentRangeEnd w:id="15"/>
+      <w:proofErr w:type="spellEnd"/>
+      <w:r>
+        <w:rPr>
+          <w:rStyle w:val="Refdecomentario"/>
+        </w:rPr>
+        <w:commentReference w:id="15"/>
+      </w:r>
+    </w:p>
+    <w:p>
+      <w:pPr>
+        <w:spacing w:line="480" w:lineRule="auto"/>
+        <w:jc w:val="both"/>
+        <w:rPr>
+          <w:rFonts w:ascii="Arial" w:hAnsi="Arial" w:cs="Arial"/>
+          <w:sz w:val="24"/>
+          <w:szCs w:val="24"/>
+        </w:rPr>
+      </w:pPr>
+      <w:proofErr w:type="spellStart"/>
       <w:r>
         <w:rPr>
           <w:rFonts w:ascii="Arial" w:hAnsi="Arial" w:cs="Arial"/>
@@ -2568,6 +3339,7 @@
         </w:rPr>
         <w:t>Endovalium</w:t>
       </w:r>
+      <w:proofErr w:type="spellEnd"/>
       <w:r>
         <w:rPr>
           <w:rFonts w:ascii="Arial" w:hAnsi="Arial" w:cs="Arial"/>
@@ -2595,6 +3367,7 @@
           <w:szCs w:val="24"/>
         </w:rPr>
       </w:pPr>
+      <w:commentRangeStart w:id="16"/>
       <w:r>
         <w:rPr>
           <w:rFonts w:ascii="Arial" w:hAnsi="Arial" w:cs="Arial"/>
@@ -2626,7 +3399,34 @@
           <w:sz w:val="24"/>
           <w:szCs w:val="24"/>
         </w:rPr>
-        <w:t xml:space="preserve"> nos empuja a llevar a cabo acciones aventuradas o arriesgadas. Junto con la acetilona y en End</w:t>
+        <w:t xml:space="preserve"> nos empuja a llevar a cabo acciones aventuradas o arriesgadas. Junto con la </w:t>
+      </w:r>
+      <w:proofErr w:type="spellStart"/>
+      <w:r>
+        <w:rPr>
+          <w:rFonts w:ascii="Arial" w:hAnsi="Arial" w:cs="Arial"/>
+          <w:sz w:val="24"/>
+          <w:szCs w:val="24"/>
+        </w:rPr>
+        <w:t>acetilona</w:t>
+      </w:r>
+      <w:proofErr w:type="spellEnd"/>
+      <w:r>
+        <w:rPr>
+          <w:rFonts w:ascii="Arial" w:hAnsi="Arial" w:cs="Arial"/>
+          <w:sz w:val="24"/>
+          <w:szCs w:val="24"/>
+        </w:rPr>
+        <w:t xml:space="preserve"> y en </w:t>
+      </w:r>
+      <w:proofErr w:type="spellStart"/>
+      <w:r>
+        <w:rPr>
+          <w:rFonts w:ascii="Arial" w:hAnsi="Arial" w:cs="Arial"/>
+          <w:sz w:val="24"/>
+          <w:szCs w:val="24"/>
+        </w:rPr>
+        <w:t>End</w:t>
       </w:r>
       <w:r>
         <w:rPr>
@@ -2642,7 +3442,16 @@
           <w:sz w:val="24"/>
           <w:szCs w:val="24"/>
         </w:rPr>
-        <w:t>valium, su misión también es que el corazón bombee más sangre y que esa sangre produzca una vasodilatación en el interior del pene y, en consecuencia, una erección.</w:t>
+        <w:t>valium</w:t>
+      </w:r>
+      <w:proofErr w:type="spellEnd"/>
+      <w:r>
+        <w:rPr>
+          <w:rFonts w:ascii="Arial" w:hAnsi="Arial" w:cs="Arial"/>
+          <w:sz w:val="24"/>
+          <w:szCs w:val="24"/>
+        </w:rPr>
+        <w:t>, su misión también es que el corazón bombee más sangre y que esa sangre produzca una vasodilatación en el interior del pene y, en consecuencia, una erección.</w:t>
       </w:r>
     </w:p>
     <w:p>
@@ -2704,17 +3513,25 @@
         </w:rPr>
         <w:t>.</w:t>
       </w:r>
-    </w:p>
-    <w:p>
-      <w:pPr>
-        <w:spacing w:line="480" w:lineRule="auto"/>
-        <w:jc w:val="both"/>
-        <w:rPr>
-          <w:rFonts w:ascii="Arial" w:hAnsi="Arial" w:cs="Arial"/>
-          <w:sz w:val="24"/>
-          <w:szCs w:val="24"/>
-        </w:rPr>
-      </w:pPr>
+      <w:commentRangeEnd w:id="16"/>
+      <w:r>
+        <w:rPr>
+          <w:rStyle w:val="Refdecomentario"/>
+        </w:rPr>
+        <w:commentReference w:id="16"/>
+      </w:r>
+    </w:p>
+    <w:p>
+      <w:pPr>
+        <w:spacing w:line="480" w:lineRule="auto"/>
+        <w:jc w:val="both"/>
+        <w:rPr>
+          <w:rFonts w:ascii="Arial" w:hAnsi="Arial" w:cs="Arial"/>
+          <w:sz w:val="24"/>
+          <w:szCs w:val="24"/>
+        </w:rPr>
+      </w:pPr>
+      <w:commentRangeStart w:id="17"/>
       <w:r>
         <w:rPr>
           <w:rFonts w:ascii="Arial" w:hAnsi="Arial" w:cs="Arial"/>
@@ -2723,6 +3540,13 @@
         </w:rPr>
         <w:t>2.3 Las etapas del amor</w:t>
       </w:r>
+      <w:commentRangeEnd w:id="17"/>
+      <w:r>
+        <w:rPr>
+          <w:rStyle w:val="Refdecomentario"/>
+        </w:rPr>
+        <w:commentReference w:id="17"/>
+      </w:r>
     </w:p>
     <w:p>
       <w:pPr>
@@ -2767,7 +3591,23 @@
           <w:sz w:val="24"/>
           <w:szCs w:val="24"/>
         </w:rPr>
-        <w:t>Esta es la mejor etapa en una relación, pues te inundas de las hormonas de la felicidad. Enamorarse se siente tan bien porque se crea la ilusión de una vida feliz al lado de esa persona que tanto te gusta; imaginas que todos los deseos se cumplirán y que esta relación superará todo lo pasado. Crees fielmente en que está relación será para siempre.</w:t>
+        <w:t xml:space="preserve">Esta es la mejor etapa en una relación, pues te inundas de las hormonas de la felicidad. Enamorarse se siente tan bien porque se crea la ilusión de una vida feliz al lado de esa persona que tanto te gusta; imaginas que todos los deseos se cumplirán y que esta relación superará todo lo pasado. </w:t>
+      </w:r>
+      <w:commentRangeStart w:id="18"/>
+      <w:r>
+        <w:rPr>
+          <w:rFonts w:ascii="Arial" w:hAnsi="Arial" w:cs="Arial"/>
+          <w:sz w:val="24"/>
+          <w:szCs w:val="24"/>
+        </w:rPr>
+        <w:t>Crees fielmente en que está relación será para siempre.</w:t>
+      </w:r>
+      <w:commentRangeEnd w:id="18"/>
+      <w:r>
+        <w:rPr>
+          <w:rStyle w:val="Refdecomentario"/>
+        </w:rPr>
+        <w:commentReference w:id="18"/>
       </w:r>
     </w:p>
     <w:p>
@@ -2984,7 +3824,23 @@
           <w:sz w:val="24"/>
           <w:szCs w:val="24"/>
         </w:rPr>
-        <w:t>5. Uso del potencial de ambos para cambiar al mundo</w:t>
+        <w:t xml:space="preserve">5. Uso del potencial de ambos </w:t>
+      </w:r>
+      <w:commentRangeStart w:id="19"/>
+      <w:r>
+        <w:rPr>
+          <w:rFonts w:ascii="Arial" w:hAnsi="Arial" w:cs="Arial"/>
+          <w:sz w:val="24"/>
+          <w:szCs w:val="24"/>
+        </w:rPr>
+        <w:t>para cambiar al mundo</w:t>
+      </w:r>
+      <w:commentRangeEnd w:id="19"/>
+      <w:r>
+        <w:rPr>
+          <w:rStyle w:val="Refdecomentario"/>
+        </w:rPr>
+        <w:commentReference w:id="19"/>
       </w:r>
     </w:p>
     <w:p>
@@ -3012,7 +3868,41 @@
           <w:szCs w:val="24"/>
         </w:rPr>
         <w:lastRenderedPageBreak/>
-        <w:t>trabajar por él, se alientan mutuamente y superan cada obstáculo. Es en este momento cuando sientes la seguridad de que en verdad ‘él es la persona indicada’.</w:t>
+        <w:t xml:space="preserve">trabajar por él, se </w:t>
+      </w:r>
+      <w:proofErr w:type="spellStart"/>
+      <w:r>
+        <w:rPr>
+          <w:rFonts w:ascii="Arial" w:hAnsi="Arial" w:cs="Arial"/>
+          <w:sz w:val="24"/>
+          <w:szCs w:val="24"/>
+        </w:rPr>
+        <w:t>alientan</w:t>
+      </w:r>
+      <w:proofErr w:type="spellEnd"/>
+      <w:r>
+        <w:rPr>
+          <w:rFonts w:ascii="Arial" w:hAnsi="Arial" w:cs="Arial"/>
+          <w:sz w:val="24"/>
+          <w:szCs w:val="24"/>
+        </w:rPr>
+        <w:t xml:space="preserve"> mutuamente y superan cada obstáculo. </w:t>
+      </w:r>
+      <w:commentRangeStart w:id="20"/>
+      <w:r>
+        <w:rPr>
+          <w:rFonts w:ascii="Arial" w:hAnsi="Arial" w:cs="Arial"/>
+          <w:sz w:val="24"/>
+          <w:szCs w:val="24"/>
+        </w:rPr>
+        <w:t>Es en este momento cuando sientes la seguridad de que en verdad ‘él es la persona indicada’.</w:t>
+      </w:r>
+      <w:commentRangeEnd w:id="20"/>
+      <w:r>
+        <w:rPr>
+          <w:rStyle w:val="Refdecomentario"/>
+        </w:rPr>
+        <w:commentReference w:id="20"/>
       </w:r>
     </w:p>
     <w:p>
@@ -3068,6 +3958,7 @@
           <w:szCs w:val="24"/>
         </w:rPr>
       </w:pPr>
+      <w:commentRangeStart w:id="21"/>
       <w:r>
         <w:rPr>
           <w:rFonts w:ascii="Arial" w:hAnsi="Arial" w:cs="Arial"/>
@@ -3111,47 +4002,56 @@
         </w:rPr>
         <w:t>Por otra parte, las drogas son las materias primas de origen biológico que se utilizan, ya sea de manera directa o indirecta, para la elaboración de medicamentos. La composición química de la droga brinda una acción farmacológica que resulta útil para la terapia.</w:t>
       </w:r>
-    </w:p>
-    <w:p>
-      <w:pPr>
-        <w:spacing w:line="480" w:lineRule="auto"/>
-        <w:jc w:val="both"/>
-        <w:rPr>
-          <w:rFonts w:ascii="Arial" w:hAnsi="Arial" w:cs="Arial"/>
-          <w:sz w:val="24"/>
-          <w:szCs w:val="24"/>
-        </w:rPr>
-      </w:pPr>
-      <w:r>
-        <w:rPr>
-          <w:rFonts w:ascii="Arial" w:hAnsi="Arial" w:cs="Arial"/>
-          <w:sz w:val="24"/>
-          <w:szCs w:val="24"/>
-        </w:rPr>
-        <w:t>Droga, según el diccionario de la Real Academia Española, es cualquier “sustancia mineral, vegetal o animal, que se emplea en la medicina, en la industria o en las bellas artes”. En su segunda acepción, droga es cualquier “sustancia o preparado medicamentoso de efecto estimulante, deprimente, narcótico o alucinógeno.”</w:t>
-      </w:r>
-    </w:p>
-    <w:p>
-      <w:pPr>
-        <w:spacing w:line="480" w:lineRule="auto"/>
-        <w:jc w:val="both"/>
-        <w:rPr>
-          <w:rFonts w:ascii="Arial" w:hAnsi="Arial" w:cs="Arial"/>
-          <w:sz w:val="24"/>
-          <w:szCs w:val="24"/>
-        </w:rPr>
-      </w:pPr>
-    </w:p>
-    <w:p>
-      <w:pPr>
-        <w:spacing w:line="480" w:lineRule="auto"/>
-        <w:jc w:val="both"/>
-        <w:rPr>
-          <w:rFonts w:ascii="Arial" w:hAnsi="Arial" w:cs="Arial"/>
-          <w:sz w:val="24"/>
-          <w:szCs w:val="24"/>
-        </w:rPr>
-      </w:pPr>
+      <w:commentRangeEnd w:id="21"/>
+      <w:r>
+        <w:rPr>
+          <w:rStyle w:val="Refdecomentario"/>
+        </w:rPr>
+        <w:commentReference w:id="21"/>
+      </w:r>
+    </w:p>
+    <w:p>
+      <w:pPr>
+        <w:spacing w:line="480" w:lineRule="auto"/>
+        <w:jc w:val="both"/>
+        <w:rPr>
+          <w:rFonts w:ascii="Arial" w:hAnsi="Arial" w:cs="Arial"/>
+          <w:sz w:val="24"/>
+          <w:szCs w:val="24"/>
+        </w:rPr>
+      </w:pPr>
+      <w:r>
+        <w:rPr>
+          <w:rFonts w:ascii="Arial" w:hAnsi="Arial" w:cs="Arial"/>
+          <w:sz w:val="24"/>
+          <w:szCs w:val="24"/>
+        </w:rPr>
+        <w:t>Droga, según el diccionario de la Real Academia Española</w:t>
+      </w:r>
+      <w:commentRangeStart w:id="22"/>
+      <w:r>
+        <w:rPr>
+          <w:rFonts w:ascii="Arial" w:hAnsi="Arial" w:cs="Arial"/>
+          <w:sz w:val="24"/>
+          <w:szCs w:val="24"/>
+        </w:rPr>
+        <w:t>,</w:t>
+      </w:r>
+      <w:commentRangeEnd w:id="22"/>
+      <w:r>
+        <w:rPr>
+          <w:rStyle w:val="Refdecomentario"/>
+        </w:rPr>
+        <w:commentReference w:id="22"/>
+      </w:r>
+      <w:r>
+        <w:rPr>
+          <w:rFonts w:ascii="Arial" w:hAnsi="Arial" w:cs="Arial"/>
+          <w:sz w:val="24"/>
+          <w:szCs w:val="24"/>
+        </w:rPr>
+        <w:t xml:space="preserve"> es cualquier “sustancia mineral, vegetal o animal, que se emplea en la medicina, en la industria o en las bellas artes”. En su segunda acepción, droga es cualquier “sustancia o preparado medicamentoso de efecto estimulante, deprimente, narcótico o alucinógeno.”</w:t>
+      </w:r>
     </w:p>
     <w:p>
       <w:pPr>
@@ -3190,13 +4090,13 @@
           <w:szCs w:val="24"/>
         </w:rPr>
       </w:pPr>
-      <w:r>
-        <w:rPr>
-          <w:rFonts w:ascii="Arial" w:hAnsi="Arial" w:cs="Arial"/>
-          <w:sz w:val="24"/>
-          <w:szCs w:val="24"/>
-        </w:rPr>
-        <w:lastRenderedPageBreak/>
+      <w:commentRangeStart w:id="23"/>
+      <w:r>
+        <w:rPr>
+          <w:rFonts w:ascii="Arial" w:hAnsi="Arial" w:cs="Arial"/>
+          <w:sz w:val="24"/>
+          <w:szCs w:val="24"/>
+        </w:rPr>
         <w:t>Son numerosas las clasificaciones que se han realizado de las sustancias psicoactivas, ya que son diversas las perspectivas desde las que se evalúan. Además del ya nombrado diverso estatus legal, anotamos algunos de los criterios bajo los que a menudo se han intentado ordenar:</w:t>
       </w:r>
     </w:p>
@@ -3221,6 +4121,7 @@
           <w:sz w:val="24"/>
           <w:szCs w:val="24"/>
         </w:rPr>
+        <w:lastRenderedPageBreak/>
         <w:t>Por su origen (naturales y sintéticas)</w:t>
       </w:r>
     </w:p>
@@ -3343,44 +4244,70 @@
         </w:rPr>
         <w:t>Por su peligrosidad para la salud</w:t>
       </w:r>
-    </w:p>
-    <w:p>
-      <w:pPr>
-        <w:spacing w:line="480" w:lineRule="auto"/>
-        <w:jc w:val="both"/>
-        <w:rPr>
-          <w:rFonts w:ascii="Arial" w:hAnsi="Arial" w:cs="Arial"/>
-          <w:sz w:val="24"/>
-          <w:szCs w:val="24"/>
-        </w:rPr>
-      </w:pPr>
-      <w:r>
-        <w:rPr>
-          <w:rFonts w:ascii="Arial" w:hAnsi="Arial" w:cs="Arial"/>
-          <w:sz w:val="24"/>
-          <w:szCs w:val="24"/>
-        </w:rPr>
-        <w:t>Dejando a un lado el resto de perspectivas, quizá lo más práctico sea seguir el criterio de la clasificación por el que opta la OMS, que ha agrupado las drogas según sus efectos sobre el sistema nervioso central.</w:t>
-      </w:r>
-      <w:r>
-        <w:rPr>
-          <w:rFonts w:ascii="Arial" w:hAnsi="Arial" w:cs="Arial"/>
-          <w:sz w:val="24"/>
-          <w:szCs w:val="24"/>
-        </w:rPr>
-        <w:t>(OMS, 2017)</w:t>
-      </w:r>
-    </w:p>
-    <w:p>
-      <w:pPr>
-        <w:spacing w:line="480" w:lineRule="auto"/>
-        <w:jc w:val="both"/>
-        <w:rPr>
-          <w:rFonts w:ascii="Arial" w:hAnsi="Arial" w:cs="Arial"/>
-          <w:sz w:val="24"/>
-          <w:szCs w:val="24"/>
-        </w:rPr>
-      </w:pPr>
+      <w:commentRangeEnd w:id="23"/>
+      <w:r>
+        <w:rPr>
+          <w:rStyle w:val="Refdecomentario"/>
+        </w:rPr>
+        <w:commentReference w:id="23"/>
+      </w:r>
+    </w:p>
+    <w:p>
+      <w:pPr>
+        <w:spacing w:line="480" w:lineRule="auto"/>
+        <w:jc w:val="both"/>
+        <w:rPr>
+          <w:rFonts w:ascii="Arial" w:hAnsi="Arial" w:cs="Arial"/>
+          <w:sz w:val="24"/>
+          <w:szCs w:val="24"/>
+        </w:rPr>
+      </w:pPr>
+      <w:r>
+        <w:rPr>
+          <w:rFonts w:ascii="Arial" w:hAnsi="Arial" w:cs="Arial"/>
+          <w:sz w:val="24"/>
+          <w:szCs w:val="24"/>
+        </w:rPr>
+        <w:t>Dejando a un lado el resto de perspectivas, quizá lo más práctico sea seguir el criterio de la clasificación por el que opta la OMS, que ha agrupado las drogas según sus efectos sobre el sistema nervioso central</w:t>
+      </w:r>
+      <w:proofErr w:type="gramStart"/>
+      <w:r>
+        <w:rPr>
+          <w:rFonts w:ascii="Arial" w:hAnsi="Arial" w:cs="Arial"/>
+          <w:sz w:val="24"/>
+          <w:szCs w:val="24"/>
+        </w:rPr>
+        <w:t>.</w:t>
+      </w:r>
+      <w:r>
+        <w:rPr>
+          <w:rFonts w:ascii="Arial" w:hAnsi="Arial" w:cs="Arial"/>
+          <w:sz w:val="24"/>
+          <w:szCs w:val="24"/>
+        </w:rPr>
+        <w:t>(</w:t>
+      </w:r>
+      <w:proofErr w:type="gramEnd"/>
+      <w:r>
+        <w:rPr>
+          <w:rFonts w:ascii="Arial" w:hAnsi="Arial" w:cs="Arial"/>
+          <w:sz w:val="24"/>
+          <w:szCs w:val="24"/>
+        </w:rPr>
+        <w:t>OMS, 2017)</w:t>
+      </w:r>
+    </w:p>
+    <w:p>
+      <w:pPr>
+        <w:spacing w:line="480" w:lineRule="auto"/>
+        <w:jc w:val="both"/>
+        <w:rPr>
+          <w:rFonts w:ascii="Arial" w:hAnsi="Arial" w:cs="Arial"/>
+          <w:sz w:val="24"/>
+          <w:szCs w:val="24"/>
+        </w:rPr>
+      </w:pPr>
+      <w:commentRangeStart w:id="24"/>
       <w:r>
         <w:rPr>
           <w:rFonts w:ascii="Arial" w:hAnsi="Arial" w:cs="Arial"/>
@@ -3388,6 +4315,13 @@
           <w:szCs w:val="24"/>
         </w:rPr>
         <w:t>De acuerdo con este criterio, las drogas pueden ser:</w:t>
+      </w:r>
+      <w:commentRangeEnd w:id="24"/>
+      <w:r>
+        <w:rPr>
+          <w:rStyle w:val="Refdecomentario"/>
+        </w:rPr>
+        <w:commentReference w:id="24"/>
       </w:r>
     </w:p>
     <w:p>
@@ -3450,28 +4384,6 @@
           <w:szCs w:val="24"/>
         </w:rPr>
       </w:pPr>
-    </w:p>
-    <w:p>
-      <w:pPr>
-        <w:spacing w:line="480" w:lineRule="auto"/>
-        <w:jc w:val="both"/>
-        <w:rPr>
-          <w:rFonts w:ascii="Arial" w:hAnsi="Arial" w:cs="Arial"/>
-          <w:sz w:val="24"/>
-          <w:szCs w:val="24"/>
-        </w:rPr>
-      </w:pPr>
-    </w:p>
-    <w:p>
-      <w:pPr>
-        <w:spacing w:line="480" w:lineRule="auto"/>
-        <w:jc w:val="both"/>
-        <w:rPr>
-          <w:rFonts w:ascii="Arial" w:hAnsi="Arial" w:cs="Arial"/>
-          <w:sz w:val="24"/>
-          <w:szCs w:val="24"/>
-        </w:rPr>
-      </w:pPr>
       <w:r>
         <w:rPr>
           <w:rFonts w:ascii="Arial" w:hAnsi="Arial" w:cs="Arial"/>
@@ -3498,7 +4410,34 @@
           <w:sz w:val="24"/>
           <w:szCs w:val="24"/>
         </w:rPr>
-        <w:t>Son drogas que aceleran la actividad del sistema nervioso central provocando euforia, desinhibición, menor control emocional, irritabilidad, agresividad, menor fatiga, disminución del sueño, excitación motora, inquietud. Dentro de este grupo se incluyen la cocaína, los estimulantes de tipo anfetamínico y la mayor parte de las sustancias de síntesis y de las nuevas sustancias psicoactivas.</w:t>
+        <w:t xml:space="preserve">Son drogas que aceleran la actividad del sistema nervioso central provocando euforia, desinhibición, menor control emocional, irritabilidad, agresividad, menor fatiga, disminución del sueño, excitación motora, inquietud. Dentro de </w:t>
+      </w:r>
+      <w:r>
+        <w:rPr>
+          <w:rFonts w:ascii="Arial" w:hAnsi="Arial" w:cs="Arial"/>
+          <w:sz w:val="24"/>
+          <w:szCs w:val="24"/>
+        </w:rPr>
+        <w:lastRenderedPageBreak/>
+        <w:t xml:space="preserve">este grupo se incluyen la cocaína, los estimulantes de tipo </w:t>
+      </w:r>
+      <w:proofErr w:type="spellStart"/>
+      <w:r>
+        <w:rPr>
+          <w:rFonts w:ascii="Arial" w:hAnsi="Arial" w:cs="Arial"/>
+          <w:sz w:val="24"/>
+          <w:szCs w:val="24"/>
+        </w:rPr>
+        <w:t>anfetamínico</w:t>
+      </w:r>
+      <w:proofErr w:type="spellEnd"/>
+      <w:r>
+        <w:rPr>
+          <w:rFonts w:ascii="Arial" w:hAnsi="Arial" w:cs="Arial"/>
+          <w:sz w:val="24"/>
+          <w:szCs w:val="24"/>
+        </w:rPr>
+        <w:t xml:space="preserve"> y la mayor parte de las sustancias de síntesis y de las nuevas sustancias psicoactivas.</w:t>
       </w:r>
     </w:p>
     <w:p>
@@ -3550,6 +4489,7 @@
           <w:szCs w:val="24"/>
         </w:rPr>
       </w:pPr>
+      <w:commentRangeStart w:id="25"/>
       <w:r>
         <w:rPr>
           <w:rFonts w:ascii="Arial" w:hAnsi="Arial" w:cs="Arial"/>
@@ -3558,6 +4498,13 @@
         </w:rPr>
         <w:t>OTRAS SUSTANCIAS PSICOACTIVAS</w:t>
       </w:r>
+      <w:commentRangeEnd w:id="25"/>
+      <w:r>
+        <w:rPr>
+          <w:rStyle w:val="Refdecomentario"/>
+        </w:rPr>
+        <w:commentReference w:id="25"/>
+      </w:r>
     </w:p>
     <w:p>
       <w:pPr>
@@ -3594,8 +4541,66 @@
           <w:sz w:val="24"/>
           <w:szCs w:val="24"/>
         </w:rPr>
-        <w:t xml:space="preserve">En la clasificación inicial de la OMS, por el potencial de su principio activo THC, esta sustancia se incluía en el apartado “alucinógenos”, pero en la actualidad se la considera separada de éstos. Los efectos que produce en cantidades de bajas a moderadas suelen ser aumento del apetito, euforia y/o sensación de relajación y, </w:t>
-      </w:r>
+        <w:t>En la clasificación inicial de la OMS, por el potencial de su principio activo THC, esta sustancia se incluía en el apartado “alucinógenos”, pero en la actualidad se la considera separada de éstos. Los efectos que produce en cantidades de bajas a moderadas suelen ser aumento del apetito, euforia y/o sensación de relajación y, entre otros, dificultad para concentrarse y retener información, lo que puede alterar los procesos de aprendizaje</w:t>
+      </w:r>
+    </w:p>
+    <w:p>
+      <w:pPr>
+        <w:spacing w:line="480" w:lineRule="auto"/>
+        <w:jc w:val="both"/>
+        <w:rPr>
+          <w:rFonts w:ascii="Arial" w:hAnsi="Arial" w:cs="Arial"/>
+          <w:sz w:val="24"/>
+          <w:szCs w:val="24"/>
+        </w:rPr>
+      </w:pPr>
+      <w:r>
+        <w:rPr>
+          <w:rFonts w:ascii="Arial" w:hAnsi="Arial" w:cs="Arial"/>
+          <w:sz w:val="24"/>
+          <w:szCs w:val="24"/>
+        </w:rPr>
+        <w:t>Inhalantes</w:t>
+      </w:r>
+    </w:p>
+    <w:p>
+      <w:pPr>
+        <w:spacing w:line="480" w:lineRule="auto"/>
+        <w:jc w:val="both"/>
+        <w:rPr>
+          <w:rFonts w:ascii="Arial" w:hAnsi="Arial" w:cs="Arial"/>
+          <w:sz w:val="24"/>
+          <w:szCs w:val="24"/>
+        </w:rPr>
+      </w:pPr>
+      <w:r>
+        <w:rPr>
+          <w:rFonts w:ascii="Arial" w:hAnsi="Arial" w:cs="Arial"/>
+          <w:sz w:val="24"/>
+          <w:szCs w:val="24"/>
+        </w:rPr>
+        <w:t>Casi todos los inhalantes producen efectos anestésicos y el retardo de las funciones corporales. Su uso prolongado produce daños permanentes al sistema nervioso con la consiguiente reducción de las capacidades físicas y mentales.</w:t>
+      </w:r>
+    </w:p>
+    <w:p>
+      <w:pPr>
+        <w:spacing w:line="480" w:lineRule="auto"/>
+        <w:rPr>
+          <w:rFonts w:ascii="Arial" w:hAnsi="Arial" w:cs="Arial"/>
+          <w:sz w:val="24"/>
+          <w:szCs w:val="24"/>
+        </w:rPr>
+      </w:pPr>
+    </w:p>
+    <w:p>
+      <w:pPr>
+        <w:spacing w:line="480" w:lineRule="auto"/>
+        <w:rPr>
+          <w:rFonts w:ascii="Arial" w:hAnsi="Arial" w:cs="Arial"/>
+          <w:sz w:val="24"/>
+          <w:szCs w:val="24"/>
+        </w:rPr>
+      </w:pPr>
       <w:r>
         <w:rPr>
           <w:rFonts w:ascii="Arial" w:hAnsi="Arial" w:cs="Arial"/>
@@ -3603,224 +4608,9 @@
           <w:szCs w:val="24"/>
         </w:rPr>
         <w:lastRenderedPageBreak/>
-        <w:t>entre otros, dificultad para concentrarse y retener información, lo que puede alterar los procesos de aprendizaje</w:t>
-      </w:r>
-    </w:p>
-    <w:p>
-      <w:pPr>
-        <w:spacing w:line="480" w:lineRule="auto"/>
-        <w:jc w:val="both"/>
-        <w:rPr>
-          <w:rFonts w:ascii="Arial" w:hAnsi="Arial" w:cs="Arial"/>
-          <w:sz w:val="24"/>
-          <w:szCs w:val="24"/>
-        </w:rPr>
-      </w:pPr>
-      <w:r>
-        <w:rPr>
-          <w:rFonts w:ascii="Arial" w:hAnsi="Arial" w:cs="Arial"/>
-          <w:sz w:val="24"/>
-          <w:szCs w:val="24"/>
-        </w:rPr>
-        <w:t>Inhalantes</w:t>
-      </w:r>
-    </w:p>
-    <w:p>
-      <w:pPr>
-        <w:spacing w:line="480" w:lineRule="auto"/>
-        <w:jc w:val="both"/>
-        <w:rPr>
-          <w:rFonts w:ascii="Arial" w:hAnsi="Arial" w:cs="Arial"/>
-          <w:sz w:val="24"/>
-          <w:szCs w:val="24"/>
-        </w:rPr>
-      </w:pPr>
-      <w:r>
-        <w:rPr>
-          <w:rFonts w:ascii="Arial" w:hAnsi="Arial" w:cs="Arial"/>
-          <w:sz w:val="24"/>
-          <w:szCs w:val="24"/>
-        </w:rPr>
-        <w:t>Casi todos los inhalantes producen efectos anestésicos y el retardo de las funciones corporales. Su uso prolongado produce daños permanentes al sistema nervioso con la consiguiente reducción de las capacidades físicas y mentales.</w:t>
-      </w:r>
-    </w:p>
-    <w:p>
-      <w:pPr>
-        <w:spacing w:line="480" w:lineRule="auto"/>
-        <w:rPr>
-          <w:rFonts w:ascii="Arial" w:hAnsi="Arial" w:cs="Arial"/>
-          <w:sz w:val="24"/>
-          <w:szCs w:val="24"/>
-        </w:rPr>
-      </w:pPr>
-    </w:p>
-    <w:p>
-      <w:pPr>
-        <w:spacing w:line="480" w:lineRule="auto"/>
-        <w:rPr>
-          <w:rFonts w:ascii="Arial" w:hAnsi="Arial" w:cs="Arial"/>
-          <w:sz w:val="24"/>
-          <w:szCs w:val="24"/>
-        </w:rPr>
-      </w:pPr>
-    </w:p>
-    <w:p>
-      <w:pPr>
-        <w:spacing w:line="480" w:lineRule="auto"/>
-        <w:rPr>
-          <w:rFonts w:ascii="Arial" w:hAnsi="Arial" w:cs="Arial"/>
-          <w:sz w:val="24"/>
-          <w:szCs w:val="24"/>
-        </w:rPr>
-      </w:pPr>
-    </w:p>
-    <w:p>
-      <w:pPr>
-        <w:spacing w:line="480" w:lineRule="auto"/>
-        <w:rPr>
-          <w:rFonts w:ascii="Arial" w:hAnsi="Arial" w:cs="Arial"/>
-          <w:sz w:val="24"/>
-          <w:szCs w:val="24"/>
-        </w:rPr>
-      </w:pPr>
-    </w:p>
-    <w:p>
-      <w:pPr>
-        <w:spacing w:line="480" w:lineRule="auto"/>
-        <w:rPr>
-          <w:rFonts w:ascii="Arial" w:hAnsi="Arial" w:cs="Arial"/>
-          <w:sz w:val="24"/>
-          <w:szCs w:val="24"/>
-        </w:rPr>
-      </w:pPr>
-    </w:p>
-    <w:p>
-      <w:pPr>
-        <w:spacing w:line="480" w:lineRule="auto"/>
-        <w:rPr>
-          <w:rFonts w:ascii="Arial" w:hAnsi="Arial" w:cs="Arial"/>
-          <w:sz w:val="24"/>
-          <w:szCs w:val="24"/>
-        </w:rPr>
-      </w:pPr>
-    </w:p>
-    <w:p>
-      <w:pPr>
-        <w:spacing w:line="480" w:lineRule="auto"/>
-        <w:rPr>
-          <w:rFonts w:ascii="Arial" w:hAnsi="Arial" w:cs="Arial"/>
-          <w:sz w:val="24"/>
-          <w:szCs w:val="24"/>
-        </w:rPr>
-      </w:pPr>
-    </w:p>
-    <w:p>
-      <w:pPr>
-        <w:spacing w:line="480" w:lineRule="auto"/>
-        <w:rPr>
-          <w:rFonts w:ascii="Arial" w:hAnsi="Arial" w:cs="Arial"/>
-          <w:sz w:val="24"/>
-          <w:szCs w:val="24"/>
-        </w:rPr>
-      </w:pPr>
-    </w:p>
-    <w:p>
-      <w:pPr>
-        <w:spacing w:line="480" w:lineRule="auto"/>
-        <w:rPr>
-          <w:rFonts w:ascii="Arial" w:hAnsi="Arial" w:cs="Arial"/>
-          <w:sz w:val="24"/>
-          <w:szCs w:val="24"/>
-        </w:rPr>
-      </w:pPr>
-    </w:p>
-    <w:p>
-      <w:pPr>
-        <w:spacing w:line="480" w:lineRule="auto"/>
-        <w:rPr>
-          <w:rFonts w:ascii="Arial" w:hAnsi="Arial" w:cs="Arial"/>
-          <w:sz w:val="24"/>
-          <w:szCs w:val="24"/>
-        </w:rPr>
-      </w:pPr>
-    </w:p>
-    <w:p>
-      <w:pPr>
-        <w:spacing w:line="480" w:lineRule="auto"/>
-        <w:rPr>
-          <w:rFonts w:ascii="Arial" w:hAnsi="Arial" w:cs="Arial"/>
-          <w:sz w:val="24"/>
-          <w:szCs w:val="24"/>
-        </w:rPr>
-      </w:pPr>
-    </w:p>
-    <w:p>
-      <w:pPr>
-        <w:spacing w:line="480" w:lineRule="auto"/>
-        <w:rPr>
-          <w:rFonts w:ascii="Arial" w:hAnsi="Arial" w:cs="Arial"/>
-          <w:sz w:val="24"/>
-          <w:szCs w:val="24"/>
-        </w:rPr>
-      </w:pPr>
-    </w:p>
-    <w:p>
-      <w:pPr>
-        <w:spacing w:line="480" w:lineRule="auto"/>
-        <w:rPr>
-          <w:rFonts w:ascii="Arial" w:hAnsi="Arial" w:cs="Arial"/>
-          <w:sz w:val="24"/>
-          <w:szCs w:val="24"/>
-        </w:rPr>
-      </w:pPr>
-    </w:p>
-    <w:p>
-      <w:pPr>
-        <w:spacing w:line="480" w:lineRule="auto"/>
-        <w:rPr>
-          <w:rFonts w:ascii="Arial" w:hAnsi="Arial" w:cs="Arial"/>
-          <w:sz w:val="24"/>
-          <w:szCs w:val="24"/>
-        </w:rPr>
-      </w:pPr>
-    </w:p>
-    <w:p>
-      <w:pPr>
-        <w:spacing w:line="480" w:lineRule="auto"/>
-        <w:rPr>
-          <w:rFonts w:ascii="Arial" w:hAnsi="Arial" w:cs="Arial"/>
-          <w:sz w:val="24"/>
-          <w:szCs w:val="24"/>
-        </w:rPr>
-      </w:pPr>
-    </w:p>
-    <w:p>
-      <w:pPr>
-        <w:spacing w:line="480" w:lineRule="auto"/>
-        <w:rPr>
-          <w:rFonts w:ascii="Arial" w:hAnsi="Arial" w:cs="Arial"/>
-          <w:sz w:val="24"/>
-          <w:szCs w:val="24"/>
-        </w:rPr>
-      </w:pPr>
-      <w:r>
-        <w:rPr>
-          <w:rFonts w:ascii="Arial" w:hAnsi="Arial" w:cs="Arial"/>
-          <w:sz w:val="24"/>
-          <w:szCs w:val="24"/>
-        </w:rPr>
-        <w:t xml:space="preserve">        </w:t>
-      </w:r>
-    </w:p>
-    <w:p>
-      <w:pPr>
-        <w:spacing w:line="480" w:lineRule="auto"/>
-        <w:rPr>
-          <w:rFonts w:ascii="Arial" w:hAnsi="Arial" w:cs="Arial"/>
-          <w:sz w:val="24"/>
-          <w:szCs w:val="24"/>
-        </w:rPr>
-      </w:pPr>
+        <w:t xml:space="preserve">    </w:t>
+      </w:r>
+      <w:commentRangeStart w:id="26"/>
       <w:r>
         <w:rPr>
           <w:rFonts w:ascii="Arial" w:hAnsi="Arial" w:cs="Arial"/>
@@ -3829,6 +4619,13 @@
         </w:rPr>
         <w:t>3 MÉTODO</w:t>
       </w:r>
+      <w:commentRangeEnd w:id="26"/>
+      <w:r>
+        <w:rPr>
+          <w:rStyle w:val="Refdecomentario"/>
+        </w:rPr>
+        <w:commentReference w:id="26"/>
+      </w:r>
     </w:p>
     <w:p>
       <w:pPr>
@@ -3910,27 +4707,85 @@
           <w:sz w:val="24"/>
           <w:szCs w:val="24"/>
         </w:rPr>
-        <w:t xml:space="preserve"> a personas de entre 15 a 18 años de edad, en la</w:t>
-      </w:r>
-      <w:r>
-        <w:rPr>
-          <w:rFonts w:ascii="Arial" w:hAnsi="Arial" w:cs="Arial"/>
-          <w:sz w:val="24"/>
-          <w:szCs w:val="24"/>
-        </w:rPr>
-        <w:t>s cuales la primera vez contestarán en su estado regular de ánimo, y la segunda la contestaran tras estar unos minutos con la persona que les gusta</w:t>
-      </w:r>
-    </w:p>
-    <w:p>
-      <w:pPr>
-        <w:spacing w:line="480" w:lineRule="auto"/>
-        <w:jc w:val="both"/>
-        <w:rPr>
-          <w:rFonts w:ascii="Arial" w:hAnsi="Arial" w:cs="Arial"/>
-          <w:sz w:val="24"/>
-          <w:szCs w:val="24"/>
-        </w:rPr>
-      </w:pPr>
+        <w:t xml:space="preserve"> </w:t>
+      </w:r>
+      <w:commentRangeStart w:id="27"/>
+      <w:r>
+        <w:rPr>
+          <w:rFonts w:ascii="Arial" w:hAnsi="Arial" w:cs="Arial"/>
+          <w:sz w:val="24"/>
+          <w:szCs w:val="24"/>
+        </w:rPr>
+        <w:t xml:space="preserve">a personas </w:t>
+      </w:r>
+      <w:commentRangeEnd w:id="27"/>
+      <w:r>
+        <w:rPr>
+          <w:rStyle w:val="Refdecomentario"/>
+        </w:rPr>
+        <w:commentReference w:id="27"/>
+      </w:r>
+      <w:r>
+        <w:rPr>
+          <w:rFonts w:ascii="Arial" w:hAnsi="Arial" w:cs="Arial"/>
+          <w:sz w:val="24"/>
+          <w:szCs w:val="24"/>
+        </w:rPr>
+        <w:t xml:space="preserve">de entre 15 </w:t>
+      </w:r>
+      <w:r>
+        <w:rPr>
+          <w:rFonts w:ascii="Arial" w:hAnsi="Arial" w:cs="Arial"/>
+          <w:color w:val="FF0000"/>
+          <w:sz w:val="24"/>
+          <w:szCs w:val="24"/>
+        </w:rPr>
+        <w:t>y</w:t>
+      </w:r>
+      <w:r>
+        <w:rPr>
+          <w:rFonts w:ascii="Arial" w:hAnsi="Arial" w:cs="Arial"/>
+          <w:sz w:val="24"/>
+          <w:szCs w:val="24"/>
+        </w:rPr>
+        <w:t xml:space="preserve"> 18 años de edad, en la</w:t>
+      </w:r>
+      <w:r>
+        <w:rPr>
+          <w:rFonts w:ascii="Arial" w:hAnsi="Arial" w:cs="Arial"/>
+          <w:sz w:val="24"/>
+          <w:szCs w:val="24"/>
+        </w:rPr>
+        <w:t xml:space="preserve">s cuales la primera vez contestarán en su estado regular de ánimo, y la segunda la contestaran </w:t>
+      </w:r>
+      <w:commentRangeStart w:id="28"/>
+      <w:r>
+        <w:rPr>
+          <w:rFonts w:ascii="Arial" w:hAnsi="Arial" w:cs="Arial"/>
+          <w:sz w:val="24"/>
+          <w:szCs w:val="24"/>
+        </w:rPr>
+        <w:t>tras estar unos minutos con la persona que les gusta</w:t>
+      </w:r>
+      <w:commentRangeEnd w:id="28"/>
+      <w:r>
+        <w:rPr>
+          <w:rStyle w:val="Refdecomentario"/>
+        </w:rPr>
+        <w:commentReference w:id="28"/>
+      </w:r>
+    </w:p>
+    <w:p>
+      <w:pPr>
+        <w:spacing w:line="480" w:lineRule="auto"/>
+        <w:jc w:val="both"/>
+        <w:rPr>
+          <w:rFonts w:ascii="Arial" w:hAnsi="Arial" w:cs="Arial"/>
+          <w:sz w:val="24"/>
+          <w:szCs w:val="24"/>
+        </w:rPr>
+      </w:pPr>
+      <w:commentRangeStart w:id="29"/>
       <w:r>
         <w:rPr>
           <w:rFonts w:ascii="Arial" w:hAnsi="Arial" w:cs="Arial"/>
@@ -3963,6 +4818,13 @@
         </w:rPr>
         <w:t>modificara una variable la cual es que los encuestados estén frente a frente a la persona que les gusta.</w:t>
       </w:r>
+      <w:commentRangeEnd w:id="29"/>
+      <w:r>
+        <w:rPr>
+          <w:rStyle w:val="Refdecomentario"/>
+        </w:rPr>
+        <w:commentReference w:id="29"/>
+      </w:r>
     </w:p>
     <w:p>
       <w:pPr>
@@ -4066,8 +4928,56 @@
           <w:sz w:val="24"/>
           <w:szCs w:val="24"/>
         </w:rPr>
-        <w:t xml:space="preserve">Al realizar este experimento se podrá comparar los resultados con la información investigada acerca de los efectos de las drogas. Y se llegara a una conclusión </w:t>
-      </w:r>
+        <w:t>Al realizar este experimento se podrá comparar los resultados con la información investigada acerca de los efectos de las drogas. Y se llegar</w:t>
+      </w:r>
+      <w:r>
+        <w:rPr>
+          <w:rFonts w:ascii="Arial" w:hAnsi="Arial" w:cs="Arial"/>
+          <w:color w:val="FF0000"/>
+          <w:sz w:val="24"/>
+          <w:szCs w:val="24"/>
+        </w:rPr>
+        <w:t>á</w:t>
+      </w:r>
+      <w:r>
+        <w:rPr>
+          <w:rFonts w:ascii="Arial" w:hAnsi="Arial" w:cs="Arial"/>
+          <w:sz w:val="24"/>
+          <w:szCs w:val="24"/>
+        </w:rPr>
+        <w:t xml:space="preserve"> a una conclusión acerca de si los efectos en el cuerpo de una persona que estuvo un tiempo con la persona que les atrae, son los mismos que causa el uso de una droga.</w:t>
+      </w:r>
+    </w:p>
+    <w:p>
+      <w:pPr>
+        <w:spacing w:line="480" w:lineRule="auto"/>
+        <w:rPr>
+          <w:rFonts w:ascii="Arial" w:hAnsi="Arial" w:cs="Arial"/>
+          <w:sz w:val="24"/>
+          <w:szCs w:val="24"/>
+        </w:rPr>
+      </w:pPr>
+    </w:p>
+    <w:p>
+      <w:pPr>
+        <w:spacing w:line="480" w:lineRule="auto"/>
+        <w:rPr>
+          <w:rFonts w:ascii="Arial" w:hAnsi="Arial" w:cs="Arial"/>
+          <w:sz w:val="24"/>
+          <w:szCs w:val="24"/>
+        </w:rPr>
+      </w:pPr>
+    </w:p>
+    <w:p>
+      <w:pPr>
+        <w:spacing w:line="480" w:lineRule="auto"/>
+        <w:rPr>
+          <w:rFonts w:ascii="Arial" w:hAnsi="Arial" w:cs="Arial"/>
+          <w:sz w:val="24"/>
+          <w:szCs w:val="24"/>
+        </w:rPr>
+      </w:pPr>
+      <w:commentRangeStart w:id="30"/>
       <w:r>
         <w:rPr>
           <w:rFonts w:ascii="Arial" w:hAnsi="Arial" w:cs="Arial"/>
@@ -4075,57 +4985,27 @@
           <w:szCs w:val="24"/>
         </w:rPr>
         <w:lastRenderedPageBreak/>
-        <w:t>acerca de si los efectos en el cuerpo de una persona que estuvo un tiempo con la persona que les atrae, son los mismos que causa el uso de una droga.</w:t>
-      </w:r>
-    </w:p>
-    <w:p>
-      <w:pPr>
-        <w:spacing w:line="480" w:lineRule="auto"/>
-        <w:rPr>
-          <w:rFonts w:ascii="Arial" w:hAnsi="Arial" w:cs="Arial"/>
-          <w:sz w:val="24"/>
-          <w:szCs w:val="24"/>
-        </w:rPr>
-      </w:pPr>
-    </w:p>
-    <w:p>
-      <w:pPr>
-        <w:spacing w:line="480" w:lineRule="auto"/>
-        <w:rPr>
-          <w:rFonts w:ascii="Arial" w:hAnsi="Arial" w:cs="Arial"/>
-          <w:sz w:val="24"/>
-          <w:szCs w:val="24"/>
-        </w:rPr>
-      </w:pPr>
-    </w:p>
-    <w:p>
-      <w:pPr>
-        <w:spacing w:line="480" w:lineRule="auto"/>
-        <w:rPr>
-          <w:rFonts w:ascii="Arial" w:hAnsi="Arial" w:cs="Arial"/>
-          <w:sz w:val="24"/>
-          <w:szCs w:val="24"/>
-        </w:rPr>
-      </w:pPr>
-      <w:r>
-        <w:rPr>
-          <w:rFonts w:ascii="Arial" w:hAnsi="Arial" w:cs="Arial"/>
-          <w:sz w:val="24"/>
-          <w:szCs w:val="24"/>
-        </w:rPr>
         <w:t xml:space="preserve">        4 RESULTADOS</w:t>
       </w:r>
-    </w:p>
-    <w:p>
-      <w:pPr>
-        <w:spacing w:line="480" w:lineRule="auto"/>
-        <w:jc w:val="both"/>
-        <w:rPr>
-          <w:rFonts w:ascii="Arial" w:hAnsi="Arial" w:cs="Arial"/>
-          <w:sz w:val="24"/>
-          <w:szCs w:val="24"/>
-        </w:rPr>
-      </w:pPr>
+      <w:commentRangeEnd w:id="30"/>
+      <w:r>
+        <w:rPr>
+          <w:rStyle w:val="Refdecomentario"/>
+        </w:rPr>
+        <w:commentReference w:id="30"/>
+      </w:r>
+    </w:p>
+    <w:p>
+      <w:pPr>
+        <w:spacing w:line="480" w:lineRule="auto"/>
+        <w:jc w:val="both"/>
+        <w:rPr>
+          <w:rFonts w:ascii="Arial" w:hAnsi="Arial" w:cs="Arial"/>
+          <w:sz w:val="24"/>
+          <w:szCs w:val="24"/>
+        </w:rPr>
+      </w:pPr>
+      <w:commentRangeStart w:id="31"/>
       <w:r>
         <w:rPr>
           <w:rFonts w:ascii="Arial" w:hAnsi="Arial" w:cs="Arial"/>
@@ -4149,6 +5029,13 @@
           <w:szCs w:val="24"/>
         </w:rPr>
         <w:t xml:space="preserve"> ya que no hubo suficiente tiempo para realizar tantos experimentos como era lo esperado.</w:t>
+      </w:r>
+      <w:commentRangeEnd w:id="31"/>
+      <w:r>
+        <w:rPr>
+          <w:rStyle w:val="Refdecomentario"/>
+        </w:rPr>
+        <w:commentReference w:id="31"/>
       </w:r>
     </w:p>
     <w:p>
@@ -4167,7 +5054,7 @@
           <w:lang w:eastAsia="es-MX"/>
         </w:rPr>
         <w:drawing>
-          <wp:anchor distT="0" distB="0" distL="114300" distR="114300" simplePos="0" relativeHeight="251658240" behindDoc="0" locked="0" layoutInCell="1" allowOverlap="1" wp14:anchorId="4A1411A1" wp14:editId="7EF52AD8">
+          <wp:anchor distT="0" distB="0" distL="114300" distR="114300" simplePos="0" relativeHeight="251658240" behindDoc="0" locked="0" layoutInCell="1" allowOverlap="1" wp14:anchorId="01E65155" wp14:editId="7BCAEBE3">
             <wp:simplePos x="0" y="0"/>
             <wp:positionH relativeFrom="margin">
               <wp:align>left</wp:align>
@@ -4190,7 +5077,7 @@
                     <pic:cNvPicPr/>
                   </pic:nvPicPr>
                   <pic:blipFill rotWithShape="1">
-                    <a:blip r:embed="rId8">
+                    <a:blip r:embed="rId9">
                       <a:extLst>
                         <a:ext uri="{28A0092B-C50C-407E-A947-70E740481C1C}">
                           <a14:useLocalDpi xmlns:a14="http://schemas.microsoft.com/office/drawing/2010/main" val="0"/>
@@ -4283,8 +5170,9 @@
           <w:noProof/>
           <w:lang w:eastAsia="es-MX"/>
         </w:rPr>
+        <w:lastRenderedPageBreak/>
         <w:drawing>
-          <wp:anchor distT="0" distB="0" distL="114300" distR="114300" simplePos="0" relativeHeight="251660288" behindDoc="0" locked="0" layoutInCell="1" allowOverlap="1" wp14:anchorId="07790936" wp14:editId="4963048E">
+          <wp:anchor distT="0" distB="0" distL="114300" distR="114300" simplePos="0" relativeHeight="251660288" behindDoc="0" locked="0" layoutInCell="1" allowOverlap="1" wp14:anchorId="32C864A5" wp14:editId="4CC9DE30">
             <wp:simplePos x="0" y="0"/>
             <wp:positionH relativeFrom="margin">
               <wp:align>center</wp:align>
@@ -4307,7 +5195,7 @@
                     <pic:cNvPicPr/>
                   </pic:nvPicPr>
                   <pic:blipFill rotWithShape="1">
-                    <a:blip r:embed="rId9" cstate="print">
+                    <a:blip r:embed="rId10" cstate="print">
                       <a:extLst>
                         <a:ext uri="{28A0092B-C50C-407E-A947-70E740481C1C}">
                           <a14:useLocalDpi xmlns:a14="http://schemas.microsoft.com/office/drawing/2010/main" val="0"/>
@@ -4352,7 +5240,7 @@
           <w:lang w:eastAsia="es-MX"/>
         </w:rPr>
         <w:drawing>
-          <wp:anchor distT="0" distB="0" distL="114300" distR="114300" simplePos="0" relativeHeight="251659264" behindDoc="1" locked="0" layoutInCell="1" allowOverlap="1" wp14:anchorId="4F7DE2AD" wp14:editId="2B6DE615">
+          <wp:anchor distT="0" distB="0" distL="114300" distR="114300" simplePos="0" relativeHeight="251659264" behindDoc="1" locked="0" layoutInCell="1" allowOverlap="1" wp14:anchorId="775DC5E1" wp14:editId="637D3EE6">
             <wp:simplePos x="0" y="0"/>
             <wp:positionH relativeFrom="margin">
               <wp:align>center</wp:align>
@@ -4383,7 +5271,7 @@
                     <pic:cNvPicPr/>
                   </pic:nvPicPr>
                   <pic:blipFill rotWithShape="1">
-                    <a:blip r:embed="rId10" cstate="print">
+                    <a:blip r:embed="rId11" cstate="print">
                       <a:extLst>
                         <a:ext uri="{28A0092B-C50C-407E-A947-70E740481C1C}">
                           <a14:useLocalDpi xmlns:a14="http://schemas.microsoft.com/office/drawing/2010/main" val="0"/>
@@ -4428,7 +5316,7 @@
           <w:sz w:val="24"/>
           <w:szCs w:val="24"/>
         </w:rPr>
-        <w:t xml:space="preserve">Con esta pregunta podemos darnos una idea de lo que las personas pueden llegar a </w:t>
+        <w:t xml:space="preserve">Con esta pregunta podemos darnos una idea de lo que las personas pueden llegar a sentir cuando están “enamoradas”. Esto nos compete para esta investigación ya que lo podemos comparar con lo que siente una persona bajo los efectos de las </w:t>
       </w:r>
       <w:r>
         <w:rPr>
@@ -4437,7 +5325,7 @@
           <w:szCs w:val="24"/>
         </w:rPr>
         <w:lastRenderedPageBreak/>
-        <w:t>sentir cuando están “enamoradas”. Esto nos compete para esta investigación ya que lo podemos comparar con lo que siente una persona bajo los efectos de las drogas.</w:t>
+        <w:t>drogas.</w:t>
       </w:r>
       <w:r>
         <w:rPr>
@@ -4457,94 +5345,6 @@
           <w:szCs w:val="24"/>
         </w:rPr>
       </w:pPr>
-    </w:p>
-    <w:p>
-      <w:pPr>
-        <w:spacing w:line="480" w:lineRule="auto"/>
-        <w:jc w:val="both"/>
-        <w:rPr>
-          <w:rFonts w:ascii="Arial" w:hAnsi="Arial" w:cs="Arial"/>
-          <w:sz w:val="24"/>
-          <w:szCs w:val="24"/>
-        </w:rPr>
-      </w:pPr>
-    </w:p>
-    <w:p>
-      <w:pPr>
-        <w:spacing w:line="480" w:lineRule="auto"/>
-        <w:jc w:val="both"/>
-        <w:rPr>
-          <w:rFonts w:ascii="Arial" w:hAnsi="Arial" w:cs="Arial"/>
-          <w:sz w:val="24"/>
-          <w:szCs w:val="24"/>
-        </w:rPr>
-      </w:pPr>
-    </w:p>
-    <w:p>
-      <w:pPr>
-        <w:spacing w:line="480" w:lineRule="auto"/>
-        <w:jc w:val="both"/>
-        <w:rPr>
-          <w:rFonts w:ascii="Arial" w:hAnsi="Arial" w:cs="Arial"/>
-          <w:sz w:val="24"/>
-          <w:szCs w:val="24"/>
-        </w:rPr>
-      </w:pPr>
-    </w:p>
-    <w:p>
-      <w:pPr>
-        <w:spacing w:line="480" w:lineRule="auto"/>
-        <w:jc w:val="both"/>
-        <w:rPr>
-          <w:rFonts w:ascii="Arial" w:hAnsi="Arial" w:cs="Arial"/>
-          <w:sz w:val="24"/>
-          <w:szCs w:val="24"/>
-        </w:rPr>
-      </w:pPr>
-    </w:p>
-    <w:p>
-      <w:pPr>
-        <w:tabs>
-          <w:tab w:val="left" w:pos="3885"/>
-        </w:tabs>
-        <w:spacing w:line="480" w:lineRule="auto"/>
-        <w:jc w:val="both"/>
-        <w:rPr>
-          <w:rFonts w:ascii="Arial" w:hAnsi="Arial" w:cs="Arial"/>
-          <w:sz w:val="24"/>
-          <w:szCs w:val="24"/>
-        </w:rPr>
-      </w:pPr>
-      <w:r>
-        <w:rPr>
-          <w:rFonts w:ascii="Arial" w:hAnsi="Arial" w:cs="Arial"/>
-          <w:sz w:val="24"/>
-          <w:szCs w:val="24"/>
-        </w:rPr>
-        <w:tab/>
-      </w:r>
-    </w:p>
-    <w:p>
-      <w:pPr>
-        <w:spacing w:line="480" w:lineRule="auto"/>
-        <w:jc w:val="both"/>
-        <w:rPr>
-          <w:rFonts w:ascii="Arial" w:hAnsi="Arial" w:cs="Arial"/>
-          <w:sz w:val="24"/>
-          <w:szCs w:val="24"/>
-        </w:rPr>
-      </w:pPr>
-    </w:p>
-    <w:p>
-      <w:pPr>
-        <w:spacing w:line="480" w:lineRule="auto"/>
-        <w:jc w:val="both"/>
-        <w:rPr>
-          <w:rFonts w:ascii="Arial" w:hAnsi="Arial" w:cs="Arial"/>
-          <w:sz w:val="24"/>
-          <w:szCs w:val="24"/>
-        </w:rPr>
-      </w:pPr>
       <w:r>
         <w:rPr>
           <w:rFonts w:ascii="Arial" w:hAnsi="Arial" w:cs="Arial"/>
@@ -4578,7 +5378,7 @@
           <w:lang w:eastAsia="es-MX"/>
         </w:rPr>
         <w:drawing>
-          <wp:inline distT="0" distB="0" distL="0" distR="0" wp14:anchorId="3956B8B2" wp14:editId="2875B944">
+          <wp:inline distT="0" distB="0" distL="0" distR="0" wp14:anchorId="56E2E8A0" wp14:editId="5A03319E">
             <wp:extent cx="5698998" cy="1028700"/>
             <wp:effectExtent l="0" t="0" r="0" b="0"/>
             <wp:docPr id="6" name="Imagen 6"/>
@@ -4593,7 +5393,7 @@
                     <pic:cNvPicPr/>
                   </pic:nvPicPr>
                   <pic:blipFill rotWithShape="1">
-                    <a:blip r:embed="rId11"/>
+                    <a:blip r:embed="rId12"/>
                     <a:srcRect l="35811" t="25950" r="17176" b="58962"/>
                     <a:stretch/>
                   </pic:blipFill>
@@ -4637,16 +5437,7 @@
           <w:sz w:val="24"/>
           <w:szCs w:val="24"/>
         </w:rPr>
-        <w:t xml:space="preserve">Esta fue la siguiente pregunta realizada, la cual nos ayuda para saber exactamente lo que la gente puede llegar a sentir al estar en una relación o </w:t>
-      </w:r>
-      <w:r>
-        <w:rPr>
-          <w:rFonts w:ascii="Arial" w:hAnsi="Arial" w:cs="Arial"/>
-          <w:sz w:val="24"/>
-          <w:szCs w:val="24"/>
-        </w:rPr>
-        <w:lastRenderedPageBreak/>
-        <w:t>estando “enamorados”. Nos ayuda para darnos una mejor idea de las emociones cambiantes que puede causar este sentimiento.</w:t>
+        <w:t>Esta fue la siguiente pregunta realizada, la cual nos ayuda para saber exactamente lo que la gente puede llegar a sentir al estar en una relación o estando “enamorados”. Nos ayuda para darnos una mejor idea de las emociones cambiantes que puede causar este sentimiento.</w:t>
       </w:r>
     </w:p>
     <w:p>
@@ -4665,7 +5456,7 @@
           <w:lang w:eastAsia="es-MX"/>
         </w:rPr>
         <w:drawing>
-          <wp:anchor distT="0" distB="0" distL="114300" distR="114300" simplePos="0" relativeHeight="251661312" behindDoc="0" locked="0" layoutInCell="1" allowOverlap="1" wp14:anchorId="33704E83" wp14:editId="7680D1A7">
+          <wp:anchor distT="0" distB="0" distL="114300" distR="114300" simplePos="0" relativeHeight="251661312" behindDoc="0" locked="0" layoutInCell="1" allowOverlap="1" wp14:anchorId="47935F07" wp14:editId="7BB16735">
             <wp:simplePos x="0" y="0"/>
             <wp:positionH relativeFrom="column">
               <wp:posOffset>139065</wp:posOffset>
@@ -4688,7 +5479,7 @@
                     <pic:cNvPicPr/>
                   </pic:nvPicPr>
                   <pic:blipFill rotWithShape="1">
-                    <a:blip r:embed="rId12">
+                    <a:blip r:embed="rId13">
                       <a:extLst>
                         <a:ext uri="{28A0092B-C50C-407E-A947-70E740481C1C}">
                           <a14:useLocalDpi xmlns:a14="http://schemas.microsoft.com/office/drawing/2010/main" val="0"/>
@@ -4844,6 +5635,7 @@
           <w:szCs w:val="24"/>
         </w:rPr>
       </w:pPr>
+      <w:commentRangeStart w:id="32"/>
       <w:r>
         <w:rPr>
           <w:rFonts w:ascii="Arial" w:hAnsi="Arial" w:cs="Arial"/>
@@ -4852,6 +5644,13 @@
         </w:rPr>
         <w:t xml:space="preserve">Cuando el experimento se realizó se pudo observar como el estado de animo de las personas cambiaba bastante después de estar con la persona que les gustaba. También se les observaba mucho más emocionados y nerviosos. </w:t>
       </w:r>
+      <w:commentRangeEnd w:id="32"/>
+      <w:r>
+        <w:rPr>
+          <w:rStyle w:val="Refdecomentario"/>
+        </w:rPr>
+        <w:commentReference w:id="32"/>
+      </w:r>
     </w:p>
     <w:p>
       <w:pPr>
@@ -4992,47 +5791,21 @@
     </w:p>
     <w:p>
       <w:pPr>
-        <w:rPr>
-          <w:rFonts w:ascii="Arial" w:hAnsi="Arial" w:cs="Arial"/>
-          <w:sz w:val="24"/>
-          <w:szCs w:val="24"/>
-        </w:rPr>
-      </w:pPr>
-    </w:p>
-    <w:p>
-      <w:pPr>
-        <w:rPr>
-          <w:rFonts w:ascii="Arial" w:hAnsi="Arial" w:cs="Arial"/>
-          <w:sz w:val="24"/>
-          <w:szCs w:val="24"/>
-        </w:rPr>
-      </w:pPr>
-    </w:p>
-    <w:p>
-      <w:pPr>
-        <w:rPr>
-          <w:rFonts w:ascii="Arial" w:hAnsi="Arial" w:cs="Arial"/>
-          <w:sz w:val="24"/>
-          <w:szCs w:val="24"/>
-        </w:rPr>
-      </w:pPr>
-    </w:p>
-    <w:p>
-      <w:pPr>
-        <w:spacing w:line="480" w:lineRule="auto"/>
-        <w:jc w:val="both"/>
-        <w:rPr>
-          <w:rFonts w:ascii="Arial" w:hAnsi="Arial" w:cs="Arial"/>
-          <w:sz w:val="24"/>
-          <w:szCs w:val="24"/>
-        </w:rPr>
-      </w:pPr>
-      <w:r>
-        <w:rPr>
-          <w:rFonts w:ascii="Arial" w:hAnsi="Arial" w:cs="Arial"/>
-          <w:sz w:val="24"/>
-          <w:szCs w:val="24"/>
-        </w:rPr>
+        <w:spacing w:line="480" w:lineRule="auto"/>
+        <w:jc w:val="both"/>
+        <w:rPr>
+          <w:rFonts w:ascii="Arial" w:hAnsi="Arial" w:cs="Arial"/>
+          <w:sz w:val="24"/>
+          <w:szCs w:val="24"/>
+        </w:rPr>
+      </w:pPr>
+      <w:r>
+        <w:rPr>
+          <w:rFonts w:ascii="Arial" w:hAnsi="Arial" w:cs="Arial"/>
+          <w:sz w:val="24"/>
+          <w:szCs w:val="24"/>
+        </w:rPr>
+        <w:lastRenderedPageBreak/>
         <w:t xml:space="preserve">        </w:t>
       </w:r>
       <w:r>
@@ -5062,13 +5835,29 @@
           <w:szCs w:val="24"/>
         </w:rPr>
       </w:pPr>
-      <w:r>
-        <w:rPr>
-          <w:rFonts w:ascii="Arial" w:hAnsi="Arial" w:cs="Arial"/>
-          <w:sz w:val="24"/>
-          <w:szCs w:val="24"/>
-        </w:rPr>
-        <w:t>Ya observados los resultados obtenidos podemos hablar más a fondo de los parecidos que tienen las drogas y el “amor”. En cuanto a todos los resultados obtenidos, la mayoría fue lo esperado ya que coinciden con todo lo investigado previamente.</w:t>
+      <w:commentRangeStart w:id="33"/>
+      <w:r>
+        <w:rPr>
+          <w:rFonts w:ascii="Arial" w:hAnsi="Arial" w:cs="Arial"/>
+          <w:sz w:val="24"/>
+          <w:szCs w:val="24"/>
+        </w:rPr>
+        <w:t xml:space="preserve">Ya observados los resultados obtenidos podemos hablar más a fondo de los parecidos que tienen las drogas y el “amor”. </w:t>
+      </w:r>
+      <w:commentRangeEnd w:id="33"/>
+      <w:r>
+        <w:rPr>
+          <w:rStyle w:val="Refdecomentario"/>
+        </w:rPr>
+        <w:commentReference w:id="33"/>
+      </w:r>
+      <w:r>
+        <w:rPr>
+          <w:rFonts w:ascii="Arial" w:hAnsi="Arial" w:cs="Arial"/>
+          <w:sz w:val="24"/>
+          <w:szCs w:val="24"/>
+        </w:rPr>
+        <w:t>En cuanto a todos los resultados obtenidos, la mayoría fue lo esperado ya que coinciden con todo lo investigado previamente.</w:t>
       </w:r>
     </w:p>
     <w:p>
@@ -5154,8 +5943,121 @@
           <w:sz w:val="24"/>
           <w:szCs w:val="24"/>
         </w:rPr>
-        <w:t xml:space="preserve"> el </w:t>
-      </w:r>
+        <w:t xml:space="preserve"> el uso de drogas, y </w:t>
+      </w:r>
+      <w:r>
+        <w:rPr>
+          <w:rFonts w:ascii="Arial" w:hAnsi="Arial" w:cs="Arial"/>
+          <w:sz w:val="24"/>
+          <w:szCs w:val="24"/>
+        </w:rPr>
+        <w:t xml:space="preserve">como se observa en los resultados, </w:t>
+      </w:r>
+      <w:r>
+        <w:rPr>
+          <w:rFonts w:ascii="Arial" w:hAnsi="Arial" w:cs="Arial"/>
+          <w:sz w:val="24"/>
+          <w:szCs w:val="24"/>
+        </w:rPr>
+        <w:t xml:space="preserve">también en el amor. Cuando nos </w:t>
+      </w:r>
+      <w:r>
+        <w:rPr>
+          <w:rFonts w:ascii="Arial" w:hAnsi="Arial" w:cs="Arial"/>
+          <w:sz w:val="24"/>
+          <w:szCs w:val="24"/>
+        </w:rPr>
+        <w:t>“</w:t>
+      </w:r>
+      <w:r>
+        <w:rPr>
+          <w:rFonts w:ascii="Arial" w:hAnsi="Arial" w:cs="Arial"/>
+          <w:sz w:val="24"/>
+          <w:szCs w:val="24"/>
+        </w:rPr>
+        <w:t>enamoramos</w:t>
+      </w:r>
+      <w:r>
+        <w:rPr>
+          <w:rFonts w:ascii="Arial" w:hAnsi="Arial" w:cs="Arial"/>
+          <w:sz w:val="24"/>
+          <w:szCs w:val="24"/>
+        </w:rPr>
+        <w:t>”</w:t>
+      </w:r>
+      <w:r>
+        <w:rPr>
+          <w:rFonts w:ascii="Arial" w:hAnsi="Arial" w:cs="Arial"/>
+          <w:sz w:val="24"/>
+          <w:szCs w:val="24"/>
+        </w:rPr>
+        <w:t xml:space="preserve">, la dopamina se </w:t>
+      </w:r>
+      <w:r>
+        <w:rPr>
+          <w:rFonts w:ascii="Arial" w:hAnsi="Arial" w:cs="Arial"/>
+          <w:sz w:val="24"/>
+          <w:szCs w:val="24"/>
+        </w:rPr>
+        <w:t>libera, haciendo que las personas</w:t>
+      </w:r>
+      <w:r>
+        <w:rPr>
+          <w:rFonts w:ascii="Arial" w:hAnsi="Arial" w:cs="Arial"/>
+          <w:sz w:val="24"/>
+          <w:szCs w:val="24"/>
+        </w:rPr>
+        <w:t xml:space="preserve"> se sientan eufóricas y enérgicas.</w:t>
+      </w:r>
+    </w:p>
+    <w:p>
+      <w:pPr>
+        <w:spacing w:line="480" w:lineRule="auto"/>
+        <w:jc w:val="both"/>
+        <w:rPr>
+          <w:rFonts w:ascii="Arial" w:hAnsi="Arial" w:cs="Arial"/>
+          <w:sz w:val="24"/>
+          <w:szCs w:val="24"/>
+        </w:rPr>
+      </w:pPr>
+      <w:r>
+        <w:rPr>
+          <w:rFonts w:ascii="Arial" w:hAnsi="Arial" w:cs="Arial"/>
+          <w:sz w:val="24"/>
+          <w:szCs w:val="24"/>
+        </w:rPr>
+        <w:t>También se puede observar como las personas generan un tipo de dependencia hacia sus parejas, ya que ellas quieren saber acerca de ellas cuando no están cerca, o se sienten ansiosas, o con la necesidad de tenerlas cerca. Estos comportamientos son bastante similares al efecto que causan las drogas, ya que estas generan una adicción y una necesidad que es casi imposible saciar.</w:t>
+      </w:r>
+    </w:p>
+    <w:p>
+      <w:pPr>
+        <w:spacing w:line="480" w:lineRule="auto"/>
+        <w:jc w:val="both"/>
+        <w:rPr>
+          <w:rFonts w:ascii="Arial" w:hAnsi="Arial" w:cs="Arial"/>
+          <w:sz w:val="24"/>
+          <w:szCs w:val="24"/>
+        </w:rPr>
+      </w:pPr>
+      <w:r>
+        <w:rPr>
+          <w:rFonts w:ascii="Arial" w:hAnsi="Arial" w:cs="Arial"/>
+          <w:sz w:val="24"/>
+          <w:szCs w:val="24"/>
+        </w:rPr>
+        <w:t>Otro de los neurotransmisores que se ven afectados en ambos estados es La noradrenalina o norepinefrina  que induce a la euforia en el cerebro, excitando el cuerpo y dándole una dosis de adrenalina natural. Ésta provoca que las palmas suden y de los rubores de las primeras etapas del enamoramiento.</w:t>
+      </w:r>
+    </w:p>
+    <w:p>
+      <w:pPr>
+        <w:spacing w:line="480" w:lineRule="auto"/>
+        <w:jc w:val="both"/>
+        <w:rPr>
+          <w:rFonts w:ascii="Arial" w:hAnsi="Arial" w:cs="Arial"/>
+          <w:sz w:val="24"/>
+          <w:szCs w:val="24"/>
+        </w:rPr>
+      </w:pPr>
       <w:r>
         <w:rPr>
           <w:rFonts w:ascii="Arial" w:hAnsi="Arial" w:cs="Arial"/>
@@ -5163,128 +6065,23 @@
           <w:szCs w:val="24"/>
         </w:rPr>
         <w:lastRenderedPageBreak/>
-        <w:t>uso de drogas, y </w:t>
-      </w:r>
-      <w:r>
-        <w:rPr>
-          <w:rFonts w:ascii="Arial" w:hAnsi="Arial" w:cs="Arial"/>
-          <w:sz w:val="24"/>
-          <w:szCs w:val="24"/>
-        </w:rPr>
-        <w:t xml:space="preserve">como se observa en los resultados, </w:t>
-      </w:r>
-      <w:r>
-        <w:rPr>
-          <w:rFonts w:ascii="Arial" w:hAnsi="Arial" w:cs="Arial"/>
-          <w:sz w:val="24"/>
-          <w:szCs w:val="24"/>
-        </w:rPr>
-        <w:t xml:space="preserve">también en el amor. Cuando nos </w:t>
-      </w:r>
-      <w:r>
-        <w:rPr>
-          <w:rFonts w:ascii="Arial" w:hAnsi="Arial" w:cs="Arial"/>
-          <w:sz w:val="24"/>
-          <w:szCs w:val="24"/>
-        </w:rPr>
-        <w:t>“</w:t>
-      </w:r>
-      <w:r>
-        <w:rPr>
-          <w:rFonts w:ascii="Arial" w:hAnsi="Arial" w:cs="Arial"/>
-          <w:sz w:val="24"/>
-          <w:szCs w:val="24"/>
-        </w:rPr>
-        <w:t>enamoramos</w:t>
-      </w:r>
-      <w:r>
-        <w:rPr>
-          <w:rFonts w:ascii="Arial" w:hAnsi="Arial" w:cs="Arial"/>
-          <w:sz w:val="24"/>
-          <w:szCs w:val="24"/>
-        </w:rPr>
-        <w:t>”</w:t>
-      </w:r>
-      <w:r>
-        <w:rPr>
-          <w:rFonts w:ascii="Arial" w:hAnsi="Arial" w:cs="Arial"/>
-          <w:sz w:val="24"/>
-          <w:szCs w:val="24"/>
-        </w:rPr>
-        <w:t xml:space="preserve">, la dopamina se </w:t>
-      </w:r>
-      <w:r>
-        <w:rPr>
-          <w:rFonts w:ascii="Arial" w:hAnsi="Arial" w:cs="Arial"/>
-          <w:sz w:val="24"/>
-          <w:szCs w:val="24"/>
-        </w:rPr>
-        <w:t>libera, haciendo que las personas</w:t>
-      </w:r>
-      <w:r>
-        <w:rPr>
-          <w:rFonts w:ascii="Arial" w:hAnsi="Arial" w:cs="Arial"/>
-          <w:sz w:val="24"/>
-          <w:szCs w:val="24"/>
-        </w:rPr>
-        <w:t xml:space="preserve"> se sientan eufóricas y enérgicas.</w:t>
-      </w:r>
-    </w:p>
-    <w:p>
-      <w:pPr>
-        <w:spacing w:line="480" w:lineRule="auto"/>
-        <w:jc w:val="both"/>
-        <w:rPr>
-          <w:rFonts w:ascii="Arial" w:hAnsi="Arial" w:cs="Arial"/>
-          <w:sz w:val="24"/>
-          <w:szCs w:val="24"/>
-        </w:rPr>
-      </w:pPr>
-      <w:r>
-        <w:rPr>
-          <w:rFonts w:ascii="Arial" w:hAnsi="Arial" w:cs="Arial"/>
-          <w:sz w:val="24"/>
-          <w:szCs w:val="24"/>
-        </w:rPr>
-        <w:t>También se puede observar como las personas generan un tipo de dependencia hacia sus parejas, ya que ellas quieren saber acerca de ellas cuando no están cerca, o se sienten ansiosas, o con la necesidad de tenerlas cerca. Estos comportamientos son bastante similares al efecto que causan las drogas, ya que estas generan una adicción y una necesidad que es casi imposible saciar.</w:t>
-      </w:r>
-    </w:p>
-    <w:p>
-      <w:pPr>
-        <w:spacing w:line="480" w:lineRule="auto"/>
-        <w:jc w:val="both"/>
-        <w:rPr>
-          <w:rFonts w:ascii="Arial" w:hAnsi="Arial" w:cs="Arial"/>
-          <w:sz w:val="24"/>
-          <w:szCs w:val="24"/>
-        </w:rPr>
-      </w:pPr>
-      <w:r>
-        <w:rPr>
-          <w:rFonts w:ascii="Arial" w:hAnsi="Arial" w:cs="Arial"/>
-          <w:sz w:val="24"/>
-          <w:szCs w:val="24"/>
-        </w:rPr>
-        <w:t>Otro de los neurotransmisores que se ven afectados en ambos estados es La noradrenalina o norepinefrina  que induce a la euforia en el cerebro, excitando el cuerpo y dándole una dosis de adrenalina natural. Ésta provoca que las palmas suden y de los rubores de las primeras etapas del enamoramiento.</w:t>
-      </w:r>
-    </w:p>
-    <w:p>
-      <w:pPr>
-        <w:spacing w:line="480" w:lineRule="auto"/>
-        <w:jc w:val="both"/>
-        <w:rPr>
-          <w:rFonts w:ascii="Arial" w:hAnsi="Arial" w:cs="Arial"/>
-          <w:sz w:val="24"/>
-          <w:szCs w:val="24"/>
-        </w:rPr>
-      </w:pPr>
-      <w:r>
-        <w:rPr>
-          <w:rFonts w:ascii="Arial" w:hAnsi="Arial" w:cs="Arial"/>
-          <w:sz w:val="24"/>
-          <w:szCs w:val="24"/>
-        </w:rPr>
-        <w:t>Como podemos la mayoría de los neurotransmisores responsables del “amor”, están presentes también en el consumo de drogas. Esto se debe a que las drogas liberan los neurotransmisores que nos dan placer y nos hacen sentir “vivos”, pero esto hace que uno se vuelva dependiente de ellas. Lo mismo sucede con el “amor” pero a escalas un poco menores debido a que las drogas son algo menos natural en el cuerpo.</w:t>
+        <w:t xml:space="preserve">Como podemos la mayoría de los neurotransmisores responsables del “amor”, están presentes también en el consumo de drogas. Esto se debe a que las drogas </w:t>
+      </w:r>
+      <w:commentRangeStart w:id="34"/>
+      <w:r>
+        <w:rPr>
+          <w:rFonts w:ascii="Arial" w:hAnsi="Arial" w:cs="Arial"/>
+          <w:sz w:val="24"/>
+          <w:szCs w:val="24"/>
+        </w:rPr>
+        <w:t>liberan los neurotransmisores que nos dan placer y nos hacen sentir “vivos”, pero esto hace que uno se vuelva dependiente de ellas. Lo mismo sucede con el “amor” pero a escalas un poco menores debido a que las drogas son algo menos natural en el cuerpo.</w:t>
+      </w:r>
+      <w:commentRangeEnd w:id="34"/>
+      <w:r>
+        <w:rPr>
+          <w:rStyle w:val="Refdecomentario"/>
+        </w:rPr>
+        <w:commentReference w:id="34"/>
       </w:r>
     </w:p>
     <w:p>
@@ -5333,7 +6130,77 @@
           <w:sz w:val="24"/>
           <w:szCs w:val="24"/>
         </w:rPr>
-        <w:t xml:space="preserve">Ya analizados los resultados obtenidos podemos decir que nuestra pregunta de investigación si se contestó. Nuestra respuesta es que el amor si se puede </w:t>
+        <w:t xml:space="preserve">Ya analizados los resultados obtenidos podemos decir que nuestra pregunta de investigación </w:t>
+      </w:r>
+      <w:commentRangeStart w:id="35"/>
+      <w:r>
+        <w:rPr>
+          <w:rFonts w:ascii="Arial" w:hAnsi="Arial" w:cs="Arial"/>
+          <w:sz w:val="24"/>
+          <w:szCs w:val="24"/>
+        </w:rPr>
+        <w:t xml:space="preserve">si se contestó. </w:t>
+      </w:r>
+      <w:commentRangeEnd w:id="35"/>
+      <w:r>
+        <w:rPr>
+          <w:rStyle w:val="Refdecomentario"/>
+        </w:rPr>
+        <w:commentReference w:id="35"/>
+      </w:r>
+      <w:r>
+        <w:rPr>
+          <w:rFonts w:ascii="Arial" w:hAnsi="Arial" w:cs="Arial"/>
+          <w:sz w:val="24"/>
+          <w:szCs w:val="24"/>
+        </w:rPr>
+        <w:t xml:space="preserve">Nuestra respuesta es que el amor si se puede considerar como una droga ya que hace a una persona dependiente de otra, y también hace efectos similares en el cuerpo de la persona. </w:t>
+      </w:r>
+    </w:p>
+    <w:p>
+      <w:pPr>
+        <w:spacing w:line="480" w:lineRule="auto"/>
+        <w:jc w:val="both"/>
+        <w:rPr>
+          <w:rFonts w:ascii="Arial" w:hAnsi="Arial" w:cs="Arial"/>
+          <w:sz w:val="24"/>
+          <w:szCs w:val="24"/>
+        </w:rPr>
+      </w:pPr>
+      <w:r>
+        <w:rPr>
+          <w:rFonts w:ascii="Arial" w:hAnsi="Arial" w:cs="Arial"/>
+          <w:sz w:val="24"/>
+          <w:szCs w:val="24"/>
+        </w:rPr>
+        <w:t>Nuestros objetivos se cumplieron ya que el experimento se realizó de manera correcta y pudimos obtener los resultados deseados. Nos pudimos dar cuenta de cómo las personas actúan de manera distinta al estar con alguien a quien aman que cuando están sin ellas.</w:t>
+      </w:r>
+      <w:r>
+        <w:rPr>
+          <w:rFonts w:ascii="Arial" w:hAnsi="Arial" w:cs="Arial"/>
+          <w:sz w:val="24"/>
+          <w:szCs w:val="24"/>
+        </w:rPr>
+        <w:t xml:space="preserve"> Muchas de las personas no son conscientes de lo efectos que esto trae en su cuerpo ya que ellas suelen enfocarse solo en la otra persona o lo que pasa en el momento, como suele ocurrir con la gente que consume drogas.</w:t>
+      </w:r>
+    </w:p>
+    <w:p>
+      <w:pPr>
+        <w:spacing w:line="480" w:lineRule="auto"/>
+        <w:jc w:val="both"/>
+        <w:rPr>
+          <w:rFonts w:ascii="Arial" w:hAnsi="Arial" w:cs="Arial"/>
+          <w:sz w:val="24"/>
+          <w:szCs w:val="24"/>
+        </w:rPr>
+      </w:pPr>
+      <w:r>
+        <w:rPr>
+          <w:rFonts w:ascii="Arial" w:hAnsi="Arial" w:cs="Arial"/>
+          <w:sz w:val="24"/>
+          <w:szCs w:val="24"/>
+        </w:rPr>
+        <w:t xml:space="preserve">Para concluir, el “amor” podría ser considerado una droga pero no debería ser considerada una mala, ya que esta es un sentimiento natural, por lo que no es </w:t>
       </w:r>
       <w:r>
         <w:rPr>
@@ -5342,53 +6209,7 @@
           <w:szCs w:val="24"/>
         </w:rPr>
         <w:lastRenderedPageBreak/>
-        <w:t xml:space="preserve">considerar como una droga ya que hace a una persona dependiente de otra, y también hace efectos similares en el cuerpo de la persona. </w:t>
-      </w:r>
-    </w:p>
-    <w:p>
-      <w:pPr>
-        <w:spacing w:line="480" w:lineRule="auto"/>
-        <w:jc w:val="both"/>
-        <w:rPr>
-          <w:rFonts w:ascii="Arial" w:hAnsi="Arial" w:cs="Arial"/>
-          <w:sz w:val="24"/>
-          <w:szCs w:val="24"/>
-        </w:rPr>
-      </w:pPr>
-      <w:r>
-        <w:rPr>
-          <w:rFonts w:ascii="Arial" w:hAnsi="Arial" w:cs="Arial"/>
-          <w:sz w:val="24"/>
-          <w:szCs w:val="24"/>
-        </w:rPr>
-        <w:t>Nuestros objetivos se cumplieron ya que el experimento se realizó de manera correcta y pudimos obtener los resultados deseados. Nos pudimos dar cuenta de cómo las personas actúan de manera distinta al estar con alguien a quien aman que cuando están sin ellas.</w:t>
-      </w:r>
-      <w:r>
-        <w:rPr>
-          <w:rFonts w:ascii="Arial" w:hAnsi="Arial" w:cs="Arial"/>
-          <w:sz w:val="24"/>
-          <w:szCs w:val="24"/>
-        </w:rPr>
-        <w:t xml:space="preserve"> Muchas de las personas no son conscientes de lo efectos que esto trae en su cuerpo ya que ellas suelen enfocarse solo en la otra persona o lo que pasa en el momento, como suele ocurrir con la gente que consume drogas.</w:t>
-      </w:r>
-    </w:p>
-    <w:p>
-      <w:pPr>
-        <w:spacing w:line="480" w:lineRule="auto"/>
-        <w:jc w:val="both"/>
-        <w:rPr>
-          <w:rFonts w:ascii="Arial" w:hAnsi="Arial" w:cs="Arial"/>
-          <w:sz w:val="24"/>
-          <w:szCs w:val="24"/>
-        </w:rPr>
-      </w:pPr>
-      <w:r>
-        <w:rPr>
-          <w:rFonts w:ascii="Arial" w:hAnsi="Arial" w:cs="Arial"/>
-          <w:sz w:val="24"/>
-          <w:szCs w:val="24"/>
-        </w:rPr>
-        <w:t xml:space="preserve">Para concluir, el “amor” podría ser considerado una droga pero no debería ser considerada una mala, ya que esta es un sentimiento natural, por lo que no es dañino, a menos que uno no se dé cuenta cuando esta le empieza a crear una dependencia y se empiece a volver adicto a estar “enamorado” </w:t>
+        <w:t xml:space="preserve">dañino, a menos que uno no se dé cuenta cuando esta le empieza a crear una dependencia y se empiece a volver adicto a estar “enamorado” </w:t>
       </w:r>
     </w:p>
     <w:p>
@@ -5425,7 +6246,7 @@
         </w:rPr>
         <w:t>APTA Salud. Prevención y tratamiento de las adicciones. Clasificación de Drogas </w:t>
       </w:r>
-      <w:hyperlink r:id="rId13" w:history="1">
+      <w:hyperlink r:id="rId14" w:history="1">
         <w:r>
           <w:rPr>
             <w:rStyle w:val="Hipervnculo"/>
@@ -5444,30 +6265,73 @@
           <w:sz w:val="24"/>
         </w:rPr>
       </w:pPr>
-      <w:r>
-        <w:rPr>
-          <w:rFonts w:ascii="Arial" w:hAnsi="Arial" w:cs="Arial"/>
-          <w:sz w:val="24"/>
-        </w:rPr>
-        <w:t>Blaschke, J. (2013). Cerebro 2.0. Madrid, España: Ma Non Troppo</w:t>
-      </w:r>
-    </w:p>
-    <w:p>
-      <w:pPr>
-        <w:spacing w:line="480" w:lineRule="auto"/>
-        <w:rPr>
-          <w:rFonts w:ascii="Arial" w:hAnsi="Arial" w:cs="Arial"/>
-          <w:sz w:val="24"/>
-        </w:rPr>
-      </w:pPr>
-      <w:r>
-        <w:rPr>
-          <w:rFonts w:ascii="Arial" w:hAnsi="Arial" w:cs="Arial"/>
-          <w:sz w:val="24"/>
-        </w:rPr>
-        <w:t>Escohotado, Antonio (2004): Aprendiendo de las drogas. Usos y abusos, prejuicios y desafíos. Digitalizado por libertad </w:t>
-      </w:r>
-      <w:hyperlink r:id="rId14" w:history="1">
+      <w:proofErr w:type="spellStart"/>
+      <w:r>
+        <w:rPr>
+          <w:rFonts w:ascii="Arial" w:hAnsi="Arial" w:cs="Arial"/>
+          <w:sz w:val="24"/>
+        </w:rPr>
+        <w:t>Blaschke</w:t>
+      </w:r>
+      <w:proofErr w:type="spellEnd"/>
+      <w:r>
+        <w:rPr>
+          <w:rFonts w:ascii="Arial" w:hAnsi="Arial" w:cs="Arial"/>
+          <w:sz w:val="24"/>
+        </w:rPr>
+        <w:t xml:space="preserve">, J. (2013). Cerebro 2.0. Madrid, España: </w:t>
+      </w:r>
+      <w:proofErr w:type="spellStart"/>
+      <w:r>
+        <w:rPr>
+          <w:rFonts w:ascii="Arial" w:hAnsi="Arial" w:cs="Arial"/>
+          <w:sz w:val="24"/>
+        </w:rPr>
+        <w:t>Ma</w:t>
+      </w:r>
+      <w:proofErr w:type="spellEnd"/>
+      <w:r>
+        <w:rPr>
+          <w:rFonts w:ascii="Arial" w:hAnsi="Arial" w:cs="Arial"/>
+          <w:sz w:val="24"/>
+        </w:rPr>
+        <w:t xml:space="preserve"> Non </w:t>
+      </w:r>
+      <w:proofErr w:type="spellStart"/>
+      <w:r>
+        <w:rPr>
+          <w:rFonts w:ascii="Arial" w:hAnsi="Arial" w:cs="Arial"/>
+          <w:sz w:val="24"/>
+        </w:rPr>
+        <w:t>Troppo</w:t>
+      </w:r>
+      <w:proofErr w:type="spellEnd"/>
+    </w:p>
+    <w:p>
+      <w:pPr>
+        <w:spacing w:line="480" w:lineRule="auto"/>
+        <w:rPr>
+          <w:rFonts w:ascii="Arial" w:hAnsi="Arial" w:cs="Arial"/>
+          <w:sz w:val="24"/>
+        </w:rPr>
+      </w:pPr>
+      <w:proofErr w:type="spellStart"/>
+      <w:r>
+        <w:rPr>
+          <w:rFonts w:ascii="Arial" w:hAnsi="Arial" w:cs="Arial"/>
+          <w:sz w:val="24"/>
+        </w:rPr>
+        <w:t>Escohotado</w:t>
+      </w:r>
+      <w:proofErr w:type="spellEnd"/>
+      <w:r>
+        <w:rPr>
+          <w:rFonts w:ascii="Arial" w:hAnsi="Arial" w:cs="Arial"/>
+          <w:sz w:val="24"/>
+        </w:rPr>
+        <w:t>, Antonio (2004): Aprendiendo de las drogas. Usos y abusos, prejuicios y desafíos. Digitalizado por libertad </w:t>
+      </w:r>
+      <w:hyperlink r:id="rId15" w:history="1">
         <w:r>
           <w:rPr>
             <w:rStyle w:val="Hipervnculo"/>
@@ -5493,7 +6357,7 @@
         </w:rPr>
         <w:t xml:space="preserve">García J. (2018). La química del amor: una droga muy potente. Psicología y Mente. Neurociencias Recuperado de </w:t>
       </w:r>
-      <w:hyperlink r:id="rId15" w:history="1">
+      <w:hyperlink r:id="rId16" w:history="1">
         <w:r>
           <w:rPr>
             <w:rStyle w:val="Hipervnculo"/>
@@ -5569,34 +6433,85 @@
           <w:shd w:val="clear" w:color="auto" w:fill="FFFFFF"/>
           <w:lang w:val="en-US"/>
         </w:rPr>
-        <w:t>[online] CC. Available at: https://culturacolectiva.com/estilo-de-vida/como-se-siente-probar-las-drogas-mas-populares [Accessed 11 May 2019].</w:t>
-      </w:r>
-    </w:p>
-    <w:p>
-      <w:pPr>
-        <w:spacing w:line="480" w:lineRule="auto"/>
-        <w:rPr>
-          <w:rFonts w:ascii="Arial" w:hAnsi="Arial" w:cs="Arial"/>
-          <w:sz w:val="24"/>
+        <w:t>[</w:t>
+      </w:r>
+      <w:proofErr w:type="gramStart"/>
+      <w:r>
+        <w:rPr>
+          <w:rFonts w:ascii="Arial" w:hAnsi="Arial" w:cs="Arial"/>
+          <w:color w:val="000000"/>
+          <w:sz w:val="24"/>
+          <w:szCs w:val="20"/>
+          <w:shd w:val="clear" w:color="auto" w:fill="FFFFFF"/>
           <w:lang w:val="en-US"/>
         </w:rPr>
-      </w:pPr>
-    </w:p>
-    <w:p>
-      <w:pPr>
-        <w:rPr>
-          <w:rFonts w:ascii="Arial" w:hAnsi="Arial" w:cs="Arial"/>
-          <w:sz w:val="24"/>
+        <w:t>online</w:t>
+      </w:r>
+      <w:proofErr w:type="gramEnd"/>
+      <w:r>
+        <w:rPr>
+          <w:rFonts w:ascii="Arial" w:hAnsi="Arial" w:cs="Arial"/>
+          <w:color w:val="000000"/>
+          <w:sz w:val="24"/>
+          <w:szCs w:val="20"/>
+          <w:shd w:val="clear" w:color="auto" w:fill="FFFFFF"/>
           <w:lang w:val="en-US"/>
         </w:rPr>
-      </w:pPr>
-      <w:r>
+        <w:t>] CC. Available at: https://culturacolectiva.com/estilo-de-vida/como-se-siente-probar-las-drogas-mas-populares [Accessed 11 May 2019].</w:t>
+      </w:r>
+    </w:p>
+    <w:p>
+      <w:pPr>
+        <w:spacing w:line="480" w:lineRule="auto"/>
         <w:rPr>
           <w:rFonts w:ascii="Arial" w:hAnsi="Arial" w:cs="Arial"/>
           <w:sz w:val="24"/>
           <w:lang w:val="en-US"/>
         </w:rPr>
+      </w:pPr>
+    </w:p>
+    <w:p>
+      <w:pPr>
+        <w:rPr>
+          <w:rFonts w:ascii="Arial" w:hAnsi="Arial" w:cs="Arial"/>
+          <w:sz w:val="24"/>
+          <w:lang w:val="en-US"/>
+        </w:rPr>
+      </w:pPr>
+      <w:r>
+        <w:rPr>
+          <w:rFonts w:ascii="Arial" w:hAnsi="Arial" w:cs="Arial"/>
+          <w:sz w:val="24"/>
+          <w:lang w:val="en-US"/>
+        </w:rPr>
         <w:br w:type="page"/>
+      </w:r>
+    </w:p>
+    <w:p>
+      <w:pPr>
+        <w:spacing w:line="480" w:lineRule="auto"/>
+        <w:rPr>
+          <w:rFonts w:ascii="Arial" w:hAnsi="Arial" w:cs="Arial"/>
+          <w:color w:val="FF0000"/>
+          <w:sz w:val="24"/>
+        </w:rPr>
+      </w:pPr>
+      <w:commentRangeStart w:id="36"/>
+      <w:r>
+        <w:rPr>
+          <w:rFonts w:ascii="Arial" w:hAnsi="Arial" w:cs="Arial"/>
+          <w:color w:val="FF0000"/>
+          <w:sz w:val="24"/>
+        </w:rPr>
+        <w:lastRenderedPageBreak/>
+        <w:t>ANEXOS</w:t>
+      </w:r>
+      <w:commentRangeEnd w:id="36"/>
+      <w:r>
+        <w:rPr>
+          <w:rStyle w:val="Refdecomentario"/>
+        </w:rPr>
+        <w:commentReference w:id="36"/>
       </w:r>
     </w:p>
     <w:p>
@@ -5876,8 +6791,8 @@
       </w:r>
     </w:p>
     <w:sectPr>
-      <w:headerReference w:type="default" r:id="rId16"/>
-      <w:footerReference w:type="default" r:id="rId17"/>
+      <w:headerReference w:type="default" r:id="rId17"/>
+      <w:footerReference w:type="default" r:id="rId18"/>
       <w:pgSz w:w="12240" w:h="15840"/>
       <w:pgMar w:top="1417" w:right="1701" w:bottom="1417" w:left="1701" w:header="708" w:footer="708" w:gutter="0"/>
       <w:cols w:space="708"/>
@@ -5887,8 +6802,688 @@
 </w:document>
 </file>
 
+<file path=word/comments.xml><?xml version="1.0" encoding="utf-8"?>
+<w:comments xmlns:wpc="http://schemas.microsoft.com/office/word/2010/wordprocessingCanvas" xmlns:mc="http://schemas.openxmlformats.org/markup-compatibility/2006" xmlns:o="urn:schemas-microsoft-com:office:office" xmlns:r="http://schemas.openxmlformats.org/officeDocument/2006/relationships" xmlns:m="http://schemas.openxmlformats.org/officeDocument/2006/math" xmlns:v="urn:schemas-microsoft-com:vml" xmlns:wp14="http://schemas.microsoft.com/office/word/2010/wordprocessingDrawing" xmlns:wp="http://schemas.openxmlformats.org/drawingml/2006/wordprocessingDrawing" xmlns:w10="urn:schemas-microsoft-com:office:word" xmlns:w="http://schemas.openxmlformats.org/wordprocessingml/2006/main" xmlns:w14="http://schemas.microsoft.com/office/word/2010/wordml" xmlns:w15="http://schemas.microsoft.com/office/word/2012/wordml" xmlns:wpg="http://schemas.microsoft.com/office/word/2010/wordprocessingGroup" xmlns:wpi="http://schemas.microsoft.com/office/word/2010/wordprocessingInk" xmlns:wne="http://schemas.microsoft.com/office/word/2006/wordml" xmlns:wps="http://schemas.microsoft.com/office/word/2010/wordprocessingShape" mc:Ignorable="w14 w15 wp14">
+  <w:comment w:id="2" w:author="Adriana" w:date="2019-05-12T21:44:00Z" w:initials="A">
+    <w:p>
+      <w:pPr>
+        <w:pStyle w:val="Textocomentario"/>
+      </w:pPr>
+      <w:r>
+        <w:rPr>
+          <w:rStyle w:val="Refdecomentario"/>
+        </w:rPr>
+        <w:annotationRef/>
+      </w:r>
+      <w:r>
+        <w:t>Dado que no está en inglés, lo ideal sería que el título fuese simplemente “Resumen”</w:t>
+      </w:r>
+    </w:p>
+    <w:p>
+      <w:pPr>
+        <w:pStyle w:val="Textocomentario"/>
+      </w:pPr>
+    </w:p>
+    <w:p>
+      <w:pPr>
+        <w:pStyle w:val="Textocomentario"/>
+      </w:pPr>
+      <w:r>
+        <w:t>Por cierto, excelente resumen!</w:t>
+      </w:r>
+    </w:p>
+  </w:comment>
+  <w:comment w:id="3" w:author="Adriana" w:date="2019-05-12T21:47:00Z" w:initials="A">
+    <w:p>
+      <w:pPr>
+        <w:pStyle w:val="Textocomentario"/>
+      </w:pPr>
+      <w:r>
+        <w:rPr>
+          <w:rStyle w:val="Refdecomentario"/>
+        </w:rPr>
+        <w:annotationRef/>
+      </w:r>
+      <w:r>
+        <w:t>Ups!</w:t>
+      </w:r>
+      <w:r>
+        <w:br/>
+      </w:r>
+      <w:r>
+        <w:br/>
+        <w:t>Cuidado con el formato que se ve medio raro y confuso el asunto</w:t>
+      </w:r>
+    </w:p>
+  </w:comment>
+  <w:comment w:id="4" w:author="Adriana" w:date="2019-05-12T21:47:00Z" w:initials="A">
+    <w:p>
+      <w:pPr>
+        <w:pStyle w:val="Textocomentario"/>
+      </w:pPr>
+      <w:r>
+        <w:rPr>
+          <w:rStyle w:val="Refdecomentario"/>
+        </w:rPr>
+        <w:annotationRef/>
+      </w:r>
+      <w:r>
+        <w:t>PERFECTA!</w:t>
+      </w:r>
+    </w:p>
+  </w:comment>
+  <w:comment w:id="5" w:author="Adriana" w:date="2019-05-12T21:49:00Z" w:initials="A">
+    <w:p>
+      <w:pPr>
+        <w:pStyle w:val="Textocomentario"/>
+      </w:pPr>
+      <w:r>
+        <w:rPr>
+          <w:rStyle w:val="Refdecomentario"/>
+        </w:rPr>
+        <w:annotationRef/>
+      </w:r>
+      <w:r>
+        <w:t>No estoy muy segura de entender la diferencia entre “mostrar los efectos” y “observar sus principales características”, pero ok!</w:t>
+      </w:r>
+    </w:p>
+  </w:comment>
+  <w:comment w:id="6" w:author="Adriana" w:date="2019-05-12T21:50:00Z" w:initials="A">
+    <w:p>
+      <w:pPr>
+        <w:pStyle w:val="Textocomentario"/>
+      </w:pPr>
+      <w:r>
+        <w:rPr>
+          <w:rStyle w:val="Refdecomentario"/>
+        </w:rPr>
+        <w:annotationRef/>
+      </w:r>
+      <w:r>
+        <w:t>¿cuál es la diferencia entre una cosa y otra?</w:t>
+      </w:r>
+    </w:p>
+  </w:comment>
+  <w:comment w:id="7" w:author="Adriana" w:date="2019-05-12T21:52:00Z" w:initials="A">
+    <w:p>
+      <w:pPr>
+        <w:pStyle w:val="Textocomentario"/>
+      </w:pPr>
+      <w:r>
+        <w:rPr>
+          <w:rStyle w:val="Refdecomentario"/>
+        </w:rPr>
+        <w:annotationRef/>
+      </w:r>
+      <w:r>
+        <w:t>Fuente?</w:t>
+      </w:r>
+    </w:p>
+  </w:comment>
+  <w:comment w:id="8" w:author="Adriana" w:date="2019-05-12T21:52:00Z" w:initials="A">
+    <w:p>
+      <w:pPr>
+        <w:pStyle w:val="Textocomentario"/>
+      </w:pPr>
+      <w:r>
+        <w:rPr>
+          <w:rStyle w:val="Refdecomentario"/>
+        </w:rPr>
+        <w:annotationRef/>
+      </w:r>
+      <w:r>
+        <w:t>Fuente?</w:t>
+      </w:r>
+    </w:p>
+  </w:comment>
+  <w:comment w:id="9" w:author="Adriana" w:date="2019-05-12T21:53:00Z" w:initials="A">
+    <w:p>
+      <w:pPr>
+        <w:pStyle w:val="Textocomentario"/>
+      </w:pPr>
+      <w:r>
+        <w:rPr>
+          <w:rStyle w:val="Refdecomentario"/>
+        </w:rPr>
+        <w:annotationRef/>
+      </w:r>
+      <w:r>
+        <w:t>Fuente?</w:t>
+      </w:r>
+    </w:p>
+  </w:comment>
+  <w:comment w:id="10" w:author="Adriana" w:date="2019-05-12T21:53:00Z" w:initials="A">
+    <w:p>
+      <w:pPr>
+        <w:pStyle w:val="Textocomentario"/>
+      </w:pPr>
+      <w:r>
+        <w:rPr>
+          <w:rStyle w:val="Refdecomentario"/>
+        </w:rPr>
+        <w:annotationRef/>
+      </w:r>
+      <w:r>
+        <w:t xml:space="preserve">Laura </w:t>
+      </w:r>
+      <w:proofErr w:type="spellStart"/>
+      <w:r>
+        <w:t>sad</w:t>
+      </w:r>
+      <w:proofErr w:type="spellEnd"/>
+    </w:p>
+  </w:comment>
+  <w:comment w:id="11" w:author="Adriana" w:date="2019-05-12T21:53:00Z" w:initials="A">
+    <w:p>
+      <w:pPr>
+        <w:pStyle w:val="Textocomentario"/>
+      </w:pPr>
+      <w:r>
+        <w:rPr>
+          <w:rStyle w:val="Refdecomentario"/>
+        </w:rPr>
+        <w:annotationRef/>
+      </w:r>
+      <w:r>
+        <w:t>Fuente?</w:t>
+      </w:r>
+    </w:p>
+  </w:comment>
+  <w:comment w:id="12" w:author="Adriana" w:date="2019-05-12T21:53:00Z" w:initials="A">
+    <w:p>
+      <w:pPr>
+        <w:pStyle w:val="Textocomentario"/>
+      </w:pPr>
+      <w:r>
+        <w:rPr>
+          <w:rStyle w:val="Refdecomentario"/>
+        </w:rPr>
+        <w:annotationRef/>
+      </w:r>
+      <w:r>
+        <w:t>Fuente?</w:t>
+      </w:r>
+    </w:p>
+  </w:comment>
+  <w:comment w:id="13" w:author="Adriana" w:date="2019-05-12T21:53:00Z" w:initials="A">
+    <w:p>
+      <w:pPr>
+        <w:pStyle w:val="Textocomentario"/>
+      </w:pPr>
+      <w:r>
+        <w:rPr>
+          <w:rStyle w:val="Refdecomentario"/>
+        </w:rPr>
+        <w:annotationRef/>
+      </w:r>
+      <w:r>
+        <w:t xml:space="preserve">¿Esta fuente aplica para los puntos anteriores? Entonces, debe colocarse en un nivel superior de la </w:t>
+      </w:r>
+      <w:proofErr w:type="spellStart"/>
+      <w:r>
+        <w:t>expicación</w:t>
+      </w:r>
+      <w:proofErr w:type="spellEnd"/>
+      <w:r>
+        <w:t>.</w:t>
+      </w:r>
+    </w:p>
+  </w:comment>
+  <w:comment w:id="14" w:author="Adriana" w:date="2019-05-12T21:54:00Z" w:initials="A">
+    <w:p>
+      <w:pPr>
+        <w:pStyle w:val="Textocomentario"/>
+      </w:pPr>
+      <w:r>
+        <w:rPr>
+          <w:rStyle w:val="Refdecomentario"/>
+        </w:rPr>
+        <w:annotationRef/>
+      </w:r>
+      <w:r>
+        <w:t>Cuidado con el formato de las citas textuales.</w:t>
+      </w:r>
+    </w:p>
+  </w:comment>
+  <w:comment w:id="15" w:author="Adriana" w:date="2019-05-12T21:54:00Z" w:initials="A">
+    <w:p>
+      <w:pPr>
+        <w:pStyle w:val="Textocomentario"/>
+      </w:pPr>
+      <w:r>
+        <w:rPr>
+          <w:rStyle w:val="Refdecomentario"/>
+        </w:rPr>
+        <w:annotationRef/>
+      </w:r>
+      <w:r>
+        <w:t>¿Por qué parece quedar flotando en la nada?</w:t>
+      </w:r>
+    </w:p>
+    <w:p>
+      <w:pPr>
+        <w:pStyle w:val="Textocomentario"/>
+      </w:pPr>
+    </w:p>
+  </w:comment>
+  <w:comment w:id="16" w:author="Adriana" w:date="2019-05-12T21:54:00Z" w:initials="A">
+    <w:p>
+      <w:pPr>
+        <w:pStyle w:val="Textocomentario"/>
+      </w:pPr>
+      <w:r>
+        <w:rPr>
+          <w:rStyle w:val="Refdecomentario"/>
+        </w:rPr>
+        <w:annotationRef/>
+      </w:r>
+      <w:r>
+        <w:t>FUENTE?</w:t>
+      </w:r>
+    </w:p>
+  </w:comment>
+  <w:comment w:id="17" w:author="Adriana" w:date="2019-05-12T21:55:00Z" w:initials="A">
+    <w:p>
+      <w:pPr>
+        <w:pStyle w:val="Textocomentario"/>
+      </w:pPr>
+      <w:r>
+        <w:rPr>
+          <w:rStyle w:val="Refdecomentario"/>
+        </w:rPr>
+        <w:annotationRef/>
+      </w:r>
+      <w:r>
+        <w:t>Toda esta sección  necesita con urgencia que se especifiquen las FUENTES</w:t>
+      </w:r>
+    </w:p>
+  </w:comment>
+  <w:comment w:id="18" w:author="Adriana" w:date="2019-05-12T21:55:00Z" w:initials="A">
+    <w:p>
+      <w:pPr>
+        <w:pStyle w:val="Textocomentario"/>
+      </w:pPr>
+      <w:r>
+        <w:rPr>
+          <w:rStyle w:val="Refdecomentario"/>
+        </w:rPr>
+        <w:annotationRef/>
+      </w:r>
+      <w:r>
+        <w:t>¿De pronto empezamos a redactar en segunda persona?</w:t>
+      </w:r>
+    </w:p>
+  </w:comment>
+  <w:comment w:id="19" w:author="Adriana" w:date="2019-05-12T21:55:00Z" w:initials="A">
+    <w:p>
+      <w:pPr>
+        <w:pStyle w:val="Textocomentario"/>
+      </w:pPr>
+      <w:r>
+        <w:rPr>
+          <w:rStyle w:val="Refdecomentario"/>
+        </w:rPr>
+        <w:annotationRef/>
+      </w:r>
+      <w:proofErr w:type="spellStart"/>
+      <w:r>
+        <w:t>Wow</w:t>
+      </w:r>
+      <w:proofErr w:type="spellEnd"/>
+      <w:r>
+        <w:t xml:space="preserve">, </w:t>
+      </w:r>
+      <w:proofErr w:type="spellStart"/>
+      <w:r>
+        <w:t>wow</w:t>
+      </w:r>
+      <w:proofErr w:type="spellEnd"/>
+      <w:r>
+        <w:t xml:space="preserve">, </w:t>
+      </w:r>
+      <w:proofErr w:type="spellStart"/>
+      <w:r>
+        <w:t>wow</w:t>
+      </w:r>
+      <w:proofErr w:type="spellEnd"/>
+      <w:r>
+        <w:t>, vaya generalización.</w:t>
+      </w:r>
+    </w:p>
+  </w:comment>
+  <w:comment w:id="20" w:author="Adriana" w:date="2019-05-12T21:56:00Z" w:initials="A">
+    <w:p>
+      <w:pPr>
+        <w:pStyle w:val="Textocomentario"/>
+      </w:pPr>
+      <w:r>
+        <w:rPr>
+          <w:rStyle w:val="Refdecomentario"/>
+        </w:rPr>
+        <w:annotationRef/>
+      </w:r>
+      <w:r>
+        <w:t>¿y el cambio al mundo?</w:t>
+      </w:r>
+    </w:p>
+  </w:comment>
+  <w:comment w:id="21" w:author="Adriana" w:date="2019-05-12T21:56:00Z" w:initials="A">
+    <w:p>
+      <w:pPr>
+        <w:pStyle w:val="Textocomentario"/>
+      </w:pPr>
+      <w:r>
+        <w:rPr>
+          <w:rStyle w:val="Refdecomentario"/>
+        </w:rPr>
+        <w:annotationRef/>
+      </w:r>
+      <w:r>
+        <w:t>F.U.E.N.T.E.S ???</w:t>
+      </w:r>
+    </w:p>
+  </w:comment>
+  <w:comment w:id="22" w:author="Adriana" w:date="2019-05-12T21:56:00Z" w:initials="A">
+    <w:p>
+      <w:pPr>
+        <w:pStyle w:val="Textocomentario"/>
+      </w:pPr>
+      <w:r>
+        <w:rPr>
+          <w:rStyle w:val="Refdecomentario"/>
+        </w:rPr>
+        <w:annotationRef/>
+      </w:r>
+      <w:r>
+        <w:t>(año)</w:t>
+      </w:r>
+    </w:p>
+  </w:comment>
+  <w:comment w:id="23" w:author="Adriana" w:date="2019-05-12T21:56:00Z" w:initials="A">
+    <w:p>
+      <w:pPr>
+        <w:pStyle w:val="Textocomentario"/>
+      </w:pPr>
+      <w:r>
+        <w:rPr>
+          <w:rStyle w:val="Refdecomentario"/>
+        </w:rPr>
+        <w:annotationRef/>
+      </w:r>
+      <w:r>
+        <w:t>FUENTE?</w:t>
+      </w:r>
+    </w:p>
+  </w:comment>
+  <w:comment w:id="24" w:author="Adriana" w:date="2019-05-12T21:56:00Z" w:initials="A">
+    <w:p>
+      <w:pPr>
+        <w:pStyle w:val="Textocomentario"/>
+      </w:pPr>
+      <w:r>
+        <w:rPr>
+          <w:rStyle w:val="Refdecomentario"/>
+        </w:rPr>
+        <w:annotationRef/>
+      </w:r>
+      <w:r>
+        <w:t>Otra vez… comenzamos una sección que carece de FUENTES.</w:t>
+      </w:r>
+    </w:p>
+  </w:comment>
+  <w:comment w:id="25" w:author="Adriana" w:date="2019-05-12T21:57:00Z" w:initials="A">
+    <w:p>
+      <w:pPr>
+        <w:pStyle w:val="Textocomentario"/>
+      </w:pPr>
+      <w:r>
+        <w:rPr>
+          <w:rStyle w:val="Refdecomentario"/>
+        </w:rPr>
+        <w:annotationRef/>
+      </w:r>
+      <w:r>
+        <w:t>Y siguen faltando las fuentes!</w:t>
+      </w:r>
+    </w:p>
+  </w:comment>
+  <w:comment w:id="26" w:author="Adriana" w:date="2019-05-12T22:01:00Z" w:initials="A">
+    <w:p>
+      <w:pPr>
+        <w:pStyle w:val="Textocomentario"/>
+      </w:pPr>
+      <w:r>
+        <w:rPr>
+          <w:rStyle w:val="Refdecomentario"/>
+        </w:rPr>
+        <w:annotationRef/>
+      </w:r>
+      <w:r>
+        <w:t xml:space="preserve">El método, en general, está muy bien. </w:t>
+      </w:r>
+    </w:p>
+    <w:p>
+      <w:pPr>
+        <w:pStyle w:val="Textocomentario"/>
+      </w:pPr>
+    </w:p>
+    <w:p>
+      <w:pPr>
+        <w:pStyle w:val="Textocomentario"/>
+      </w:pPr>
+      <w:r>
+        <w:t>Sin embargo, se supone que es la entrega final del trabajo y que ya hiciste el procedimiento, por lo que todo debería estar redactado en PASADO y no como si aún se tratara de una propuesta.</w:t>
+      </w:r>
+    </w:p>
+  </w:comment>
+  <w:comment w:id="27" w:author="Adriana" w:date="2019-05-12T21:57:00Z" w:initials="A">
+    <w:p>
+      <w:pPr>
+        <w:pStyle w:val="Textocomentario"/>
+      </w:pPr>
+      <w:r>
+        <w:rPr>
+          <w:rStyle w:val="Refdecomentario"/>
+        </w:rPr>
+        <w:annotationRef/>
+      </w:r>
+      <w:r>
+        <w:t>cuántas</w:t>
+      </w:r>
+    </w:p>
+  </w:comment>
+  <w:comment w:id="28" w:author="Adriana" w:date="2019-05-12T21:58:00Z" w:initials="A">
+    <w:p>
+      <w:pPr>
+        <w:pStyle w:val="Textocomentario"/>
+      </w:pPr>
+      <w:r>
+        <w:t xml:space="preserve">Una vez más: </w:t>
+      </w:r>
+      <w:r>
+        <w:rPr>
+          <w:rStyle w:val="Refdecomentario"/>
+        </w:rPr>
+        <w:annotationRef/>
+      </w:r>
+      <w:r>
+        <w:t>Reconozco la creatividad de tu procedimiento, pero debo señalar que puede tachar en lo poco ético.</w:t>
+      </w:r>
+    </w:p>
+  </w:comment>
+  <w:comment w:id="29" w:author="Adriana" w:date="2019-05-12T21:58:00Z" w:initials="A">
+    <w:p>
+      <w:pPr>
+        <w:pStyle w:val="Textocomentario"/>
+      </w:pPr>
+      <w:r>
+        <w:rPr>
+          <w:rStyle w:val="Refdecomentario"/>
+        </w:rPr>
+        <w:annotationRef/>
+      </w:r>
+      <w:r>
+        <w:t>¡Correcto!</w:t>
+      </w:r>
+    </w:p>
+  </w:comment>
+  <w:comment w:id="30" w:author="Adriana" w:date="2019-05-12T22:04:00Z" w:initials="A">
+    <w:p>
+      <w:pPr>
+        <w:pStyle w:val="Textocomentario"/>
+      </w:pPr>
+      <w:r>
+        <w:rPr>
+          <w:rStyle w:val="Refdecomentario"/>
+        </w:rPr>
+        <w:annotationRef/>
+      </w:r>
+      <w:r>
+        <w:t>EXCELENTE uso de los gráficos para resumir la información recopilada, aún mejor la forma en que guías al lector a través de las distintas preguntas y los grandes hallazgos en cada una de ellas, con una breve descripción por figura.</w:t>
+      </w:r>
+    </w:p>
+  </w:comment>
+  <w:comment w:id="31" w:author="Adriana" w:date="2019-05-12T22:02:00Z" w:initials="A">
+    <w:p>
+      <w:pPr>
+        <w:pStyle w:val="Textocomentario"/>
+      </w:pPr>
+      <w:r>
+        <w:rPr>
+          <w:rStyle w:val="Refdecomentario"/>
+        </w:rPr>
+        <w:annotationRef/>
+      </w:r>
+      <w:r>
+        <w:t>Aunque técnicamente nunca hablamos de un número de sujetos, así que los que fueran habrían estado bien.</w:t>
+      </w:r>
+    </w:p>
+  </w:comment>
+  <w:comment w:id="32" w:author="Adriana" w:date="2019-05-12T22:03:00Z" w:initials="A">
+    <w:p>
+      <w:pPr>
+        <w:pStyle w:val="Textocomentario"/>
+      </w:pPr>
+      <w:r>
+        <w:rPr>
+          <w:rStyle w:val="Refdecomentario"/>
+        </w:rPr>
+        <w:annotationRef/>
+      </w:r>
+      <w:r>
+        <w:t>¿Cuántas veces se realizó el experimento? ¿Con cuántas personas, en qué condiciones y cómo?</w:t>
+      </w:r>
+    </w:p>
+  </w:comment>
+  <w:comment w:id="33" w:author="Adriana" w:date="2019-05-12T22:04:00Z" w:initials="A">
+    <w:p>
+      <w:pPr>
+        <w:pStyle w:val="Textocomentario"/>
+      </w:pPr>
+      <w:r>
+        <w:rPr>
+          <w:rStyle w:val="Refdecomentario"/>
+        </w:rPr>
+        <w:annotationRef/>
+      </w:r>
+      <w:r>
+        <w:t>Esto es parcialmente cierto, porque a los encuestados les preguntaste únicamente en relación a su experiencia con el amor y no con las drogas (“¡Dios nos agarre confesados!”)</w:t>
+      </w:r>
+    </w:p>
+  </w:comment>
+  <w:comment w:id="34" w:author="Adriana" w:date="2019-05-12T22:05:00Z" w:initials="A">
+    <w:p>
+      <w:pPr>
+        <w:pStyle w:val="Textocomentario"/>
+      </w:pPr>
+      <w:r>
+        <w:rPr>
+          <w:rStyle w:val="Refdecomentario"/>
+        </w:rPr>
+        <w:annotationRef/>
+      </w:r>
+      <w:r>
+        <w:t>No estoy muy segura de cómo se relacionan los datos recuperados en tu encuesta con la información reportada en tu marco teórico acerca de los neurotransmisores y demás… Pero me encanta el trabajo que hiciste al integrar la información</w:t>
+      </w:r>
+    </w:p>
+  </w:comment>
+  <w:comment w:id="35" w:author="Adriana" w:date="2019-05-12T22:06:00Z" w:initials="A">
+    <w:p>
+      <w:pPr>
+        <w:pStyle w:val="Textocomentario"/>
+      </w:pPr>
+      <w:r>
+        <w:rPr>
+          <w:rStyle w:val="Refdecomentario"/>
+        </w:rPr>
+        <w:annotationRef/>
+      </w:r>
+      <w:r>
+        <w:t>Otra vez, la verdad no. Pero está bien.</w:t>
+      </w:r>
+    </w:p>
+  </w:comment>
+  <w:comment w:id="36" w:author="Adriana" w:date="2019-05-12T22:06:00Z" w:initials="A">
+    <w:p>
+      <w:pPr>
+        <w:pStyle w:val="Textocomentario"/>
+      </w:pPr>
+      <w:r>
+        <w:rPr>
+          <w:rStyle w:val="Refdecomentario"/>
+        </w:rPr>
+        <w:annotationRef/>
+      </w:r>
+      <w:r>
+        <w:t>Es necesario agregar este título</w:t>
+      </w:r>
+    </w:p>
+  </w:comment>
+</w:comments>
+</file>
+
+<file path=word/commentsExtended.xml><?xml version="1.0" encoding="utf-8"?>
+<w15:commentsEx xmlns:wpc="http://schemas.microsoft.com/office/word/2010/wordprocessingCanvas" xmlns:mc="http://schemas.openxmlformats.org/markup-compatibility/2006" xmlns:o="urn:schemas-microsoft-com:office:office" xmlns:r="http://schemas.openxmlformats.org/officeDocument/2006/relationships" xmlns:m="http://schemas.openxmlformats.org/officeDocument/2006/math" xmlns:v="urn:schemas-microsoft-com:vml" xmlns:wp14="http://schemas.microsoft.com/office/word/2010/wordprocessingDrawing" xmlns:wp="http://schemas.openxmlformats.org/drawingml/2006/wordprocessingDrawing" xmlns:w10="urn:schemas-microsoft-com:office:word" xmlns:w="http://schemas.openxmlformats.org/wordprocessingml/2006/main" xmlns:w14="http://schemas.microsoft.com/office/word/2010/wordml" xmlns:w15="http://schemas.microsoft.com/office/word/2012/wordml" xmlns:wpg="http://schemas.microsoft.com/office/word/2010/wordprocessingGroup" xmlns:wpi="http://schemas.microsoft.com/office/word/2010/wordprocessingInk" xmlns:wne="http://schemas.microsoft.com/office/word/2006/wordml" xmlns:wps="http://schemas.microsoft.com/office/word/2010/wordprocessingShape" mc:Ignorable="w14 w15 wp14">
+  <w15:commentEx w15:paraId="74E4A925" w15:done="0"/>
+  <w15:commentEx w15:paraId="7E5CA138" w15:done="0"/>
+  <w15:commentEx w15:paraId="41C5B42F" w15:done="0"/>
+  <w15:commentEx w15:paraId="1D00B633" w15:done="0"/>
+  <w15:commentEx w15:paraId="7101EAA8" w15:done="0"/>
+  <w15:commentEx w15:paraId="7BAF28F3" w15:done="0"/>
+  <w15:commentEx w15:paraId="66D976BA" w15:done="0"/>
+  <w15:commentEx w15:paraId="1C7B5054" w15:done="0"/>
+  <w15:commentEx w15:paraId="2186DF46" w15:done="0"/>
+  <w15:commentEx w15:paraId="67F6D4C3" w15:done="0"/>
+  <w15:commentEx w15:paraId="6B2A960D" w15:done="0"/>
+  <w15:commentEx w15:paraId="0E8185CF" w15:done="0"/>
+  <w15:commentEx w15:paraId="4371F544" w15:done="0"/>
+  <w15:commentEx w15:paraId="17C9BC0A" w15:done="0"/>
+  <w15:commentEx w15:paraId="7BC14F1A" w15:done="0"/>
+  <w15:commentEx w15:paraId="4416C283" w15:done="0"/>
+  <w15:commentEx w15:paraId="7D0DF516" w15:done="0"/>
+  <w15:commentEx w15:paraId="4AB8A638" w15:done="0"/>
+  <w15:commentEx w15:paraId="1A19EAEB" w15:done="0"/>
+  <w15:commentEx w15:paraId="7F3E34C9" w15:done="0"/>
+  <w15:commentEx w15:paraId="76C91334" w15:done="0"/>
+  <w15:commentEx w15:paraId="27B89A3C" w15:done="0"/>
+  <w15:commentEx w15:paraId="1D1CD342" w15:done="0"/>
+  <w15:commentEx w15:paraId="50C15430" w15:done="0"/>
+  <w15:commentEx w15:paraId="6A483F41" w15:done="0"/>
+  <w15:commentEx w15:paraId="37E17E9E" w15:done="0"/>
+  <w15:commentEx w15:paraId="69EB5DFA" w15:done="0"/>
+  <w15:commentEx w15:paraId="404B4279" w15:done="0"/>
+  <w15:commentEx w15:paraId="3394B959" w15:done="0"/>
+  <w15:commentEx w15:paraId="505EF496" w15:done="0"/>
+  <w15:commentEx w15:paraId="1528383C" w15:done="0"/>
+  <w15:commentEx w15:paraId="7277FBDA" w15:done="0"/>
+  <w15:commentEx w15:paraId="64229E7C" w15:done="0"/>
+  <w15:commentEx w15:paraId="6DF61B8E" w15:done="0"/>
+  <w15:commentEx w15:paraId="0022E91A" w15:done="0"/>
+</w15:commentsEx>
+</file>
+
 <file path=word/endnotes.xml><?xml version="1.0" encoding="utf-8"?>
-<w:endnotes xmlns:wpc="http://schemas.microsoft.com/office/word/2010/wordprocessingCanvas" xmlns:mc="http://schemas.openxmlformats.org/markup-compatibility/2006" xmlns:o="urn:schemas-microsoft-com:office:office" xmlns:r="http://schemas.openxmlformats.org/officeDocument/2006/relationships" xmlns:m="http://schemas.openxmlformats.org/officeDocument/2006/math" xmlns:v="urn:schemas-microsoft-com:vml" xmlns:wp14="http://schemas.microsoft.com/office/word/2010/wordprocessingDrawing" xmlns:wp="http://schemas.openxmlformats.org/drawingml/2006/wordprocessingDrawing" xmlns:w10="urn:schemas-microsoft-com:office:word" xmlns:w="http://schemas.openxmlformats.org/wordprocessingml/2006/main" xmlns:w14="http://schemas.microsoft.com/office/word/2010/wordml" xmlns:wpg="http://schemas.microsoft.com/office/word/2010/wordprocessingGroup" xmlns:wpi="http://schemas.microsoft.com/office/word/2010/wordprocessingInk" xmlns:wne="http://schemas.microsoft.com/office/word/2006/wordml" xmlns:wps="http://schemas.microsoft.com/office/word/2010/wordprocessingShape" mc:Ignorable="w14 wp14">
+<w:endnotes xmlns:wpc="http://schemas.microsoft.com/office/word/2010/wordprocessingCanvas" xmlns:mc="http://schemas.openxmlformats.org/markup-compatibility/2006" xmlns:o="urn:schemas-microsoft-com:office:office" xmlns:r="http://schemas.openxmlformats.org/officeDocument/2006/relationships" xmlns:m="http://schemas.openxmlformats.org/officeDocument/2006/math" xmlns:v="urn:schemas-microsoft-com:vml" xmlns:wp14="http://schemas.microsoft.com/office/word/2010/wordprocessingDrawing" xmlns:wp="http://schemas.openxmlformats.org/drawingml/2006/wordprocessingDrawing" xmlns:w10="urn:schemas-microsoft-com:office:word" xmlns:w="http://schemas.openxmlformats.org/wordprocessingml/2006/main" xmlns:w14="http://schemas.microsoft.com/office/word/2010/wordml" xmlns:w15="http://schemas.microsoft.com/office/word/2012/wordml" xmlns:wpg="http://schemas.microsoft.com/office/word/2010/wordprocessingGroup" xmlns:wpi="http://schemas.microsoft.com/office/word/2010/wordprocessingInk" xmlns:wne="http://schemas.microsoft.com/office/word/2006/wordml" xmlns:wps="http://schemas.microsoft.com/office/word/2010/wordprocessingShape" mc:Ignorable="w14 w15 wp14">
   <w:endnote w:type="separator" w:id="-1">
     <w:p>
       <w:pPr>
@@ -5913,7 +7508,7 @@
 </file>
 
 <file path=word/footer1.xml><?xml version="1.0" encoding="utf-8"?>
-<w:ftr xmlns:wpc="http://schemas.microsoft.com/office/word/2010/wordprocessingCanvas" xmlns:mc="http://schemas.openxmlformats.org/markup-compatibility/2006" xmlns:o="urn:schemas-microsoft-com:office:office" xmlns:r="http://schemas.openxmlformats.org/officeDocument/2006/relationships" xmlns:m="http://schemas.openxmlformats.org/officeDocument/2006/math" xmlns:v="urn:schemas-microsoft-com:vml" xmlns:wp14="http://schemas.microsoft.com/office/word/2010/wordprocessingDrawing" xmlns:wp="http://schemas.openxmlformats.org/drawingml/2006/wordprocessingDrawing" xmlns:w10="urn:schemas-microsoft-com:office:word" xmlns:w="http://schemas.openxmlformats.org/wordprocessingml/2006/main" xmlns:w14="http://schemas.microsoft.com/office/word/2010/wordml" xmlns:wpg="http://schemas.microsoft.com/office/word/2010/wordprocessingGroup" xmlns:wpi="http://schemas.microsoft.com/office/word/2010/wordprocessingInk" xmlns:wne="http://schemas.microsoft.com/office/word/2006/wordml" xmlns:wps="http://schemas.microsoft.com/office/word/2010/wordprocessingShape" mc:Ignorable="w14 wp14">
+<w:ftr xmlns:wpc="http://schemas.microsoft.com/office/word/2010/wordprocessingCanvas" xmlns:mc="http://schemas.openxmlformats.org/markup-compatibility/2006" xmlns:o="urn:schemas-microsoft-com:office:office" xmlns:r="http://schemas.openxmlformats.org/officeDocument/2006/relationships" xmlns:m="http://schemas.openxmlformats.org/officeDocument/2006/math" xmlns:v="urn:schemas-microsoft-com:vml" xmlns:wp14="http://schemas.microsoft.com/office/word/2010/wordprocessingDrawing" xmlns:wp="http://schemas.openxmlformats.org/drawingml/2006/wordprocessingDrawing" xmlns:w10="urn:schemas-microsoft-com:office:word" xmlns:w="http://schemas.openxmlformats.org/wordprocessingml/2006/main" xmlns:w14="http://schemas.microsoft.com/office/word/2010/wordml" xmlns:w15="http://schemas.microsoft.com/office/word/2012/wordml" xmlns:wpg="http://schemas.microsoft.com/office/word/2010/wordprocessingGroup" xmlns:wpi="http://schemas.microsoft.com/office/word/2010/wordprocessingInk" xmlns:wne="http://schemas.microsoft.com/office/word/2006/wordml" xmlns:wps="http://schemas.microsoft.com/office/word/2010/wordprocessingShape" mc:Ignorable="w14 w15 wp14">
   <w:sdt>
     <w:sdtPr>
       <w:id w:val="-1768607537"/>
@@ -5943,7 +7538,7 @@
             <w:noProof/>
             <w:lang w:val="es-ES"/>
           </w:rPr>
-          <w:t>1</w:t>
+          <w:t>21</w:t>
         </w:r>
         <w:r>
           <w:fldChar w:fldCharType="end"/>
@@ -5960,7 +7555,7 @@
 </file>
 
 <file path=word/footnotes.xml><?xml version="1.0" encoding="utf-8"?>
-<w:footnotes xmlns:wpc="http://schemas.microsoft.com/office/word/2010/wordprocessingCanvas" xmlns:mc="http://schemas.openxmlformats.org/markup-compatibility/2006" xmlns:o="urn:schemas-microsoft-com:office:office" xmlns:r="http://schemas.openxmlformats.org/officeDocument/2006/relationships" xmlns:m="http://schemas.openxmlformats.org/officeDocument/2006/math" xmlns:v="urn:schemas-microsoft-com:vml" xmlns:wp14="http://schemas.microsoft.com/office/word/2010/wordprocessingDrawing" xmlns:wp="http://schemas.openxmlformats.org/drawingml/2006/wordprocessingDrawing" xmlns:w10="urn:schemas-microsoft-com:office:word" xmlns:w="http://schemas.openxmlformats.org/wordprocessingml/2006/main" xmlns:w14="http://schemas.microsoft.com/office/word/2010/wordml" xmlns:wpg="http://schemas.microsoft.com/office/word/2010/wordprocessingGroup" xmlns:wpi="http://schemas.microsoft.com/office/word/2010/wordprocessingInk" xmlns:wne="http://schemas.microsoft.com/office/word/2006/wordml" xmlns:wps="http://schemas.microsoft.com/office/word/2010/wordprocessingShape" mc:Ignorable="w14 wp14">
+<w:footnotes xmlns:wpc="http://schemas.microsoft.com/office/word/2010/wordprocessingCanvas" xmlns:mc="http://schemas.openxmlformats.org/markup-compatibility/2006" xmlns:o="urn:schemas-microsoft-com:office:office" xmlns:r="http://schemas.openxmlformats.org/officeDocument/2006/relationships" xmlns:m="http://schemas.openxmlformats.org/officeDocument/2006/math" xmlns:v="urn:schemas-microsoft-com:vml" xmlns:wp14="http://schemas.microsoft.com/office/word/2010/wordprocessingDrawing" xmlns:wp="http://schemas.openxmlformats.org/drawingml/2006/wordprocessingDrawing" xmlns:w10="urn:schemas-microsoft-com:office:word" xmlns:w="http://schemas.openxmlformats.org/wordprocessingml/2006/main" xmlns:w14="http://schemas.microsoft.com/office/word/2010/wordml" xmlns:w15="http://schemas.microsoft.com/office/word/2012/wordml" xmlns:wpg="http://schemas.microsoft.com/office/word/2010/wordprocessingGroup" xmlns:wpi="http://schemas.microsoft.com/office/word/2010/wordprocessingInk" xmlns:wne="http://schemas.microsoft.com/office/word/2006/wordml" xmlns:wps="http://schemas.microsoft.com/office/word/2010/wordprocessingShape" mc:Ignorable="w14 w15 wp14">
   <w:footnote w:type="separator" w:id="-1">
     <w:p>
       <w:pPr>
@@ -5985,7 +7580,7 @@
 </file>
 
 <file path=word/header1.xml><?xml version="1.0" encoding="utf-8"?>
-<w:hdr xmlns:wpc="http://schemas.microsoft.com/office/word/2010/wordprocessingCanvas" xmlns:mc="http://schemas.openxmlformats.org/markup-compatibility/2006" xmlns:o="urn:schemas-microsoft-com:office:office" xmlns:r="http://schemas.openxmlformats.org/officeDocument/2006/relationships" xmlns:m="http://schemas.openxmlformats.org/officeDocument/2006/math" xmlns:v="urn:schemas-microsoft-com:vml" xmlns:wp14="http://schemas.microsoft.com/office/word/2010/wordprocessingDrawing" xmlns:wp="http://schemas.openxmlformats.org/drawingml/2006/wordprocessingDrawing" xmlns:w10="urn:schemas-microsoft-com:office:word" xmlns:w="http://schemas.openxmlformats.org/wordprocessingml/2006/main" xmlns:w14="http://schemas.microsoft.com/office/word/2010/wordml" xmlns:wpg="http://schemas.microsoft.com/office/word/2010/wordprocessingGroup" xmlns:wpi="http://schemas.microsoft.com/office/word/2010/wordprocessingInk" xmlns:wne="http://schemas.microsoft.com/office/word/2006/wordml" xmlns:wps="http://schemas.microsoft.com/office/word/2010/wordprocessingShape" mc:Ignorable="w14 wp14">
+<w:hdr xmlns:wpc="http://schemas.microsoft.com/office/word/2010/wordprocessingCanvas" xmlns:mc="http://schemas.openxmlformats.org/markup-compatibility/2006" xmlns:o="urn:schemas-microsoft-com:office:office" xmlns:r="http://schemas.openxmlformats.org/officeDocument/2006/relationships" xmlns:m="http://schemas.openxmlformats.org/officeDocument/2006/math" xmlns:v="urn:schemas-microsoft-com:vml" xmlns:wp14="http://schemas.microsoft.com/office/word/2010/wordprocessingDrawing" xmlns:wp="http://schemas.openxmlformats.org/drawingml/2006/wordprocessingDrawing" xmlns:w10="urn:schemas-microsoft-com:office:word" xmlns:w="http://schemas.openxmlformats.org/wordprocessingml/2006/main" xmlns:w14="http://schemas.microsoft.com/office/word/2010/wordml" xmlns:w15="http://schemas.microsoft.com/office/word/2012/wordml" xmlns:wpg="http://schemas.microsoft.com/office/word/2010/wordprocessingGroup" xmlns:wpi="http://schemas.microsoft.com/office/word/2010/wordprocessingInk" xmlns:wne="http://schemas.microsoft.com/office/word/2006/wordml" xmlns:wps="http://schemas.microsoft.com/office/word/2010/wordprocessingShape" mc:Ignorable="w14 w15 wp14">
   <w:p>
     <w:pPr>
       <w:pStyle w:val="Encabezado"/>
@@ -6001,7 +7596,7 @@
 </file>
 
 <file path=word/numbering.xml><?xml version="1.0" encoding="utf-8"?>
-<w:numbering xmlns:wpc="http://schemas.microsoft.com/office/word/2010/wordprocessingCanvas" xmlns:mc="http://schemas.openxmlformats.org/markup-compatibility/2006" xmlns:o="urn:schemas-microsoft-com:office:office" xmlns:r="http://schemas.openxmlformats.org/officeDocument/2006/relationships" xmlns:m="http://schemas.openxmlformats.org/officeDocument/2006/math" xmlns:v="urn:schemas-microsoft-com:vml" xmlns:wp14="http://schemas.microsoft.com/office/word/2010/wordprocessingDrawing" xmlns:wp="http://schemas.openxmlformats.org/drawingml/2006/wordprocessingDrawing" xmlns:w10="urn:schemas-microsoft-com:office:word" xmlns:w="http://schemas.openxmlformats.org/wordprocessingml/2006/main" xmlns:w14="http://schemas.microsoft.com/office/word/2010/wordml" xmlns:wpg="http://schemas.microsoft.com/office/word/2010/wordprocessingGroup" xmlns:wpi="http://schemas.microsoft.com/office/word/2010/wordprocessingInk" xmlns:wne="http://schemas.microsoft.com/office/word/2006/wordml" xmlns:wps="http://schemas.microsoft.com/office/word/2010/wordprocessingShape" mc:Ignorable="w14 wp14">
+<w:numbering xmlns:wpc="http://schemas.microsoft.com/office/word/2010/wordprocessingCanvas" xmlns:mc="http://schemas.openxmlformats.org/markup-compatibility/2006" xmlns:o="urn:schemas-microsoft-com:office:office" xmlns:r="http://schemas.openxmlformats.org/officeDocument/2006/relationships" xmlns:m="http://schemas.openxmlformats.org/officeDocument/2006/math" xmlns:v="urn:schemas-microsoft-com:vml" xmlns:wp14="http://schemas.microsoft.com/office/word/2010/wordprocessingDrawing" xmlns:wp="http://schemas.openxmlformats.org/drawingml/2006/wordprocessingDrawing" xmlns:w10="urn:schemas-microsoft-com:office:word" xmlns:w="http://schemas.openxmlformats.org/wordprocessingml/2006/main" xmlns:w14="http://schemas.microsoft.com/office/word/2010/wordml" xmlns:w15="http://schemas.microsoft.com/office/word/2012/wordml" xmlns:wpg="http://schemas.microsoft.com/office/word/2010/wordprocessingGroup" xmlns:wpi="http://schemas.microsoft.com/office/word/2010/wordprocessingInk" xmlns:wne="http://schemas.microsoft.com/office/word/2006/wordml" xmlns:wps="http://schemas.microsoft.com/office/word/2010/wordprocessingShape" mc:Ignorable="w14 w15 wp14">
   <w:abstractNum w:abstractNumId="0">
     <w:nsid w:val="0A8F2F54"/>
     <w:multiLevelType w:val="hybridMultilevel"/>
@@ -6748,8 +8343,16 @@
 </w:numbering>
 </file>
 
+<file path=word/people.xml><?xml version="1.0" encoding="utf-8"?>
+<w15:people xmlns:wpc="http://schemas.microsoft.com/office/word/2010/wordprocessingCanvas" xmlns:mc="http://schemas.openxmlformats.org/markup-compatibility/2006" xmlns:o="urn:schemas-microsoft-com:office:office" xmlns:r="http://schemas.openxmlformats.org/officeDocument/2006/relationships" xmlns:m="http://schemas.openxmlformats.org/officeDocument/2006/math" xmlns:v="urn:schemas-microsoft-com:vml" xmlns:wp14="http://schemas.microsoft.com/office/word/2010/wordprocessingDrawing" xmlns:wp="http://schemas.openxmlformats.org/drawingml/2006/wordprocessingDrawing" xmlns:w10="urn:schemas-microsoft-com:office:word" xmlns:w="http://schemas.openxmlformats.org/wordprocessingml/2006/main" xmlns:w14="http://schemas.microsoft.com/office/word/2010/wordml" xmlns:w15="http://schemas.microsoft.com/office/word/2012/wordml" xmlns:wpg="http://schemas.microsoft.com/office/word/2010/wordprocessingGroup" xmlns:wpi="http://schemas.microsoft.com/office/word/2010/wordprocessingInk" xmlns:wne="http://schemas.microsoft.com/office/word/2006/wordml" xmlns:wps="http://schemas.microsoft.com/office/word/2010/wordprocessingShape" mc:Ignorable="w14 w15 wp14">
+  <w15:person w15:author="Adriana">
+    <w15:presenceInfo w15:providerId="None" w15:userId="Adriana"/>
+  </w15:person>
+</w15:people>
+</file>
+
 <file path=word/styles.xml><?xml version="1.0" encoding="utf-8"?>
-<w:styles xmlns:mc="http://schemas.openxmlformats.org/markup-compatibility/2006" xmlns:r="http://schemas.openxmlformats.org/officeDocument/2006/relationships" xmlns:w="http://schemas.openxmlformats.org/wordprocessingml/2006/main" xmlns:w14="http://schemas.microsoft.com/office/word/2010/wordml" mc:Ignorable="w14">
+<w:styles xmlns:mc="http://schemas.openxmlformats.org/markup-compatibility/2006" xmlns:r="http://schemas.openxmlformats.org/officeDocument/2006/relationships" xmlns:w="http://schemas.openxmlformats.org/wordprocessingml/2006/main" xmlns:w14="http://schemas.microsoft.com/office/word/2010/wordml" xmlns:w15="http://schemas.microsoft.com/office/word/2012/wordml" mc:Ignorable="w14 w15">
   <w:docDefaults>
     <w:rPrDefault>
       <w:rPr>
@@ -6765,144 +8368,378 @@
       </w:pPr>
     </w:pPrDefault>
   </w:docDefaults>
-  <w:latentStyles w:defLockedState="0" w:defUIPriority="99" w:defSemiHidden="1" w:defUnhideWhenUsed="1" w:defQFormat="0" w:count="267">
-    <w:lsdException w:name="Normal" w:semiHidden="0" w:uiPriority="0" w:unhideWhenUsed="0" w:qFormat="1"/>
-    <w:lsdException w:name="heading 1" w:semiHidden="0" w:uiPriority="9" w:unhideWhenUsed="0" w:qFormat="1"/>
-    <w:lsdException w:name="heading 2" w:uiPriority="9" w:qFormat="1"/>
-    <w:lsdException w:name="heading 3" w:uiPriority="9" w:qFormat="1"/>
-    <w:lsdException w:name="heading 4" w:uiPriority="9" w:qFormat="1"/>
-    <w:lsdException w:name="heading 5" w:uiPriority="9" w:qFormat="1"/>
-    <w:lsdException w:name="heading 6" w:uiPriority="9" w:qFormat="1"/>
-    <w:lsdException w:name="heading 7" w:uiPriority="9" w:qFormat="1"/>
-    <w:lsdException w:name="heading 8" w:uiPriority="9" w:qFormat="1"/>
-    <w:lsdException w:name="heading 9" w:uiPriority="9" w:qFormat="1"/>
-    <w:lsdException w:name="toc 1" w:uiPriority="39"/>
-    <w:lsdException w:name="toc 2" w:uiPriority="39"/>
-    <w:lsdException w:name="toc 3" w:uiPriority="39"/>
-    <w:lsdException w:name="toc 4" w:uiPriority="39"/>
-    <w:lsdException w:name="toc 5" w:uiPriority="39"/>
-    <w:lsdException w:name="toc 6" w:uiPriority="39"/>
-    <w:lsdException w:name="toc 7" w:uiPriority="39"/>
-    <w:lsdException w:name="toc 8" w:uiPriority="39"/>
-    <w:lsdException w:name="toc 9" w:uiPriority="39"/>
-    <w:lsdException w:name="caption" w:uiPriority="35" w:qFormat="1"/>
-    <w:lsdException w:name="Title" w:semiHidden="0" w:uiPriority="10" w:unhideWhenUsed="0" w:qFormat="1"/>
-    <w:lsdException w:name="Default Paragraph Font" w:uiPriority="1"/>
-    <w:lsdException w:name="Subtitle" w:semiHidden="0" w:uiPriority="11" w:unhideWhenUsed="0" w:qFormat="1"/>
-    <w:lsdException w:name="Strong" w:semiHidden="0" w:uiPriority="22" w:unhideWhenUsed="0" w:qFormat="1"/>
-    <w:lsdException w:name="Emphasis" w:semiHidden="0" w:uiPriority="20" w:unhideWhenUsed="0" w:qFormat="1"/>
-    <w:lsdException w:name="Table Grid" w:semiHidden="0" w:uiPriority="39" w:unhideWhenUsed="0"/>
-    <w:lsdException w:name="Placeholder Text" w:unhideWhenUsed="0"/>
-    <w:lsdException w:name="No Spacing" w:semiHidden="0" w:uiPriority="1" w:unhideWhenUsed="0" w:qFormat="1"/>
-    <w:lsdException w:name="Light Shading" w:semiHidden="0" w:uiPriority="60" w:unhideWhenUsed="0"/>
-    <w:lsdException w:name="Light List" w:semiHidden="0" w:uiPriority="61" w:unhideWhenUsed="0"/>
-    <w:lsdException w:name="Light Grid" w:semiHidden="0" w:uiPriority="62" w:unhideWhenUsed="0"/>
-    <w:lsdException w:name="Medium Shading 1" w:semiHidden="0" w:uiPriority="63" w:unhideWhenUsed="0"/>
-    <w:lsdException w:name="Medium Shading 2" w:semiHidden="0" w:uiPriority="64" w:unhideWhenUsed="0"/>
-    <w:lsdException w:name="Medium List 1" w:semiHidden="0" w:uiPriority="65" w:unhideWhenUsed="0"/>
-    <w:lsdException w:name="Medium List 2" w:semiHidden="0" w:uiPriority="66" w:unhideWhenUsed="0"/>
-    <w:lsdException w:name="Medium Grid 1" w:semiHidden="0" w:uiPriority="67" w:unhideWhenUsed="0"/>
-    <w:lsdException w:name="Medium Grid 2" w:semiHidden="0" w:uiPriority="68" w:unhideWhenUsed="0"/>
-    <w:lsdException w:name="Medium Grid 3" w:semiHidden="0" w:uiPriority="69" w:unhideWhenUsed="0"/>
-    <w:lsdException w:name="Dark List" w:semiHidden="0" w:uiPriority="70" w:unhideWhenUsed="0"/>
-    <w:lsdException w:name="Colorful Shading" w:semiHidden="0" w:uiPriority="71" w:unhideWhenUsed="0"/>
-    <w:lsdException w:name="Colorful List" w:semiHidden="0" w:uiPriority="72" w:unhideWhenUsed="0"/>
-    <w:lsdException w:name="Colorful Grid" w:semiHidden="0" w:uiPriority="73" w:unhideWhenUsed="0"/>
-    <w:lsdException w:name="Light Shading Accent 1" w:semiHidden="0" w:uiPriority="60" w:unhideWhenUsed="0"/>
-    <w:lsdException w:name="Light List Accent 1" w:semiHidden="0" w:uiPriority="61" w:unhideWhenUsed="0"/>
-    <w:lsdException w:name="Light Grid Accent 1" w:semiHidden="0" w:uiPriority="62" w:unhideWhenUsed="0"/>
-    <w:lsdException w:name="Medium Shading 1 Accent 1" w:semiHidden="0" w:uiPriority="63" w:unhideWhenUsed="0"/>
-    <w:lsdException w:name="Medium Shading 2 Accent 1" w:semiHidden="0" w:uiPriority="64" w:unhideWhenUsed="0"/>
-    <w:lsdException w:name="Medium List 1 Accent 1" w:semiHidden="0" w:uiPriority="65" w:unhideWhenUsed="0"/>
-    <w:lsdException w:name="Revision" w:unhideWhenUsed="0"/>
-    <w:lsdException w:name="List Paragraph" w:semiHidden="0" w:uiPriority="34" w:unhideWhenUsed="0" w:qFormat="1"/>
-    <w:lsdException w:name="Quote" w:semiHidden="0" w:uiPriority="29" w:unhideWhenUsed="0" w:qFormat="1"/>
-    <w:lsdException w:name="Intense Quote" w:semiHidden="0" w:uiPriority="30" w:unhideWhenUsed="0" w:qFormat="1"/>
-    <w:lsdException w:name="Medium List 2 Accent 1" w:semiHidden="0" w:uiPriority="66" w:unhideWhenUsed="0"/>
-    <w:lsdException w:name="Medium Grid 1 Accent 1" w:semiHidden="0" w:uiPriority="67" w:unhideWhenUsed="0"/>
-    <w:lsdException w:name="Medium Grid 2 Accent 1" w:semiHidden="0" w:uiPriority="68" w:unhideWhenUsed="0"/>
-    <w:lsdException w:name="Medium Grid 3 Accent 1" w:semiHidden="0" w:uiPriority="69" w:unhideWhenUsed="0"/>
-    <w:lsdException w:name="Dark List Accent 1" w:semiHidden="0" w:uiPriority="70" w:unhideWhenUsed="0"/>
-    <w:lsdException w:name="Colorful Shading Accent 1" w:semiHidden="0" w:uiPriority="71" w:unhideWhenUsed="0"/>
-    <w:lsdException w:name="Colorful List Accent 1" w:semiHidden="0" w:uiPriority="72" w:unhideWhenUsed="0"/>
-    <w:lsdException w:name="Colorful Grid Accent 1" w:semiHidden="0" w:uiPriority="73" w:unhideWhenUsed="0"/>
-    <w:lsdException w:name="Light Shading Accent 2" w:semiHidden="0" w:uiPriority="60" w:unhideWhenUsed="0"/>
-    <w:lsdException w:name="Light List Accent 2" w:semiHidden="0" w:uiPriority="61" w:unhideWhenUsed="0"/>
-    <w:lsdException w:name="Light Grid Accent 2" w:semiHidden="0" w:uiPriority="62" w:unhideWhenUsed="0"/>
-    <w:lsdException w:name="Medium Shading 1 Accent 2" w:semiHidden="0" w:uiPriority="63" w:unhideWhenUsed="0"/>
-    <w:lsdException w:name="Medium Shading 2 Accent 2" w:semiHidden="0" w:uiPriority="64" w:unhideWhenUsed="0"/>
-    <w:lsdException w:name="Medium List 1 Accent 2" w:semiHidden="0" w:uiPriority="65" w:unhideWhenUsed="0"/>
-    <w:lsdException w:name="Medium List 2 Accent 2" w:semiHidden="0" w:uiPriority="66" w:unhideWhenUsed="0"/>
-    <w:lsdException w:name="Medium Grid 1 Accent 2" w:semiHidden="0" w:uiPriority="67" w:unhideWhenUsed="0"/>
-    <w:lsdException w:name="Medium Grid 2 Accent 2" w:semiHidden="0" w:uiPriority="68" w:unhideWhenUsed="0"/>
-    <w:lsdException w:name="Medium Grid 3 Accent 2" w:semiHidden="0" w:uiPriority="69" w:unhideWhenUsed="0"/>
-    <w:lsdException w:name="Dark List Accent 2" w:semiHidden="0" w:uiPriority="70" w:unhideWhenUsed="0"/>
-    <w:lsdException w:name="Colorful Shading Accent 2" w:semiHidden="0" w:uiPriority="71" w:unhideWhenUsed="0"/>
-    <w:lsdException w:name="Colorful List Accent 2" w:semiHidden="0" w:uiPriority="72" w:unhideWhenUsed="0"/>
-    <w:lsdException w:name="Colorful Grid Accent 2" w:semiHidden="0" w:uiPriority="73" w:unhideWhenUsed="0"/>
-    <w:lsdException w:name="Light Shading Accent 3" w:semiHidden="0" w:uiPriority="60" w:unhideWhenUsed="0"/>
-    <w:lsdException w:name="Light List Accent 3" w:semiHidden="0" w:uiPriority="61" w:unhideWhenUsed="0"/>
-    <w:lsdException w:name="Light Grid Accent 3" w:semiHidden="0" w:uiPriority="62" w:unhideWhenUsed="0"/>
-    <w:lsdException w:name="Medium Shading 1 Accent 3" w:semiHidden="0" w:uiPriority="63" w:unhideWhenUsed="0"/>
-    <w:lsdException w:name="Medium Shading 2 Accent 3" w:semiHidden="0" w:uiPriority="64" w:unhideWhenUsed="0"/>
-    <w:lsdException w:name="Medium List 1 Accent 3" w:semiHidden="0" w:uiPriority="65" w:unhideWhenUsed="0"/>
-    <w:lsdException w:name="Medium List 2 Accent 3" w:semiHidden="0" w:uiPriority="66" w:unhideWhenUsed="0"/>
-    <w:lsdException w:name="Medium Grid 1 Accent 3" w:semiHidden="0" w:uiPriority="67" w:unhideWhenUsed="0"/>
-    <w:lsdException w:name="Medium Grid 2 Accent 3" w:semiHidden="0" w:uiPriority="68" w:unhideWhenUsed="0"/>
-    <w:lsdException w:name="Medium Grid 3 Accent 3" w:semiHidden="0" w:uiPriority="69" w:unhideWhenUsed="0"/>
-    <w:lsdException w:name="Dark List Accent 3" w:semiHidden="0" w:uiPriority="70" w:unhideWhenUsed="0"/>
-    <w:lsdException w:name="Colorful Shading Accent 3" w:semiHidden="0" w:uiPriority="71" w:unhideWhenUsed="0"/>
-    <w:lsdException w:name="Colorful List Accent 3" w:semiHidden="0" w:uiPriority="72" w:unhideWhenUsed="0"/>
-    <w:lsdException w:name="Colorful Grid Accent 3" w:semiHidden="0" w:uiPriority="73" w:unhideWhenUsed="0"/>
-    <w:lsdException w:name="Light Shading Accent 4" w:semiHidden="0" w:uiPriority="60" w:unhideWhenUsed="0"/>
-    <w:lsdException w:name="Light List Accent 4" w:semiHidden="0" w:uiPriority="61" w:unhideWhenUsed="0"/>
-    <w:lsdException w:name="Light Grid Accent 4" w:semiHidden="0" w:uiPriority="62" w:unhideWhenUsed="0"/>
-    <w:lsdException w:name="Medium Shading 1 Accent 4" w:semiHidden="0" w:uiPriority="63" w:unhideWhenUsed="0"/>
-    <w:lsdException w:name="Medium Shading 2 Accent 4" w:semiHidden="0" w:uiPriority="64" w:unhideWhenUsed="0"/>
-    <w:lsdException w:name="Medium List 1 Accent 4" w:semiHidden="0" w:uiPriority="65" w:unhideWhenUsed="0"/>
-    <w:lsdException w:name="Medium List 2 Accent 4" w:semiHidden="0" w:uiPriority="66" w:unhideWhenUsed="0"/>
-    <w:lsdException w:name="Medium Grid 1 Accent 4" w:semiHidden="0" w:uiPriority="67" w:unhideWhenUsed="0"/>
-    <w:lsdException w:name="Medium Grid 2 Accent 4" w:semiHidden="0" w:uiPriority="68" w:unhideWhenUsed="0"/>
-    <w:lsdException w:name="Medium Grid 3 Accent 4" w:semiHidden="0" w:uiPriority="69" w:unhideWhenUsed="0"/>
-    <w:lsdException w:name="Dark List Accent 4" w:semiHidden="0" w:uiPriority="70" w:unhideWhenUsed="0"/>
-    <w:lsdException w:name="Colorful Shading Accent 4" w:semiHidden="0" w:uiPriority="71" w:unhideWhenUsed="0"/>
-    <w:lsdException w:name="Colorful List Accent 4" w:semiHidden="0" w:uiPriority="72" w:unhideWhenUsed="0"/>
-    <w:lsdException w:name="Colorful Grid Accent 4" w:semiHidden="0" w:uiPriority="73" w:unhideWhenUsed="0"/>
-    <w:lsdException w:name="Light Shading Accent 5" w:semiHidden="0" w:uiPriority="60" w:unhideWhenUsed="0"/>
-    <w:lsdException w:name="Light List Accent 5" w:semiHidden="0" w:uiPriority="61" w:unhideWhenUsed="0"/>
-    <w:lsdException w:name="Light Grid Accent 5" w:semiHidden="0" w:uiPriority="62" w:unhideWhenUsed="0"/>
-    <w:lsdException w:name="Medium Shading 1 Accent 5" w:semiHidden="0" w:uiPriority="63" w:unhideWhenUsed="0"/>
-    <w:lsdException w:name="Medium Shading 2 Accent 5" w:semiHidden="0" w:uiPriority="64" w:unhideWhenUsed="0"/>
-    <w:lsdException w:name="Medium List 1 Accent 5" w:semiHidden="0" w:uiPriority="65" w:unhideWhenUsed="0"/>
-    <w:lsdException w:name="Medium List 2 Accent 5" w:semiHidden="0" w:uiPriority="66" w:unhideWhenUsed="0"/>
-    <w:lsdException w:name="Medium Grid 1 Accent 5" w:semiHidden="0" w:uiPriority="67" w:unhideWhenUsed="0"/>
-    <w:lsdException w:name="Medium Grid 2 Accent 5" w:semiHidden="0" w:uiPriority="68" w:unhideWhenUsed="0"/>
-    <w:lsdException w:name="Medium Grid 3 Accent 5" w:semiHidden="0" w:uiPriority="69" w:unhideWhenUsed="0"/>
-    <w:lsdException w:name="Dark List Accent 5" w:semiHidden="0" w:uiPriority="70" w:unhideWhenUsed="0"/>
-    <w:lsdException w:name="Colorful Shading Accent 5" w:semiHidden="0" w:uiPriority="71" w:unhideWhenUsed="0"/>
-    <w:lsdException w:name="Colorful List Accent 5" w:semiHidden="0" w:uiPriority="72" w:unhideWhenUsed="0"/>
-    <w:lsdException w:name="Colorful Grid Accent 5" w:semiHidden="0" w:uiPriority="73" w:unhideWhenUsed="0"/>
-    <w:lsdException w:name="Light Shading Accent 6" w:semiHidden="0" w:uiPriority="60" w:unhideWhenUsed="0"/>
-    <w:lsdException w:name="Light List Accent 6" w:semiHidden="0" w:uiPriority="61" w:unhideWhenUsed="0"/>
-    <w:lsdException w:name="Light Grid Accent 6" w:semiHidden="0" w:uiPriority="62" w:unhideWhenUsed="0"/>
-    <w:lsdException w:name="Medium Shading 1 Accent 6" w:semiHidden="0" w:uiPriority="63" w:unhideWhenUsed="0"/>
-    <w:lsdException w:name="Medium Shading 2 Accent 6" w:semiHidden="0" w:uiPriority="64" w:unhideWhenUsed="0"/>
-    <w:lsdException w:name="Medium List 1 Accent 6" w:semiHidden="0" w:uiPriority="65" w:unhideWhenUsed="0"/>
-    <w:lsdException w:name="Medium List 2 Accent 6" w:semiHidden="0" w:uiPriority="66" w:unhideWhenUsed="0"/>
-    <w:lsdException w:name="Medium Grid 1 Accent 6" w:semiHidden="0" w:uiPriority="67" w:unhideWhenUsed="0"/>
-    <w:lsdException w:name="Medium Grid 2 Accent 6" w:semiHidden="0" w:uiPriority="68" w:unhideWhenUsed="0"/>
-    <w:lsdException w:name="Medium Grid 3 Accent 6" w:semiHidden="0" w:uiPriority="69" w:unhideWhenUsed="0"/>
-    <w:lsdException w:name="Dark List Accent 6" w:semiHidden="0" w:uiPriority="70" w:unhideWhenUsed="0"/>
-    <w:lsdException w:name="Colorful Shading Accent 6" w:semiHidden="0" w:uiPriority="71" w:unhideWhenUsed="0"/>
-    <w:lsdException w:name="Colorful List Accent 6" w:semiHidden="0" w:uiPriority="72" w:unhideWhenUsed="0"/>
-    <w:lsdException w:name="Colorful Grid Accent 6" w:semiHidden="0" w:uiPriority="73" w:unhideWhenUsed="0"/>
-    <w:lsdException w:name="Subtle Emphasis" w:semiHidden="0" w:uiPriority="19" w:unhideWhenUsed="0" w:qFormat="1"/>
-    <w:lsdException w:name="Intense Emphasis" w:semiHidden="0" w:uiPriority="21" w:unhideWhenUsed="0" w:qFormat="1"/>
-    <w:lsdException w:name="Subtle Reference" w:semiHidden="0" w:uiPriority="31" w:unhideWhenUsed="0" w:qFormat="1"/>
-    <w:lsdException w:name="Intense Reference" w:semiHidden="0" w:uiPriority="32" w:unhideWhenUsed="0" w:qFormat="1"/>
-    <w:lsdException w:name="Book Title" w:semiHidden="0" w:uiPriority="33" w:unhideWhenUsed="0" w:qFormat="1"/>
-    <w:lsdException w:name="Bibliography" w:uiPriority="37"/>
-    <w:lsdException w:name="TOC Heading" w:uiPriority="39" w:qFormat="1"/>
+  <w:latentStyles w:defLockedState="0" w:defUIPriority="99" w:defSemiHidden="0" w:defUnhideWhenUsed="0" w:defQFormat="0" w:count="371">
+    <w:lsdException w:name="Normal" w:uiPriority="0" w:qFormat="1"/>
+    <w:lsdException w:name="heading 1" w:uiPriority="9" w:qFormat="1"/>
+    <w:lsdException w:name="heading 2" w:semiHidden="1" w:uiPriority="9" w:unhideWhenUsed="1" w:qFormat="1"/>
+    <w:lsdException w:name="heading 3" w:semiHidden="1" w:uiPriority="9" w:unhideWhenUsed="1" w:qFormat="1"/>
+    <w:lsdException w:name="heading 4" w:semiHidden="1" w:uiPriority="9" w:unhideWhenUsed="1" w:qFormat="1"/>
+    <w:lsdException w:name="heading 5" w:semiHidden="1" w:uiPriority="9" w:unhideWhenUsed="1" w:qFormat="1"/>
+    <w:lsdException w:name="heading 6" w:semiHidden="1" w:uiPriority="9" w:unhideWhenUsed="1" w:qFormat="1"/>
+    <w:lsdException w:name="heading 7" w:semiHidden="1" w:uiPriority="9" w:unhideWhenUsed="1" w:qFormat="1"/>
+    <w:lsdException w:name="heading 8" w:semiHidden="1" w:uiPriority="9" w:unhideWhenUsed="1" w:qFormat="1"/>
+    <w:lsdException w:name="heading 9" w:semiHidden="1" w:uiPriority="9" w:unhideWhenUsed="1" w:qFormat="1"/>
+    <w:lsdException w:name="index 1" w:semiHidden="1" w:unhideWhenUsed="1"/>
+    <w:lsdException w:name="index 2" w:semiHidden="1" w:unhideWhenUsed="1"/>
+    <w:lsdException w:name="index 3" w:semiHidden="1" w:unhideWhenUsed="1"/>
+    <w:lsdException w:name="index 4" w:semiHidden="1" w:unhideWhenUsed="1"/>
+    <w:lsdException w:name="index 5" w:semiHidden="1" w:unhideWhenUsed="1"/>
+    <w:lsdException w:name="index 6" w:semiHidden="1" w:unhideWhenUsed="1"/>
+    <w:lsdException w:name="index 7" w:semiHidden="1" w:unhideWhenUsed="1"/>
+    <w:lsdException w:name="index 8" w:semiHidden="1" w:unhideWhenUsed="1"/>
+    <w:lsdException w:name="index 9" w:semiHidden="1" w:unhideWhenUsed="1"/>
+    <w:lsdException w:name="toc 1" w:semiHidden="1" w:uiPriority="39" w:unhideWhenUsed="1"/>
+    <w:lsdException w:name="toc 2" w:semiHidden="1" w:uiPriority="39" w:unhideWhenUsed="1"/>
+    <w:lsdException w:name="toc 3" w:semiHidden="1" w:uiPriority="39" w:unhideWhenUsed="1"/>
+    <w:lsdException w:name="toc 4" w:semiHidden="1" w:uiPriority="39" w:unhideWhenUsed="1"/>
+    <w:lsdException w:name="toc 5" w:semiHidden="1" w:uiPriority="39" w:unhideWhenUsed="1"/>
+    <w:lsdException w:name="toc 6" w:semiHidden="1" w:uiPriority="39" w:unhideWhenUsed="1"/>
+    <w:lsdException w:name="toc 7" w:semiHidden="1" w:uiPriority="39" w:unhideWhenUsed="1"/>
+    <w:lsdException w:name="toc 8" w:semiHidden="1" w:uiPriority="39" w:unhideWhenUsed="1"/>
+    <w:lsdException w:name="toc 9" w:semiHidden="1" w:uiPriority="39" w:unhideWhenUsed="1"/>
+    <w:lsdException w:name="Normal Indent" w:semiHidden="1" w:unhideWhenUsed="1"/>
+    <w:lsdException w:name="footnote text" w:semiHidden="1" w:unhideWhenUsed="1"/>
+    <w:lsdException w:name="annotation text" w:semiHidden="1" w:unhideWhenUsed="1"/>
+    <w:lsdException w:name="header" w:semiHidden="1" w:unhideWhenUsed="1"/>
+    <w:lsdException w:name="footer" w:semiHidden="1" w:unhideWhenUsed="1"/>
+    <w:lsdException w:name="index heading" w:semiHidden="1" w:unhideWhenUsed="1"/>
+    <w:lsdException w:name="caption" w:semiHidden="1" w:uiPriority="35" w:unhideWhenUsed="1" w:qFormat="1"/>
+    <w:lsdException w:name="table of figures" w:semiHidden="1" w:unhideWhenUsed="1"/>
+    <w:lsdException w:name="envelope address" w:semiHidden="1" w:unhideWhenUsed="1"/>
+    <w:lsdException w:name="envelope return" w:semiHidden="1" w:unhideWhenUsed="1"/>
+    <w:lsdException w:name="footnote reference" w:semiHidden="1" w:unhideWhenUsed="1"/>
+    <w:lsdException w:name="annotation reference" w:semiHidden="1" w:unhideWhenUsed="1"/>
+    <w:lsdException w:name="line number" w:semiHidden="1" w:unhideWhenUsed="1"/>
+    <w:lsdException w:name="page number" w:semiHidden="1" w:unhideWhenUsed="1"/>
+    <w:lsdException w:name="endnote reference" w:semiHidden="1" w:unhideWhenUsed="1"/>
+    <w:lsdException w:name="endnote text" w:semiHidden="1" w:unhideWhenUsed="1"/>
+    <w:lsdException w:name="table of authorities" w:semiHidden="1" w:unhideWhenUsed="1"/>
+    <w:lsdException w:name="macro" w:semiHidden="1" w:unhideWhenUsed="1"/>
+    <w:lsdException w:name="toa heading" w:semiHidden="1" w:unhideWhenUsed="1"/>
+    <w:lsdException w:name="List" w:semiHidden="1" w:unhideWhenUsed="1"/>
+    <w:lsdException w:name="List Bullet" w:semiHidden="1" w:unhideWhenUsed="1"/>
+    <w:lsdException w:name="List Number" w:semiHidden="1" w:unhideWhenUsed="1"/>
+    <w:lsdException w:name="List 2" w:semiHidden="1" w:unhideWhenUsed="1"/>
+    <w:lsdException w:name="List 3" w:semiHidden="1" w:unhideWhenUsed="1"/>
+    <w:lsdException w:name="List 4" w:semiHidden="1" w:unhideWhenUsed="1"/>
+    <w:lsdException w:name="List 5" w:semiHidden="1" w:unhideWhenUsed="1"/>
+    <w:lsdException w:name="List Bullet 2" w:semiHidden="1" w:unhideWhenUsed="1"/>
+    <w:lsdException w:name="List Bullet 3" w:semiHidden="1" w:unhideWhenUsed="1"/>
+    <w:lsdException w:name="List Bullet 4" w:semiHidden="1" w:unhideWhenUsed="1"/>
+    <w:lsdException w:name="List Bullet 5" w:semiHidden="1" w:unhideWhenUsed="1"/>
+    <w:lsdException w:name="List Number 2" w:semiHidden="1" w:unhideWhenUsed="1"/>
+    <w:lsdException w:name="List Number 3" w:semiHidden="1" w:unhideWhenUsed="1"/>
+    <w:lsdException w:name="List Number 4" w:semiHidden="1" w:unhideWhenUsed="1"/>
+    <w:lsdException w:name="List Number 5" w:semiHidden="1" w:unhideWhenUsed="1"/>
+    <w:lsdException w:name="Title" w:uiPriority="10" w:qFormat="1"/>
+    <w:lsdException w:name="Closing" w:semiHidden="1" w:unhideWhenUsed="1"/>
+    <w:lsdException w:name="Signature" w:semiHidden="1" w:unhideWhenUsed="1"/>
+    <w:lsdException w:name="Default Paragraph Font" w:semiHidden="1" w:uiPriority="1" w:unhideWhenUsed="1"/>
+    <w:lsdException w:name="Body Text" w:semiHidden="1" w:unhideWhenUsed="1"/>
+    <w:lsdException w:name="Body Text Indent" w:semiHidden="1" w:unhideWhenUsed="1"/>
+    <w:lsdException w:name="List Continue" w:semiHidden="1" w:unhideWhenUsed="1"/>
+    <w:lsdException w:name="List Continue 2" w:semiHidden="1" w:unhideWhenUsed="1"/>
+    <w:lsdException w:name="List Continue 3" w:semiHidden="1" w:unhideWhenUsed="1"/>
+    <w:lsdException w:name="List Continue 4" w:semiHidden="1" w:unhideWhenUsed="1"/>
+    <w:lsdException w:name="List Continue 5" w:semiHidden="1" w:unhideWhenUsed="1"/>
+    <w:lsdException w:name="Message Header" w:semiHidden="1" w:unhideWhenUsed="1"/>
+    <w:lsdException w:name="Subtitle" w:uiPriority="11" w:qFormat="1"/>
+    <w:lsdException w:name="Salutation" w:semiHidden="1" w:unhideWhenUsed="1"/>
+    <w:lsdException w:name="Date" w:semiHidden="1" w:unhideWhenUsed="1"/>
+    <w:lsdException w:name="Body Text First Indent" w:semiHidden="1" w:unhideWhenUsed="1"/>
+    <w:lsdException w:name="Body Text First Indent 2" w:semiHidden="1" w:unhideWhenUsed="1"/>
+    <w:lsdException w:name="Note Heading" w:semiHidden="1" w:unhideWhenUsed="1"/>
+    <w:lsdException w:name="Body Text 2" w:semiHidden="1" w:unhideWhenUsed="1"/>
+    <w:lsdException w:name="Body Text 3" w:semiHidden="1" w:unhideWhenUsed="1"/>
+    <w:lsdException w:name="Body Text Indent 2" w:semiHidden="1" w:unhideWhenUsed="1"/>
+    <w:lsdException w:name="Body Text Indent 3" w:semiHidden="1" w:unhideWhenUsed="1"/>
+    <w:lsdException w:name="Block Text" w:semiHidden="1" w:unhideWhenUsed="1"/>
+    <w:lsdException w:name="Hyperlink" w:semiHidden="1" w:unhideWhenUsed="1"/>
+    <w:lsdException w:name="FollowedHyperlink" w:semiHidden="1" w:unhideWhenUsed="1"/>
+    <w:lsdException w:name="Strong" w:uiPriority="22" w:qFormat="1"/>
+    <w:lsdException w:name="Emphasis" w:uiPriority="20" w:qFormat="1"/>
+    <w:lsdException w:name="Document Map" w:semiHidden="1" w:unhideWhenUsed="1"/>
+    <w:lsdException w:name="Plain Text" w:semiHidden="1" w:unhideWhenUsed="1"/>
+    <w:lsdException w:name="E-mail Signature" w:semiHidden="1" w:unhideWhenUsed="1"/>
+    <w:lsdException w:name="HTML Top of Form" w:semiHidden="1" w:unhideWhenUsed="1"/>
+    <w:lsdException w:name="HTML Bottom of Form" w:semiHidden="1" w:unhideWhenUsed="1"/>
+    <w:lsdException w:name="Normal (Web)" w:semiHidden="1" w:unhideWhenUsed="1"/>
+    <w:lsdException w:name="HTML Acronym" w:semiHidden="1" w:unhideWhenUsed="1"/>
+    <w:lsdException w:name="HTML Address" w:semiHidden="1" w:unhideWhenUsed="1"/>
+    <w:lsdException w:name="HTML Cite" w:semiHidden="1" w:unhideWhenUsed="1"/>
+    <w:lsdException w:name="HTML Code" w:semiHidden="1" w:unhideWhenUsed="1"/>
+    <w:lsdException w:name="HTML Definition" w:semiHidden="1" w:unhideWhenUsed="1"/>
+    <w:lsdException w:name="HTML Keyboard" w:semiHidden="1" w:unhideWhenUsed="1"/>
+    <w:lsdException w:name="HTML Preformatted" w:semiHidden="1" w:unhideWhenUsed="1"/>
+    <w:lsdException w:name="HTML Sample" w:semiHidden="1" w:unhideWhenUsed="1"/>
+    <w:lsdException w:name="HTML Typewriter" w:semiHidden="1" w:unhideWhenUsed="1"/>
+    <w:lsdException w:name="HTML Variable" w:semiHidden="1" w:unhideWhenUsed="1"/>
+    <w:lsdException w:name="Normal Table" w:semiHidden="1" w:unhideWhenUsed="1"/>
+    <w:lsdException w:name="annotation subject" w:semiHidden="1" w:unhideWhenUsed="1"/>
+    <w:lsdException w:name="No List" w:semiHidden="1" w:unhideWhenUsed="1"/>
+    <w:lsdException w:name="Outline List 1" w:semiHidden="1" w:unhideWhenUsed="1"/>
+    <w:lsdException w:name="Outline List 2" w:semiHidden="1" w:unhideWhenUsed="1"/>
+    <w:lsdException w:name="Outline List 3" w:semiHidden="1" w:unhideWhenUsed="1"/>
+    <w:lsdException w:name="Table Simple 1" w:semiHidden="1" w:unhideWhenUsed="1"/>
+    <w:lsdException w:name="Table Simple 2" w:semiHidden="1" w:unhideWhenUsed="1"/>
+    <w:lsdException w:name="Table Simple 3" w:semiHidden="1" w:unhideWhenUsed="1"/>
+    <w:lsdException w:name="Table Classic 1" w:semiHidden="1" w:unhideWhenUsed="1"/>
+    <w:lsdException w:name="Table Classic 2" w:semiHidden="1" w:unhideWhenUsed="1"/>
+    <w:lsdException w:name="Table Classic 3" w:semiHidden="1" w:unhideWhenUsed="1"/>
+    <w:lsdException w:name="Table Classic 4" w:semiHidden="1" w:unhideWhenUsed="1"/>
+    <w:lsdException w:name="Table Colorful 1" w:semiHidden="1" w:unhideWhenUsed="1"/>
+    <w:lsdException w:name="Table Colorful 2" w:semiHidden="1" w:unhideWhenUsed="1"/>
+    <w:lsdException w:name="Table Colorful 3" w:semiHidden="1" w:unhideWhenUsed="1"/>
+    <w:lsdException w:name="Table Columns 1" w:semiHidden="1" w:unhideWhenUsed="1"/>
+    <w:lsdException w:name="Table Columns 2" w:semiHidden="1" w:unhideWhenUsed="1"/>
+    <w:lsdException w:name="Table Columns 3" w:semiHidden="1" w:unhideWhenUsed="1"/>
+    <w:lsdException w:name="Table Columns 4" w:semiHidden="1" w:unhideWhenUsed="1"/>
+    <w:lsdException w:name="Table Columns 5" w:semiHidden="1" w:unhideWhenUsed="1"/>
+    <w:lsdException w:name="Table Grid 1" w:semiHidden="1" w:unhideWhenUsed="1"/>
+    <w:lsdException w:name="Table Grid 2" w:semiHidden="1" w:unhideWhenUsed="1"/>
+    <w:lsdException w:name="Table Grid 3" w:semiHidden="1" w:unhideWhenUsed="1"/>
+    <w:lsdException w:name="Table Grid 4" w:semiHidden="1" w:unhideWhenUsed="1"/>
+    <w:lsdException w:name="Table Grid 5" w:semiHidden="1" w:unhideWhenUsed="1"/>
+    <w:lsdException w:name="Table Grid 6" w:semiHidden="1" w:unhideWhenUsed="1"/>
+    <w:lsdException w:name="Table Grid 7" w:semiHidden="1" w:unhideWhenUsed="1"/>
+    <w:lsdException w:name="Table Grid 8" w:semiHidden="1" w:unhideWhenUsed="1"/>
+    <w:lsdException w:name="Table List 1" w:semiHidden="1" w:unhideWhenUsed="1"/>
+    <w:lsdException w:name="Table List 2" w:semiHidden="1" w:unhideWhenUsed="1"/>
+    <w:lsdException w:name="Table List 3" w:semiHidden="1" w:unhideWhenUsed="1"/>
+    <w:lsdException w:name="Table List 4" w:semiHidden="1" w:unhideWhenUsed="1"/>
+    <w:lsdException w:name="Table List 5" w:semiHidden="1" w:unhideWhenUsed="1"/>
+    <w:lsdException w:name="Table List 6" w:semiHidden="1" w:unhideWhenUsed="1"/>
+    <w:lsdException w:name="Table List 7" w:semiHidden="1" w:unhideWhenUsed="1"/>
+    <w:lsdException w:name="Table List 8" w:semiHidden="1" w:unhideWhenUsed="1"/>
+    <w:lsdException w:name="Table 3D effects 1" w:semiHidden="1" w:unhideWhenUsed="1"/>
+    <w:lsdException w:name="Table 3D effects 2" w:semiHidden="1" w:unhideWhenUsed="1"/>
+    <w:lsdException w:name="Table 3D effects 3" w:semiHidden="1" w:unhideWhenUsed="1"/>
+    <w:lsdException w:name="Table Contemporary" w:semiHidden="1" w:unhideWhenUsed="1"/>
+    <w:lsdException w:name="Table Elegant" w:semiHidden="1" w:unhideWhenUsed="1"/>
+    <w:lsdException w:name="Table Professional" w:semiHidden="1" w:unhideWhenUsed="1"/>
+    <w:lsdException w:name="Table Subtle 1" w:semiHidden="1" w:unhideWhenUsed="1"/>
+    <w:lsdException w:name="Table Subtle 2" w:semiHidden="1" w:unhideWhenUsed="1"/>
+    <w:lsdException w:name="Table Web 1" w:semiHidden="1" w:unhideWhenUsed="1"/>
+    <w:lsdException w:name="Table Web 2" w:semiHidden="1" w:unhideWhenUsed="1"/>
+    <w:lsdException w:name="Table Web 3" w:semiHidden="1" w:unhideWhenUsed="1"/>
+    <w:lsdException w:name="Balloon Text" w:semiHidden="1" w:unhideWhenUsed="1"/>
+    <w:lsdException w:name="Table Grid" w:uiPriority="39"/>
+    <w:lsdException w:name="Table Theme" w:semiHidden="1" w:unhideWhenUsed="1"/>
+    <w:lsdException w:name="Placeholder Text" w:semiHidden="1"/>
+    <w:lsdException w:name="No Spacing" w:uiPriority="1" w:qFormat="1"/>
+    <w:lsdException w:name="Light Shading" w:uiPriority="60"/>
+    <w:lsdException w:name="Light List" w:uiPriority="61"/>
+    <w:lsdException w:name="Light Grid" w:uiPriority="62"/>
+    <w:lsdException w:name="Medium Shading 1" w:uiPriority="63"/>
+    <w:lsdException w:name="Medium Shading 2" w:uiPriority="64"/>
+    <w:lsdException w:name="Medium List 1" w:uiPriority="65"/>
+    <w:lsdException w:name="Medium List 2" w:uiPriority="66"/>
+    <w:lsdException w:name="Medium Grid 1" w:uiPriority="67"/>
+    <w:lsdException w:name="Medium Grid 2" w:uiPriority="68"/>
+    <w:lsdException w:name="Medium Grid 3" w:uiPriority="69"/>
+    <w:lsdException w:name="Dark List" w:uiPriority="70"/>
+    <w:lsdException w:name="Colorful Shading" w:uiPriority="71"/>
+    <w:lsdException w:name="Colorful List" w:uiPriority="72"/>
+    <w:lsdException w:name="Colorful Grid" w:uiPriority="73"/>
+    <w:lsdException w:name="Light Shading Accent 1" w:uiPriority="60"/>
+    <w:lsdException w:name="Light List Accent 1" w:uiPriority="61"/>
+    <w:lsdException w:name="Light Grid Accent 1" w:uiPriority="62"/>
+    <w:lsdException w:name="Medium Shading 1 Accent 1" w:uiPriority="63"/>
+    <w:lsdException w:name="Medium Shading 2 Accent 1" w:uiPriority="64"/>
+    <w:lsdException w:name="Medium List 1 Accent 1" w:uiPriority="65"/>
+    <w:lsdException w:name="Revision" w:semiHidden="1"/>
+    <w:lsdException w:name="List Paragraph" w:uiPriority="34" w:qFormat="1"/>
+    <w:lsdException w:name="Quote" w:uiPriority="29" w:qFormat="1"/>
+    <w:lsdException w:name="Intense Quote" w:uiPriority="30" w:qFormat="1"/>
+    <w:lsdException w:name="Medium List 2 Accent 1" w:uiPriority="66"/>
+    <w:lsdException w:name="Medium Grid 1 Accent 1" w:uiPriority="67"/>
+    <w:lsdException w:name="Medium Grid 2 Accent 1" w:uiPriority="68"/>
+    <w:lsdException w:name="Medium Grid 3 Accent 1" w:uiPriority="69"/>
+    <w:lsdException w:name="Dark List Accent 1" w:uiPriority="70"/>
+    <w:lsdException w:name="Colorful Shading Accent 1" w:uiPriority="71"/>
+    <w:lsdException w:name="Colorful List Accent 1" w:uiPriority="72"/>
+    <w:lsdException w:name="Colorful Grid Accent 1" w:uiPriority="73"/>
+    <w:lsdException w:name="Light Shading Accent 2" w:uiPriority="60"/>
+    <w:lsdException w:name="Light List Accent 2" w:uiPriority="61"/>
+    <w:lsdException w:name="Light Grid Accent 2" w:uiPriority="62"/>
+    <w:lsdException w:name="Medium Shading 1 Accent 2" w:uiPriority="63"/>
+    <w:lsdException w:name="Medium Shading 2 Accent 2" w:uiPriority="64"/>
+    <w:lsdException w:name="Medium List 1 Accent 2" w:uiPriority="65"/>
+    <w:lsdException w:name="Medium List 2 Accent 2" w:uiPriority="66"/>
+    <w:lsdException w:name="Medium Grid 1 Accent 2" w:uiPriority="67"/>
+    <w:lsdException w:name="Medium Grid 2 Accent 2" w:uiPriority="68"/>
+    <w:lsdException w:name="Medium Grid 3 Accent 2" w:uiPriority="69"/>
+    <w:lsdException w:name="Dark List Accent 2" w:uiPriority="70"/>
+    <w:lsdException w:name="Colorful Shading Accent 2" w:uiPriority="71"/>
+    <w:lsdException w:name="Colorful List Accent 2" w:uiPriority="72"/>
+    <w:lsdException w:name="Colorful Grid Accent 2" w:uiPriority="73"/>
+    <w:lsdException w:name="Light Shading Accent 3" w:uiPriority="60"/>
+    <w:lsdException w:name="Light List Accent 3" w:uiPriority="61"/>
+    <w:lsdException w:name="Light Grid Accent 3" w:uiPriority="62"/>
+    <w:lsdException w:name="Medium Shading 1 Accent 3" w:uiPriority="63"/>
+    <w:lsdException w:name="Medium Shading 2 Accent 3" w:uiPriority="64"/>
+    <w:lsdException w:name="Medium List 1 Accent 3" w:uiPriority="65"/>
+    <w:lsdException w:name="Medium List 2 Accent 3" w:uiPriority="66"/>
+    <w:lsdException w:name="Medium Grid 1 Accent 3" w:uiPriority="67"/>
+    <w:lsdException w:name="Medium Grid 2 Accent 3" w:uiPriority="68"/>
+    <w:lsdException w:name="Medium Grid 3 Accent 3" w:uiPriority="69"/>
+    <w:lsdException w:name="Dark List Accent 3" w:uiPriority="70"/>
+    <w:lsdException w:name="Colorful Shading Accent 3" w:uiPriority="71"/>
+    <w:lsdException w:name="Colorful List Accent 3" w:uiPriority="72"/>
+    <w:lsdException w:name="Colorful Grid Accent 3" w:uiPriority="73"/>
+    <w:lsdException w:name="Light Shading Accent 4" w:uiPriority="60"/>
+    <w:lsdException w:name="Light List Accent 4" w:uiPriority="61"/>
+    <w:lsdException w:name="Light Grid Accent 4" w:uiPriority="62"/>
+    <w:lsdException w:name="Medium Shading 1 Accent 4" w:uiPriority="63"/>
+    <w:lsdException w:name="Medium Shading 2 Accent 4" w:uiPriority="64"/>
+    <w:lsdException w:name="Medium List 1 Accent 4" w:uiPriority="65"/>
+    <w:lsdException w:name="Medium List 2 Accent 4" w:uiPriority="66"/>
+    <w:lsdException w:name="Medium Grid 1 Accent 4" w:uiPriority="67"/>
+    <w:lsdException w:name="Medium Grid 2 Accent 4" w:uiPriority="68"/>
+    <w:lsdException w:name="Medium Grid 3 Accent 4" w:uiPriority="69"/>
+    <w:lsdException w:name="Dark List Accent 4" w:uiPriority="70"/>
+    <w:lsdException w:name="Colorful Shading Accent 4" w:uiPriority="71"/>
+    <w:lsdException w:name="Colorful List Accent 4" w:uiPriority="72"/>
+    <w:lsdException w:name="Colorful Grid Accent 4" w:uiPriority="73"/>
+    <w:lsdException w:name="Light Shading Accent 5" w:uiPriority="60"/>
+    <w:lsdException w:name="Light List Accent 5" w:uiPriority="61"/>
+    <w:lsdException w:name="Light Grid Accent 5" w:uiPriority="62"/>
+    <w:lsdException w:name="Medium Shading 1 Accent 5" w:uiPriority="63"/>
+    <w:lsdException w:name="Medium Shading 2 Accent 5" w:uiPriority="64"/>
+    <w:lsdException w:name="Medium List 1 Accent 5" w:uiPriority="65"/>
+    <w:lsdException w:name="Medium List 2 Accent 5" w:uiPriority="66"/>
+    <w:lsdException w:name="Medium Grid 1 Accent 5" w:uiPriority="67"/>
+    <w:lsdException w:name="Medium Grid 2 Accent 5" w:uiPriority="68"/>
+    <w:lsdException w:name="Medium Grid 3 Accent 5" w:uiPriority="69"/>
+    <w:lsdException w:name="Dark List Accent 5" w:uiPriority="70"/>
+    <w:lsdException w:name="Colorful Shading Accent 5" w:uiPriority="71"/>
+    <w:lsdException w:name="Colorful List Accent 5" w:uiPriority="72"/>
+    <w:lsdException w:name="Colorful Grid Accent 5" w:uiPriority="73"/>
+    <w:lsdException w:name="Light Shading Accent 6" w:uiPriority="60"/>
+    <w:lsdException w:name="Light List Accent 6" w:uiPriority="61"/>
+    <w:lsdException w:name="Light Grid Accent 6" w:uiPriority="62"/>
+    <w:lsdException w:name="Medium Shading 1 Accent 6" w:uiPriority="63"/>
+    <w:lsdException w:name="Medium Shading 2 Accent 6" w:uiPriority="64"/>
+    <w:lsdException w:name="Medium List 1 Accent 6" w:uiPriority="65"/>
+    <w:lsdException w:name="Medium List 2 Accent 6" w:uiPriority="66"/>
+    <w:lsdException w:name="Medium Grid 1 Accent 6" w:uiPriority="67"/>
+    <w:lsdException w:name="Medium Grid 2 Accent 6" w:uiPriority="68"/>
+    <w:lsdException w:name="Medium Grid 3 Accent 6" w:uiPriority="69"/>
+    <w:lsdException w:name="Dark List Accent 6" w:uiPriority="70"/>
+    <w:lsdException w:name="Colorful Shading Accent 6" w:uiPriority="71"/>
+    <w:lsdException w:name="Colorful List Accent 6" w:uiPriority="72"/>
+    <w:lsdException w:name="Colorful Grid Accent 6" w:uiPriority="73"/>
+    <w:lsdException w:name="Subtle Emphasis" w:uiPriority="19" w:qFormat="1"/>
+    <w:lsdException w:name="Intense Emphasis" w:uiPriority="21" w:qFormat="1"/>
+    <w:lsdException w:name="Subtle Reference" w:uiPriority="31" w:qFormat="1"/>
+    <w:lsdException w:name="Intense Reference" w:uiPriority="32" w:qFormat="1"/>
+    <w:lsdException w:name="Book Title" w:uiPriority="33" w:qFormat="1"/>
+    <w:lsdException w:name="Bibliography" w:semiHidden="1" w:uiPriority="37" w:unhideWhenUsed="1"/>
+    <w:lsdException w:name="TOC Heading" w:semiHidden="1" w:uiPriority="39" w:unhideWhenUsed="1" w:qFormat="1"/>
+    <w:lsdException w:name="Plain Table 1" w:uiPriority="41"/>
+    <w:lsdException w:name="Plain Table 2" w:uiPriority="42"/>
+    <w:lsdException w:name="Plain Table 3" w:uiPriority="43"/>
+    <w:lsdException w:name="Plain Table 4" w:uiPriority="44"/>
+    <w:lsdException w:name="Plain Table 5" w:uiPriority="45"/>
+    <w:lsdException w:name="Grid Table Light" w:uiPriority="40"/>
+    <w:lsdException w:name="Grid Table 1 Light" w:uiPriority="46"/>
+    <w:lsdException w:name="Grid Table 2" w:uiPriority="47"/>
+    <w:lsdException w:name="Grid Table 3" w:uiPriority="48"/>
+    <w:lsdException w:name="Grid Table 4" w:uiPriority="49"/>
+    <w:lsdException w:name="Grid Table 5 Dark" w:uiPriority="50"/>
+    <w:lsdException w:name="Grid Table 6 Colorful" w:uiPriority="51"/>
+    <w:lsdException w:name="Grid Table 7 Colorful" w:uiPriority="52"/>
+    <w:lsdException w:name="Grid Table 1 Light Accent 1" w:uiPriority="46"/>
+    <w:lsdException w:name="Grid Table 2 Accent 1" w:uiPriority="47"/>
+    <w:lsdException w:name="Grid Table 3 Accent 1" w:uiPriority="48"/>
+    <w:lsdException w:name="Grid Table 4 Accent 1" w:uiPriority="49"/>
+    <w:lsdException w:name="Grid Table 5 Dark Accent 1" w:uiPriority="50"/>
+    <w:lsdException w:name="Grid Table 6 Colorful Accent 1" w:uiPriority="51"/>
+    <w:lsdException w:name="Grid Table 7 Colorful Accent 1" w:uiPriority="52"/>
+    <w:lsdException w:name="Grid Table 1 Light Accent 2" w:uiPriority="46"/>
+    <w:lsdException w:name="Grid Table 2 Accent 2" w:uiPriority="47"/>
+    <w:lsdException w:name="Grid Table 3 Accent 2" w:uiPriority="48"/>
+    <w:lsdException w:name="Grid Table 4 Accent 2" w:uiPriority="49"/>
+    <w:lsdException w:name="Grid Table 5 Dark Accent 2" w:uiPriority="50"/>
+    <w:lsdException w:name="Grid Table 6 Colorful Accent 2" w:uiPriority="51"/>
+    <w:lsdException w:name="Grid Table 7 Colorful Accent 2" w:uiPriority="52"/>
+    <w:lsdException w:name="Grid Table 1 Light Accent 3" w:uiPriority="46"/>
+    <w:lsdException w:name="Grid Table 2 Accent 3" w:uiPriority="47"/>
+    <w:lsdException w:name="Grid Table 3 Accent 3" w:uiPriority="48"/>
+    <w:lsdException w:name="Grid Table 4 Accent 3" w:uiPriority="49"/>
+    <w:lsdException w:name="Grid Table 5 Dark Accent 3" w:uiPriority="50"/>
+    <w:lsdException w:name="Grid Table 6 Colorful Accent 3" w:uiPriority="51"/>
+    <w:lsdException w:name="Grid Table 7 Colorful Accent 3" w:uiPriority="52"/>
+    <w:lsdException w:name="Grid Table 1 Light Accent 4" w:uiPriority="46"/>
+    <w:lsdException w:name="Grid Table 2 Accent 4" w:uiPriority="47"/>
+    <w:lsdException w:name="Grid Table 3 Accent 4" w:uiPriority="48"/>
+    <w:lsdException w:name="Grid Table 4 Accent 4" w:uiPriority="49"/>
+    <w:lsdException w:name="Grid Table 5 Dark Accent 4" w:uiPriority="50"/>
+    <w:lsdException w:name="Grid Table 6 Colorful Accent 4" w:uiPriority="51"/>
+    <w:lsdException w:name="Grid Table 7 Colorful Accent 4" w:uiPriority="52"/>
+    <w:lsdException w:name="Grid Table 1 Light Accent 5" w:uiPriority="46"/>
+    <w:lsdException w:name="Grid Table 2 Accent 5" w:uiPriority="47"/>
+    <w:lsdException w:name="Grid Table 3 Accent 5" w:uiPriority="48"/>
+    <w:lsdException w:name="Grid Table 4 Accent 5" w:uiPriority="49"/>
+    <w:lsdException w:name="Grid Table 5 Dark Accent 5" w:uiPriority="50"/>
+    <w:lsdException w:name="Grid Table 6 Colorful Accent 5" w:uiPriority="51"/>
+    <w:lsdException w:name="Grid Table 7 Colorful Accent 5" w:uiPriority="52"/>
+    <w:lsdException w:name="Grid Table 1 Light Accent 6" w:uiPriority="46"/>
+    <w:lsdException w:name="Grid Table 2 Accent 6" w:uiPriority="47"/>
+    <w:lsdException w:name="Grid Table 3 Accent 6" w:uiPriority="48"/>
+    <w:lsdException w:name="Grid Table 4 Accent 6" w:uiPriority="49"/>
+    <w:lsdException w:name="Grid Table 5 Dark Accent 6" w:uiPriority="50"/>
+    <w:lsdException w:name="Grid Table 6 Colorful Accent 6" w:uiPriority="51"/>
+    <w:lsdException w:name="Grid Table 7 Colorful Accent 6" w:uiPriority="52"/>
+    <w:lsdException w:name="List Table 1 Light" w:uiPriority="46"/>
+    <w:lsdException w:name="List Table 2" w:uiPriority="47"/>
+    <w:lsdException w:name="List Table 3" w:uiPriority="48"/>
+    <w:lsdException w:name="List Table 4" w:uiPriority="49"/>
+    <w:lsdException w:name="List Table 5 Dark" w:uiPriority="50"/>
+    <w:lsdException w:name="List Table 6 Colorful" w:uiPriority="51"/>
+    <w:lsdException w:name="List Table 7 Colorful" w:uiPriority="52"/>
+    <w:lsdException w:name="List Table 1 Light Accent 1" w:uiPriority="46"/>
+    <w:lsdException w:name="List Table 2 Accent 1" w:uiPriority="47"/>
+    <w:lsdException w:name="List Table 3 Accent 1" w:uiPriority="48"/>
+    <w:lsdException w:name="List Table 4 Accent 1" w:uiPriority="49"/>
+    <w:lsdException w:name="List Table 5 Dark Accent 1" w:uiPriority="50"/>
+    <w:lsdException w:name="List Table 6 Colorful Accent 1" w:uiPriority="51"/>
+    <w:lsdException w:name="List Table 7 Colorful Accent 1" w:uiPriority="52"/>
+    <w:lsdException w:name="List Table 1 Light Accent 2" w:uiPriority="46"/>
+    <w:lsdException w:name="List Table 2 Accent 2" w:uiPriority="47"/>
+    <w:lsdException w:name="List Table 3 Accent 2" w:uiPriority="48"/>
+    <w:lsdException w:name="List Table 4 Accent 2" w:uiPriority="49"/>
+    <w:lsdException w:name="List Table 5 Dark Accent 2" w:uiPriority="50"/>
+    <w:lsdException w:name="List Table 6 Colorful Accent 2" w:uiPriority="51"/>
+    <w:lsdException w:name="List Table 7 Colorful Accent 2" w:uiPriority="52"/>
+    <w:lsdException w:name="List Table 1 Light Accent 3" w:uiPriority="46"/>
+    <w:lsdException w:name="List Table 2 Accent 3" w:uiPriority="47"/>
+    <w:lsdException w:name="List Table 3 Accent 3" w:uiPriority="48"/>
+    <w:lsdException w:name="List Table 4 Accent 3" w:uiPriority="49"/>
+    <w:lsdException w:name="List Table 5 Dark Accent 3" w:uiPriority="50"/>
+    <w:lsdException w:name="List Table 6 Colorful Accent 3" w:uiPriority="51"/>
+    <w:lsdException w:name="List Table 7 Colorful Accent 3" w:uiPriority="52"/>
+    <w:lsdException w:name="List Table 1 Light Accent 4" w:uiPriority="46"/>
+    <w:lsdException w:name="List Table 2 Accent 4" w:uiPriority="47"/>
+    <w:lsdException w:name="List Table 3 Accent 4" w:uiPriority="48"/>
+    <w:lsdException w:name="List Table 4 Accent 4" w:uiPriority="49"/>
+    <w:lsdException w:name="List Table 5 Dark Accent 4" w:uiPriority="50"/>
+    <w:lsdException w:name="List Table 6 Colorful Accent 4" w:uiPriority="51"/>
+    <w:lsdException w:name="List Table 7 Colorful Accent 4" w:uiPriority="52"/>
+    <w:lsdException w:name="List Table 1 Light Accent 5" w:uiPriority="46"/>
+    <w:lsdException w:name="List Table 2 Accent 5" w:uiPriority="47"/>
+    <w:lsdException w:name="List Table 3 Accent 5" w:uiPriority="48"/>
+    <w:lsdException w:name="List Table 4 Accent 5" w:uiPriority="49"/>
+    <w:lsdException w:name="List Table 5 Dark Accent 5" w:uiPriority="50"/>
+    <w:lsdException w:name="List Table 6 Colorful Accent 5" w:uiPriority="51"/>
+    <w:lsdException w:name="List Table 7 Colorful Accent 5" w:uiPriority="52"/>
+    <w:lsdException w:name="List Table 1 Light Accent 6" w:uiPriority="46"/>
+    <w:lsdException w:name="List Table 2 Accent 6" w:uiPriority="47"/>
+    <w:lsdException w:name="List Table 3 Accent 6" w:uiPriority="48"/>
+    <w:lsdException w:name="List Table 4 Accent 6" w:uiPriority="49"/>
+    <w:lsdException w:name="List Table 5 Dark Accent 6" w:uiPriority="50"/>
+    <w:lsdException w:name="List Table 6 Colorful Accent 6" w:uiPriority="51"/>
+    <w:lsdException w:name="List Table 7 Colorful Accent 6" w:uiPriority="52"/>
   </w:latentStyles>
   <w:style w:type="paragraph" w:default="1" w:styleId="Normal">
     <w:name w:val="Normal"/>
@@ -7111,370 +8948,72 @@
       <w:lang w:eastAsia="es-MX"/>
     </w:rPr>
   </w:style>
-</w:styles>
-</file>
-
-<file path=word/stylesWithEffects.xml><?xml version="1.0" encoding="utf-8"?>
-<w:styles xmlns:wpc="http://schemas.microsoft.com/office/word/2010/wordprocessingCanvas" xmlns:mc="http://schemas.openxmlformats.org/markup-compatibility/2006" xmlns:o="urn:schemas-microsoft-com:office:office" xmlns:r="http://schemas.openxmlformats.org/officeDocument/2006/relationships" xmlns:m="http://schemas.openxmlformats.org/officeDocument/2006/math" xmlns:v="urn:schemas-microsoft-com:vml" xmlns:wp14="http://schemas.microsoft.com/office/word/2010/wordprocessingDrawing" xmlns:wp="http://schemas.openxmlformats.org/drawingml/2006/wordprocessingDrawing" xmlns:w10="urn:schemas-microsoft-com:office:word" xmlns:w="http://schemas.openxmlformats.org/wordprocessingml/2006/main" xmlns:w14="http://schemas.microsoft.com/office/word/2010/wordml" xmlns:wpg="http://schemas.microsoft.com/office/word/2010/wordprocessingGroup" xmlns:wpi="http://schemas.microsoft.com/office/word/2010/wordprocessingInk" xmlns:wne="http://schemas.microsoft.com/office/word/2006/wordml" xmlns:wps="http://schemas.microsoft.com/office/word/2010/wordprocessingShape" mc:Ignorable="w14 wp14">
-  <w:docDefaults>
-    <w:rPrDefault>
-      <w:rPr>
-        <w:rFonts w:asciiTheme="minorHAnsi" w:eastAsiaTheme="minorHAnsi" w:hAnsiTheme="minorHAnsi" w:cstheme="minorBidi"/>
-        <w:sz w:val="22"/>
-        <w:szCs w:val="22"/>
-        <w:lang w:val="es-MX" w:eastAsia="en-US" w:bidi="ar-SA"/>
-      </w:rPr>
-    </w:rPrDefault>
-    <w:pPrDefault>
-      <w:pPr>
-        <w:spacing w:after="160" w:line="259" w:lineRule="auto"/>
-      </w:pPr>
-    </w:pPrDefault>
-  </w:docDefaults>
-  <w:latentStyles w:defLockedState="0" w:defUIPriority="99" w:defSemiHidden="1" w:defUnhideWhenUsed="1" w:defQFormat="0" w:count="267">
-    <w:lsdException w:name="Normal" w:semiHidden="0" w:uiPriority="0" w:unhideWhenUsed="0" w:qFormat="1"/>
-    <w:lsdException w:name="heading 1" w:semiHidden="0" w:uiPriority="9" w:unhideWhenUsed="0" w:qFormat="1"/>
-    <w:lsdException w:name="heading 2" w:uiPriority="9" w:qFormat="1"/>
-    <w:lsdException w:name="heading 3" w:uiPriority="9" w:qFormat="1"/>
-    <w:lsdException w:name="heading 4" w:uiPriority="9" w:qFormat="1"/>
-    <w:lsdException w:name="heading 5" w:uiPriority="9" w:qFormat="1"/>
-    <w:lsdException w:name="heading 6" w:uiPriority="9" w:qFormat="1"/>
-    <w:lsdException w:name="heading 7" w:uiPriority="9" w:qFormat="1"/>
-    <w:lsdException w:name="heading 8" w:uiPriority="9" w:qFormat="1"/>
-    <w:lsdException w:name="heading 9" w:uiPriority="9" w:qFormat="1"/>
-    <w:lsdException w:name="toc 1" w:uiPriority="39"/>
-    <w:lsdException w:name="toc 2" w:uiPriority="39"/>
-    <w:lsdException w:name="toc 3" w:uiPriority="39"/>
-    <w:lsdException w:name="toc 4" w:uiPriority="39"/>
-    <w:lsdException w:name="toc 5" w:uiPriority="39"/>
-    <w:lsdException w:name="toc 6" w:uiPriority="39"/>
-    <w:lsdException w:name="toc 7" w:uiPriority="39"/>
-    <w:lsdException w:name="toc 8" w:uiPriority="39"/>
-    <w:lsdException w:name="toc 9" w:uiPriority="39"/>
-    <w:lsdException w:name="caption" w:uiPriority="35" w:qFormat="1"/>
-    <w:lsdException w:name="Title" w:semiHidden="0" w:uiPriority="10" w:unhideWhenUsed="0" w:qFormat="1"/>
-    <w:lsdException w:name="Default Paragraph Font" w:uiPriority="1"/>
-    <w:lsdException w:name="Subtitle" w:semiHidden="0" w:uiPriority="11" w:unhideWhenUsed="0" w:qFormat="1"/>
-    <w:lsdException w:name="Strong" w:semiHidden="0" w:uiPriority="22" w:unhideWhenUsed="0" w:qFormat="1"/>
-    <w:lsdException w:name="Emphasis" w:semiHidden="0" w:uiPriority="20" w:unhideWhenUsed="0" w:qFormat="1"/>
-    <w:lsdException w:name="Table Grid" w:semiHidden="0" w:uiPriority="39" w:unhideWhenUsed="0"/>
-    <w:lsdException w:name="Placeholder Text" w:unhideWhenUsed="0"/>
-    <w:lsdException w:name="No Spacing" w:semiHidden="0" w:uiPriority="1" w:unhideWhenUsed="0" w:qFormat="1"/>
-    <w:lsdException w:name="Light Shading" w:semiHidden="0" w:uiPriority="60" w:unhideWhenUsed="0"/>
-    <w:lsdException w:name="Light List" w:semiHidden="0" w:uiPriority="61" w:unhideWhenUsed="0"/>
-    <w:lsdException w:name="Light Grid" w:semiHidden="0" w:uiPriority="62" w:unhideWhenUsed="0"/>
-    <w:lsdException w:name="Medium Shading 1" w:semiHidden="0" w:uiPriority="63" w:unhideWhenUsed="0"/>
-    <w:lsdException w:name="Medium Shading 2" w:semiHidden="0" w:uiPriority="64" w:unhideWhenUsed="0"/>
-    <w:lsdException w:name="Medium List 1" w:semiHidden="0" w:uiPriority="65" w:unhideWhenUsed="0"/>
-    <w:lsdException w:name="Medium List 2" w:semiHidden="0" w:uiPriority="66" w:unhideWhenUsed="0"/>
-    <w:lsdException w:name="Medium Grid 1" w:semiHidden="0" w:uiPriority="67" w:unhideWhenUsed="0"/>
-    <w:lsdException w:name="Medium Grid 2" w:semiHidden="0" w:uiPriority="68" w:unhideWhenUsed="0"/>
-    <w:lsdException w:name="Medium Grid 3" w:semiHidden="0" w:uiPriority="69" w:unhideWhenUsed="0"/>
-    <w:lsdException w:name="Dark List" w:semiHidden="0" w:uiPriority="70" w:unhideWhenUsed="0"/>
-    <w:lsdException w:name="Colorful Shading" w:semiHidden="0" w:uiPriority="71" w:unhideWhenUsed="0"/>
-    <w:lsdException w:name="Colorful List" w:semiHidden="0" w:uiPriority="72" w:unhideWhenUsed="0"/>
-    <w:lsdException w:name="Colorful Grid" w:semiHidden="0" w:uiPriority="73" w:unhideWhenUsed="0"/>
-    <w:lsdException w:name="Light Shading Accent 1" w:semiHidden="0" w:uiPriority="60" w:unhideWhenUsed="0"/>
-    <w:lsdException w:name="Light List Accent 1" w:semiHidden="0" w:uiPriority="61" w:unhideWhenUsed="0"/>
-    <w:lsdException w:name="Light Grid Accent 1" w:semiHidden="0" w:uiPriority="62" w:unhideWhenUsed="0"/>
-    <w:lsdException w:name="Medium Shading 1 Accent 1" w:semiHidden="0" w:uiPriority="63" w:unhideWhenUsed="0"/>
-    <w:lsdException w:name="Medium Shading 2 Accent 1" w:semiHidden="0" w:uiPriority="64" w:unhideWhenUsed="0"/>
-    <w:lsdException w:name="Medium List 1 Accent 1" w:semiHidden="0" w:uiPriority="65" w:unhideWhenUsed="0"/>
-    <w:lsdException w:name="Revision" w:unhideWhenUsed="0"/>
-    <w:lsdException w:name="List Paragraph" w:semiHidden="0" w:uiPriority="34" w:unhideWhenUsed="0" w:qFormat="1"/>
-    <w:lsdException w:name="Quote" w:semiHidden="0" w:uiPriority="29" w:unhideWhenUsed="0" w:qFormat="1"/>
-    <w:lsdException w:name="Intense Quote" w:semiHidden="0" w:uiPriority="30" w:unhideWhenUsed="0" w:qFormat="1"/>
-    <w:lsdException w:name="Medium List 2 Accent 1" w:semiHidden="0" w:uiPriority="66" w:unhideWhenUsed="0"/>
-    <w:lsdException w:name="Medium Grid 1 Accent 1" w:semiHidden="0" w:uiPriority="67" w:unhideWhenUsed="0"/>
-    <w:lsdException w:name="Medium Grid 2 Accent 1" w:semiHidden="0" w:uiPriority="68" w:unhideWhenUsed="0"/>
-    <w:lsdException w:name="Medium Grid 3 Accent 1" w:semiHidden="0" w:uiPriority="69" w:unhideWhenUsed="0"/>
-    <w:lsdException w:name="Dark List Accent 1" w:semiHidden="0" w:uiPriority="70" w:unhideWhenUsed="0"/>
-    <w:lsdException w:name="Colorful Shading Accent 1" w:semiHidden="0" w:uiPriority="71" w:unhideWhenUsed="0"/>
-    <w:lsdException w:name="Colorful List Accent 1" w:semiHidden="0" w:uiPriority="72" w:unhideWhenUsed="0"/>
-    <w:lsdException w:name="Colorful Grid Accent 1" w:semiHidden="0" w:uiPriority="73" w:unhideWhenUsed="0"/>
-    <w:lsdException w:name="Light Shading Accent 2" w:semiHidden="0" w:uiPriority="60" w:unhideWhenUsed="0"/>
-    <w:lsdException w:name="Light List Accent 2" w:semiHidden="0" w:uiPriority="61" w:unhideWhenUsed="0"/>
-    <w:lsdException w:name="Light Grid Accent 2" w:semiHidden="0" w:uiPriority="62" w:unhideWhenUsed="0"/>
-    <w:lsdException w:name="Medium Shading 1 Accent 2" w:semiHidden="0" w:uiPriority="63" w:unhideWhenUsed="0"/>
-    <w:lsdException w:name="Medium Shading 2 Accent 2" w:semiHidden="0" w:uiPriority="64" w:unhideWhenUsed="0"/>
-    <w:lsdException w:name="Medium List 1 Accent 2" w:semiHidden="0" w:uiPriority="65" w:unhideWhenUsed="0"/>
-    <w:lsdException w:name="Medium List 2 Accent 2" w:semiHidden="0" w:uiPriority="66" w:unhideWhenUsed="0"/>
-    <w:lsdException w:name="Medium Grid 1 Accent 2" w:semiHidden="0" w:uiPriority="67" w:unhideWhenUsed="0"/>
-    <w:lsdException w:name="Medium Grid 2 Accent 2" w:semiHidden="0" w:uiPriority="68" w:unhideWhenUsed="0"/>
-    <w:lsdException w:name="Medium Grid 3 Accent 2" w:semiHidden="0" w:uiPriority="69" w:unhideWhenUsed="0"/>
-    <w:lsdException w:name="Dark List Accent 2" w:semiHidden="0" w:uiPriority="70" w:unhideWhenUsed="0"/>
-    <w:lsdException w:name="Colorful Shading Accent 2" w:semiHidden="0" w:uiPriority="71" w:unhideWhenUsed="0"/>
-    <w:lsdException w:name="Colorful List Accent 2" w:semiHidden="0" w:uiPriority="72" w:unhideWhenUsed="0"/>
-    <w:lsdException w:name="Colorful Grid Accent 2" w:semiHidden="0" w:uiPriority="73" w:unhideWhenUsed="0"/>
-    <w:lsdException w:name="Light Shading Accent 3" w:semiHidden="0" w:uiPriority="60" w:unhideWhenUsed="0"/>
-    <w:lsdException w:name="Light List Accent 3" w:semiHidden="0" w:uiPriority="61" w:unhideWhenUsed="0"/>
-    <w:lsdException w:name="Light Grid Accent 3" w:semiHidden="0" w:uiPriority="62" w:unhideWhenUsed="0"/>
-    <w:lsdException w:name="Medium Shading 1 Accent 3" w:semiHidden="0" w:uiPriority="63" w:unhideWhenUsed="0"/>
-    <w:lsdException w:name="Medium Shading 2 Accent 3" w:semiHidden="0" w:uiPriority="64" w:unhideWhenUsed="0"/>
-    <w:lsdException w:name="Medium List 1 Accent 3" w:semiHidden="0" w:uiPriority="65" w:unhideWhenUsed="0"/>
-    <w:lsdException w:name="Medium List 2 Accent 3" w:semiHidden="0" w:uiPriority="66" w:unhideWhenUsed="0"/>
-    <w:lsdException w:name="Medium Grid 1 Accent 3" w:semiHidden="0" w:uiPriority="67" w:unhideWhenUsed="0"/>
-    <w:lsdException w:name="Medium Grid 2 Accent 3" w:semiHidden="0" w:uiPriority="68" w:unhideWhenUsed="0"/>
-    <w:lsdException w:name="Medium Grid 3 Accent 3" w:semiHidden="0" w:uiPriority="69" w:unhideWhenUsed="0"/>
-    <w:lsdException w:name="Dark List Accent 3" w:semiHidden="0" w:uiPriority="70" w:unhideWhenUsed="0"/>
-    <w:lsdException w:name="Colorful Shading Accent 3" w:semiHidden="0" w:uiPriority="71" w:unhideWhenUsed="0"/>
-    <w:lsdException w:name="Colorful List Accent 3" w:semiHidden="0" w:uiPriority="72" w:unhideWhenUsed="0"/>
-    <w:lsdException w:name="Colorful Grid Accent 3" w:semiHidden="0" w:uiPriority="73" w:unhideWhenUsed="0"/>
-    <w:lsdException w:name="Light Shading Accent 4" w:semiHidden="0" w:uiPriority="60" w:unhideWhenUsed="0"/>
-    <w:lsdException w:name="Light List Accent 4" w:semiHidden="0" w:uiPriority="61" w:unhideWhenUsed="0"/>
-    <w:lsdException w:name="Light Grid Accent 4" w:semiHidden="0" w:uiPriority="62" w:unhideWhenUsed="0"/>
-    <w:lsdException w:name="Medium Shading 1 Accent 4" w:semiHidden="0" w:uiPriority="63" w:unhideWhenUsed="0"/>
-    <w:lsdException w:name="Medium Shading 2 Accent 4" w:semiHidden="0" w:uiPriority="64" w:unhideWhenUsed="0"/>
-    <w:lsdException w:name="Medium List 1 Accent 4" w:semiHidden="0" w:uiPriority="65" w:unhideWhenUsed="0"/>
-    <w:lsdException w:name="Medium List 2 Accent 4" w:semiHidden="0" w:uiPriority="66" w:unhideWhenUsed="0"/>
-    <w:lsdException w:name="Medium Grid 1 Accent 4" w:semiHidden="0" w:uiPriority="67" w:unhideWhenUsed="0"/>
-    <w:lsdException w:name="Medium Grid 2 Accent 4" w:semiHidden="0" w:uiPriority="68" w:unhideWhenUsed="0"/>
-    <w:lsdException w:name="Medium Grid 3 Accent 4" w:semiHidden="0" w:uiPriority="69" w:unhideWhenUsed="0"/>
-    <w:lsdException w:name="Dark List Accent 4" w:semiHidden="0" w:uiPriority="70" w:unhideWhenUsed="0"/>
-    <w:lsdException w:name="Colorful Shading Accent 4" w:semiHidden="0" w:uiPriority="71" w:unhideWhenUsed="0"/>
-    <w:lsdException w:name="Colorful List Accent 4" w:semiHidden="0" w:uiPriority="72" w:unhideWhenUsed="0"/>
-    <w:lsdException w:name="Colorful Grid Accent 4" w:semiHidden="0" w:uiPriority="73" w:unhideWhenUsed="0"/>
-    <w:lsdException w:name="Light Shading Accent 5" w:semiHidden="0" w:uiPriority="60" w:unhideWhenUsed="0"/>
-    <w:lsdException w:name="Light List Accent 5" w:semiHidden="0" w:uiPriority="61" w:unhideWhenUsed="0"/>
-    <w:lsdException w:name="Light Grid Accent 5" w:semiHidden="0" w:uiPriority="62" w:unhideWhenUsed="0"/>
-    <w:lsdException w:name="Medium Shading 1 Accent 5" w:semiHidden="0" w:uiPriority="63" w:unhideWhenUsed="0"/>
-    <w:lsdException w:name="Medium Shading 2 Accent 5" w:semiHidden="0" w:uiPriority="64" w:unhideWhenUsed="0"/>
-    <w:lsdException w:name="Medium List 1 Accent 5" w:semiHidden="0" w:uiPriority="65" w:unhideWhenUsed="0"/>
-    <w:lsdException w:name="Medium List 2 Accent 5" w:semiHidden="0" w:uiPriority="66" w:unhideWhenUsed="0"/>
-    <w:lsdException w:name="Medium Grid 1 Accent 5" w:semiHidden="0" w:uiPriority="67" w:unhideWhenUsed="0"/>
-    <w:lsdException w:name="Medium Grid 2 Accent 5" w:semiHidden="0" w:uiPriority="68" w:unhideWhenUsed="0"/>
-    <w:lsdException w:name="Medium Grid 3 Accent 5" w:semiHidden="0" w:uiPriority="69" w:unhideWhenUsed="0"/>
-    <w:lsdException w:name="Dark List Accent 5" w:semiHidden="0" w:uiPriority="70" w:unhideWhenUsed="0"/>
-    <w:lsdException w:name="Colorful Shading Accent 5" w:semiHidden="0" w:uiPriority="71" w:unhideWhenUsed="0"/>
-    <w:lsdException w:name="Colorful List Accent 5" w:semiHidden="0" w:uiPriority="72" w:unhideWhenUsed="0"/>
-    <w:lsdException w:name="Colorful Grid Accent 5" w:semiHidden="0" w:uiPriority="73" w:unhideWhenUsed="0"/>
-    <w:lsdException w:name="Light Shading Accent 6" w:semiHidden="0" w:uiPriority="60" w:unhideWhenUsed="0"/>
-    <w:lsdException w:name="Light List Accent 6" w:semiHidden="0" w:uiPriority="61" w:unhideWhenUsed="0"/>
-    <w:lsdException w:name="Light Grid Accent 6" w:semiHidden="0" w:uiPriority="62" w:unhideWhenUsed="0"/>
-    <w:lsdException w:name="Medium Shading 1 Accent 6" w:semiHidden="0" w:uiPriority="63" w:unhideWhenUsed="0"/>
-    <w:lsdException w:name="Medium Shading 2 Accent 6" w:semiHidden="0" w:uiPriority="64" w:unhideWhenUsed="0"/>
-    <w:lsdException w:name="Medium List 1 Accent 6" w:semiHidden="0" w:uiPriority="65" w:unhideWhenUsed="0"/>
-    <w:lsdException w:name="Medium List 2 Accent 6" w:semiHidden="0" w:uiPriority="66" w:unhideWhenUsed="0"/>
-    <w:lsdException w:name="Medium Grid 1 Accent 6" w:semiHidden="0" w:uiPriority="67" w:unhideWhenUsed="0"/>
-    <w:lsdException w:name="Medium Grid 2 Accent 6" w:semiHidden="0" w:uiPriority="68" w:unhideWhenUsed="0"/>
-    <w:lsdException w:name="Medium Grid 3 Accent 6" w:semiHidden="0" w:uiPriority="69" w:unhideWhenUsed="0"/>
-    <w:lsdException w:name="Dark List Accent 6" w:semiHidden="0" w:uiPriority="70" w:unhideWhenUsed="0"/>
-    <w:lsdException w:name="Colorful Shading Accent 6" w:semiHidden="0" w:uiPriority="71" w:unhideWhenUsed="0"/>
-    <w:lsdException w:name="Colorful List Accent 6" w:semiHidden="0" w:uiPriority="72" w:unhideWhenUsed="0"/>
-    <w:lsdException w:name="Colorful Grid Accent 6" w:semiHidden="0" w:uiPriority="73" w:unhideWhenUsed="0"/>
-    <w:lsdException w:name="Subtle Emphasis" w:semiHidden="0" w:uiPriority="19" w:unhideWhenUsed="0" w:qFormat="1"/>
-    <w:lsdException w:name="Intense Emphasis" w:semiHidden="0" w:uiPriority="21" w:unhideWhenUsed="0" w:qFormat="1"/>
-    <w:lsdException w:name="Subtle Reference" w:semiHidden="0" w:uiPriority="31" w:unhideWhenUsed="0" w:qFormat="1"/>
-    <w:lsdException w:name="Intense Reference" w:semiHidden="0" w:uiPriority="32" w:unhideWhenUsed="0" w:qFormat="1"/>
-    <w:lsdException w:name="Book Title" w:semiHidden="0" w:uiPriority="33" w:unhideWhenUsed="0" w:qFormat="1"/>
-    <w:lsdException w:name="Bibliography" w:uiPriority="37"/>
-    <w:lsdException w:name="TOC Heading" w:uiPriority="39" w:qFormat="1"/>
-  </w:latentStyles>
-  <w:style w:type="paragraph" w:default="1" w:styleId="Normal">
-    <w:name w:val="Normal"/>
-    <w:qFormat/>
-    <w:rsid w:val="00230C71"/>
-  </w:style>
-  <w:style w:type="paragraph" w:styleId="Ttulo2">
-    <w:name w:val="heading 2"/>
-    <w:basedOn w:val="Normal"/>
-    <w:link w:val="Ttulo2Car"/>
-    <w:uiPriority w:val="9"/>
-    <w:qFormat/>
-    <w:rsid w:val="004908EA"/>
-    <w:pPr>
-      <w:spacing w:before="100" w:beforeAutospacing="1" w:after="100" w:afterAutospacing="1" w:line="240" w:lineRule="auto"/>
-      <w:outlineLvl w:val="1"/>
-    </w:pPr>
-    <w:rPr>
-      <w:rFonts w:ascii="Times New Roman" w:eastAsia="Times New Roman" w:hAnsi="Times New Roman" w:cs="Times New Roman"/>
-      <w:b/>
-      <w:bCs/>
-      <w:sz w:val="36"/>
-      <w:szCs w:val="36"/>
-      <w:lang w:eastAsia="es-MX"/>
-    </w:rPr>
-  </w:style>
-  <w:style w:type="character" w:default="1" w:styleId="Fuentedeprrafopredeter">
-    <w:name w:val="Default Paragraph Font"/>
-    <w:uiPriority w:val="1"/>
-    <w:semiHidden/>
-    <w:unhideWhenUsed/>
-  </w:style>
-  <w:style w:type="table" w:default="1" w:styleId="Tablanormal">
-    <w:name w:val="Normal Table"/>
+  <w:style w:type="character" w:styleId="Refdecomentario">
+    <w:name w:val="annotation reference"/>
+    <w:basedOn w:val="Fuentedeprrafopredeter"/>
     <w:uiPriority w:val="99"/>
     <w:semiHidden/>
     <w:unhideWhenUsed/>
-    <w:tblPr>
-      <w:tblInd w:w="0" w:type="dxa"/>
-      <w:tblCellMar>
-        <w:top w:w="0" w:type="dxa"/>
-        <w:left w:w="108" w:type="dxa"/>
-        <w:bottom w:w="0" w:type="dxa"/>
-        <w:right w:w="108" w:type="dxa"/>
-      </w:tblCellMar>
-    </w:tblPr>
+    <w:rsid w:val="00D622DC"/>
+    <w:rPr>
+      <w:sz w:val="16"/>
+      <w:szCs w:val="16"/>
+    </w:rPr>
   </w:style>
-  <w:style w:type="numbering" w:default="1" w:styleId="Sinlista">
-    <w:name w:val="No List"/>
+  <w:style w:type="paragraph" w:styleId="Textocomentario">
+    <w:name w:val="annotation text"/>
+    <w:basedOn w:val="Normal"/>
+    <w:link w:val="TextocomentarioCar"/>
     <w:uiPriority w:val="99"/>
     <w:semiHidden/>
     <w:unhideWhenUsed/>
+    <w:rsid w:val="00D622DC"/>
+    <w:pPr>
+      <w:spacing w:line="240" w:lineRule="auto"/>
+    </w:pPr>
+    <w:rPr>
+      <w:sz w:val="20"/>
+      <w:szCs w:val="20"/>
+    </w:rPr>
   </w:style>
-  <w:style w:type="paragraph" w:styleId="Prrafodelista">
-    <w:name w:val="List Paragraph"/>
-    <w:basedOn w:val="Normal"/>
-    <w:uiPriority w:val="34"/>
-    <w:qFormat/>
-    <w:rsid w:val="00230C71"/>
-    <w:pPr>
-      <w:ind w:left="720"/>
-      <w:contextualSpacing/>
-    </w:pPr>
+  <w:style w:type="character" w:customStyle="1" w:styleId="TextocomentarioCar">
+    <w:name w:val="Texto comentario Car"/>
+    <w:basedOn w:val="Fuentedeprrafopredeter"/>
+    <w:link w:val="Textocomentario"/>
+    <w:uiPriority w:val="99"/>
+    <w:semiHidden/>
+    <w:rsid w:val="00D622DC"/>
+    <w:rPr>
+      <w:sz w:val="20"/>
+      <w:szCs w:val="20"/>
+    </w:rPr>
   </w:style>
-  <w:style w:type="paragraph" w:styleId="Encabezado">
-    <w:name w:val="header"/>
-    <w:basedOn w:val="Normal"/>
-    <w:link w:val="EncabezadoCar"/>
-    <w:uiPriority w:val="99"/>
-    <w:unhideWhenUsed/>
-    <w:rsid w:val="00C87FD2"/>
-    <w:pPr>
-      <w:tabs>
-        <w:tab w:val="center" w:pos="4419"/>
-        <w:tab w:val="right" w:pos="8838"/>
-      </w:tabs>
-      <w:spacing w:after="0" w:line="240" w:lineRule="auto"/>
-    </w:pPr>
-  </w:style>
-  <w:style w:type="character" w:customStyle="1" w:styleId="EncabezadoCar">
-    <w:name w:val="Encabezado Car"/>
-    <w:basedOn w:val="Fuentedeprrafopredeter"/>
-    <w:link w:val="Encabezado"/>
-    <w:uiPriority w:val="99"/>
-    <w:rsid w:val="00C87FD2"/>
-  </w:style>
-  <w:style w:type="paragraph" w:styleId="Piedepgina">
-    <w:name w:val="footer"/>
-    <w:basedOn w:val="Normal"/>
-    <w:link w:val="PiedepginaCar"/>
-    <w:uiPriority w:val="99"/>
-    <w:unhideWhenUsed/>
-    <w:rsid w:val="00C87FD2"/>
-    <w:pPr>
-      <w:tabs>
-        <w:tab w:val="center" w:pos="4419"/>
-        <w:tab w:val="right" w:pos="8838"/>
-      </w:tabs>
-      <w:spacing w:after="0" w:line="240" w:lineRule="auto"/>
-    </w:pPr>
-  </w:style>
-  <w:style w:type="character" w:customStyle="1" w:styleId="PiedepginaCar">
-    <w:name w:val="Pie de página Car"/>
-    <w:basedOn w:val="Fuentedeprrafopredeter"/>
-    <w:link w:val="Piedepgina"/>
-    <w:uiPriority w:val="99"/>
-    <w:rsid w:val="00C87FD2"/>
-  </w:style>
-  <w:style w:type="paragraph" w:styleId="Textodeglobo">
-    <w:name w:val="Balloon Text"/>
-    <w:basedOn w:val="Normal"/>
-    <w:link w:val="TextodegloboCar"/>
+  <w:style w:type="paragraph" w:styleId="Asuntodelcomentario">
+    <w:name w:val="annotation subject"/>
+    <w:basedOn w:val="Textocomentario"/>
+    <w:next w:val="Textocomentario"/>
+    <w:link w:val="AsuntodelcomentarioCar"/>
     <w:uiPriority w:val="99"/>
     <w:semiHidden/>
     <w:unhideWhenUsed/>
-    <w:rsid w:val="00BE3E9F"/>
-    <w:pPr>
-      <w:spacing w:after="0" w:line="240" w:lineRule="auto"/>
-    </w:pPr>
-    <w:rPr>
-      <w:rFonts w:ascii="Segoe UI" w:hAnsi="Segoe UI" w:cs="Segoe UI"/>
-      <w:sz w:val="18"/>
-      <w:szCs w:val="18"/>
-    </w:rPr>
-  </w:style>
-  <w:style w:type="character" w:customStyle="1" w:styleId="TextodegloboCar">
-    <w:name w:val="Texto de globo Car"/>
-    <w:basedOn w:val="Fuentedeprrafopredeter"/>
-    <w:link w:val="Textodeglobo"/>
-    <w:uiPriority w:val="99"/>
-    <w:semiHidden/>
-    <w:rsid w:val="00BE3E9F"/>
-    <w:rPr>
-      <w:rFonts w:ascii="Segoe UI" w:hAnsi="Segoe UI" w:cs="Segoe UI"/>
-      <w:sz w:val="18"/>
-      <w:szCs w:val="18"/>
-    </w:rPr>
-  </w:style>
-  <w:style w:type="paragraph" w:styleId="NormalWeb">
-    <w:name w:val="Normal (Web)"/>
-    <w:basedOn w:val="Normal"/>
-    <w:uiPriority w:val="99"/>
-    <w:semiHidden/>
-    <w:unhideWhenUsed/>
-    <w:rsid w:val="00686671"/>
-    <w:pPr>
-      <w:spacing w:before="100" w:beforeAutospacing="1" w:after="100" w:afterAutospacing="1" w:line="240" w:lineRule="auto"/>
-    </w:pPr>
-    <w:rPr>
-      <w:rFonts w:ascii="Times New Roman" w:eastAsia="Times New Roman" w:hAnsi="Times New Roman" w:cs="Times New Roman"/>
-      <w:sz w:val="24"/>
-      <w:szCs w:val="24"/>
-      <w:lang w:eastAsia="es-MX"/>
-    </w:rPr>
-  </w:style>
-  <w:style w:type="character" w:styleId="Textoennegrita">
-    <w:name w:val="Strong"/>
-    <w:basedOn w:val="Fuentedeprrafopredeter"/>
-    <w:uiPriority w:val="22"/>
-    <w:qFormat/>
-    <w:rsid w:val="00686671"/>
+    <w:rsid w:val="00D622DC"/>
     <w:rPr>
       <w:b/>
       <w:bCs/>
     </w:rPr>
   </w:style>
-  <w:style w:type="character" w:styleId="Hipervnculo">
-    <w:name w:val="Hyperlink"/>
-    <w:basedOn w:val="Fuentedeprrafopredeter"/>
+  <w:style w:type="character" w:customStyle="1" w:styleId="AsuntodelcomentarioCar">
+    <w:name w:val="Asunto del comentario Car"/>
+    <w:basedOn w:val="TextocomentarioCar"/>
+    <w:link w:val="Asuntodelcomentario"/>
     <w:uiPriority w:val="99"/>
-    <w:unhideWhenUsed/>
-    <w:rsid w:val="00686671"/>
+    <w:semiHidden/>
+    <w:rsid w:val="00D622DC"/>
     <w:rPr>
-      <w:color w:val="0563C1" w:themeColor="hyperlink"/>
-      <w:u w:val="single"/>
-    </w:rPr>
-  </w:style>
-  <w:style w:type="character" w:customStyle="1" w:styleId="teads-ui-components-credits-colored">
-    <w:name w:val="teads-ui-components-credits-colored"/>
-    <w:basedOn w:val="Fuentedeprrafopredeter"/>
-    <w:rsid w:val="00DC06D8"/>
-  </w:style>
-  <w:style w:type="character" w:styleId="nfasis">
-    <w:name w:val="Emphasis"/>
-    <w:basedOn w:val="Fuentedeprrafopredeter"/>
-    <w:uiPriority w:val="20"/>
-    <w:qFormat/>
-    <w:rsid w:val="00DC06D8"/>
-    <w:rPr>
-      <w:i/>
-      <w:iCs/>
-    </w:rPr>
-  </w:style>
-  <w:style w:type="character" w:customStyle="1" w:styleId="Ttulo2Car">
-    <w:name w:val="Título 2 Car"/>
-    <w:basedOn w:val="Fuentedeprrafopredeter"/>
-    <w:link w:val="Ttulo2"/>
-    <w:uiPriority w:val="9"/>
-    <w:rsid w:val="004908EA"/>
-    <w:rPr>
-      <w:rFonts w:ascii="Times New Roman" w:eastAsia="Times New Roman" w:hAnsi="Times New Roman" w:cs="Times New Roman"/>
       <w:b/>
       <w:bCs/>
-      <w:sz w:val="36"/>
-      <w:szCs w:val="36"/>
-      <w:lang w:eastAsia="es-MX"/>
+      <w:sz w:val="20"/>
+      <w:szCs w:val="20"/>
     </w:rPr>
   </w:style>
 </w:styles>
@@ -7735,7 +9274,7 @@
   <a:extraClrSchemeLst/>
   <a:extLst>
     <a:ext uri="{05A4C25C-085E-4340-85A3-A5531E510DB2}">
-      <thm15:themeFamily xmlns:thm15="http://schemas.microsoft.com/office/thememl/2012/main" xmlns="" name="Office Theme" id="{62F939B6-93AF-4DB8-9C6B-D6C7DFDC589F}" vid="{4A3C46E8-61CC-4603-A589-7422A47A8E4A}"/>
+      <thm15:themeFamily xmlns:thm15="http://schemas.microsoft.com/office/thememl/2012/main" name="Office Theme" id="{62F939B6-93AF-4DB8-9C6B-D6C7DFDC589F}" vid="{4A3C46E8-61CC-4603-A589-7422A47A8E4A}"/>
     </a:ext>
   </a:extLst>
 </a:theme>
